--- a/ai_14/volodymyr_vulchyn/EPIC 7/Report/epic_7_pactice_work_report_volodymyr_vulchyn.docx
+++ b/ai_14/volodymyr_vulchyn/EPIC 7/Report/epic_7_pactice_work_report_volodymyr_vulchyn.docx
@@ -4,80 +4,78 @@
   <w:body>
     <w:p>
       <w:pPr>
-        <w:spacing w:after="200" w:line="240" w:lineRule="auto"/>
         <w:jc w:val="center"/>
         <w:rPr>
-          <w:rFonts w:ascii="Times New Roman" w:eastAsia="Times New Roman" w:hAnsi="Times New Roman" w:cs="Times New Roman"/>
-          <w:sz w:val="24"/>
-          <w:szCs w:val="24"/>
-        </w:rPr>
-      </w:pPr>
-      <w:r>
-        <w:rPr>
-          <w:rFonts w:ascii="Times New Roman" w:eastAsia="Times New Roman" w:hAnsi="Times New Roman" w:cs="Times New Roman"/>
-          <w:color w:val="000000"/>
           <w:sz w:val="28"/>
           <w:szCs w:val="28"/>
         </w:rPr>
-        <w:t>Міністерство освіти і науки України</w:t>
-      </w:r>
-    </w:p>
-    <w:p>
-      <w:pPr>
-        <w:spacing w:after="200" w:line="240" w:lineRule="auto"/>
-        <w:jc w:val="center"/>
-        <w:rPr>
-          <w:rFonts w:ascii="Times New Roman" w:eastAsia="Times New Roman" w:hAnsi="Times New Roman" w:cs="Times New Roman"/>
-          <w:sz w:val="24"/>
-          <w:szCs w:val="24"/>
-        </w:rPr>
-      </w:pPr>
-      <w:r>
-        <w:rPr>
-          <w:rFonts w:ascii="Times New Roman" w:eastAsia="Times New Roman" w:hAnsi="Times New Roman" w:cs="Times New Roman"/>
-          <w:color w:val="000000"/>
+      </w:pPr>
+      <w:r>
+        <w:rPr>
           <w:sz w:val="28"/>
           <w:szCs w:val="28"/>
         </w:rPr>
-        <w:t>Національний університет «Львівська політехніка»</w:t>
-      </w:r>
-    </w:p>
-    <w:p>
-      <w:pPr>
-        <w:spacing w:after="240" w:line="240" w:lineRule="auto"/>
+        <w:t>Міністерство освіти і науки України</w:t>
+      </w:r>
+    </w:p>
+    <w:p>
+      <w:pPr>
         <w:jc w:val="center"/>
         <w:rPr>
-          <w:rFonts w:ascii="Times" w:eastAsia="Times" w:hAnsi="Times" w:cs="Times"/>
-          <w:b/>
-          <w:color w:val="000000"/>
           <w:sz w:val="28"/>
           <w:szCs w:val="28"/>
         </w:rPr>
       </w:pPr>
       <w:r>
         <w:rPr>
-          <w:rFonts w:ascii="Times New Roman" w:eastAsia="Times New Roman" w:hAnsi="Times New Roman" w:cs="Times New Roman"/>
-          <w:sz w:val="24"/>
-          <w:szCs w:val="24"/>
-        </w:rPr>
-        <w:br/>
-      </w:r>
-      <w:r>
-        <w:rPr>
-          <w:rFonts w:ascii="Times New Roman" w:eastAsia="Times New Roman" w:hAnsi="Times New Roman" w:cs="Times New Roman"/>
+          <w:sz w:val="28"/>
+          <w:szCs w:val="28"/>
+        </w:rPr>
+        <w:t>Національний університет «Львівська політехніка»</w:t>
+      </w:r>
+    </w:p>
+    <w:p>
+      <w:pPr>
+        <w:spacing w:line="360" w:lineRule="auto"/>
+        <w:jc w:val="center"/>
+        <w:rPr>
+          <w:sz w:val="28"/>
+          <w:szCs w:val="28"/>
+        </w:rPr>
+      </w:pPr>
+      <w:r>
+        <w:rPr>
+          <w:sz w:val="28"/>
+          <w:szCs w:val="28"/>
+        </w:rPr>
+        <w:t>Кафедра систем штучного інтелекту</w:t>
+      </w:r>
+    </w:p>
+    <w:p/>
+    <w:p>
+      <w:r>
+        <w:rPr>
           <w:noProof/>
         </w:rPr>
         <w:drawing>
-          <wp:inline distT="0" distB="0" distL="0" distR="0">
-            <wp:extent cx="2689992" cy="2552409"/>
+          <wp:anchor distT="0" distB="0" distL="114300" distR="114300" simplePos="0" relativeHeight="251659264" behindDoc="0" locked="0" layoutInCell="1" hidden="0" allowOverlap="1" wp14:anchorId="3CD54791" wp14:editId="5D275759">
+            <wp:simplePos x="0" y="0"/>
+            <wp:positionH relativeFrom="column">
+              <wp:posOffset>1765935</wp:posOffset>
+            </wp:positionH>
+            <wp:positionV relativeFrom="paragraph">
+              <wp:posOffset>65432</wp:posOffset>
+            </wp:positionV>
+            <wp:extent cx="2710845" cy="2571750"/>
             <wp:effectExtent l="0" t="0" r="0" b="0"/>
-            <wp:docPr id="12" name="image16.png"/>
+            <wp:wrapNone/>
+            <wp:docPr id="3" name="image1.jpg" descr="A blue and white logo&#10;&#10;Description automatically generated"/>
             <wp:cNvGraphicFramePr/>
             <a:graphic xmlns:a="http://schemas.openxmlformats.org/drawingml/2006/main">
               <a:graphicData uri="http://schemas.openxmlformats.org/drawingml/2006/picture">
                 <pic:pic xmlns:pic="http://schemas.openxmlformats.org/drawingml/2006/picture">
                   <pic:nvPicPr>
-                    <pic:cNvPr id="0" name="image16.png"/>
+                    <pic:cNvPr id="0" name="image1.jpg" descr="A blue and white logo&#10;&#10;Description automatically generated"/>
                     <pic:cNvPicPr preferRelativeResize="0"/>
                   </pic:nvPicPr>
                   <pic:blipFill>
@@ -90,7 +88,7 @@
                   <pic:spPr>
                     <a:xfrm>
                       <a:off x="0" y="0"/>
-                      <a:ext cx="2689992" cy="2552409"/>
+                      <a:ext cx="2710845" cy="2571750"/>
                     </a:xfrm>
                     <a:prstGeom prst="rect">
                       <a:avLst/>
@@ -100,18 +98,73 @@
                 </pic:pic>
               </a:graphicData>
             </a:graphic>
-          </wp:inline>
+          </wp:anchor>
         </w:drawing>
       </w:r>
     </w:p>
     <w:p>
       <w:pPr>
-        <w:spacing w:after="240" w:line="240" w:lineRule="auto"/>
         <w:jc w:val="center"/>
-        <w:rPr>
-          <w:rFonts w:ascii="Times" w:eastAsia="Times" w:hAnsi="Times" w:cs="Times"/>
-          <w:b/>
-          <w:color w:val="000000"/>
+      </w:pPr>
+    </w:p>
+    <w:p>
+      <w:pPr>
+        <w:jc w:val="center"/>
+      </w:pPr>
+    </w:p>
+    <w:p>
+      <w:pPr>
+        <w:jc w:val="center"/>
+      </w:pPr>
+    </w:p>
+    <w:p>
+      <w:pPr>
+        <w:jc w:val="center"/>
+      </w:pPr>
+    </w:p>
+    <w:p>
+      <w:pPr>
+        <w:jc w:val="center"/>
+      </w:pPr>
+    </w:p>
+    <w:p>
+      <w:pPr>
+        <w:jc w:val="center"/>
+        <w:rPr>
+          <w:b/>
+          <w:sz w:val="40"/>
+          <w:szCs w:val="40"/>
+        </w:rPr>
+      </w:pPr>
+    </w:p>
+    <w:p>
+      <w:pPr>
+        <w:jc w:val="center"/>
+        <w:rPr>
+          <w:b/>
+          <w:sz w:val="40"/>
+          <w:szCs w:val="40"/>
+        </w:rPr>
+      </w:pPr>
+    </w:p>
+    <w:p>
+      <w:pPr>
+        <w:jc w:val="center"/>
+        <w:rPr>
+          <w:b/>
+          <w:sz w:val="40"/>
+          <w:szCs w:val="40"/>
+        </w:rPr>
+      </w:pPr>
+    </w:p>
+    <w:p>
+      <w:pPr>
+        <w:tabs>
+          <w:tab w:val="center" w:pos="4819"/>
+          <w:tab w:val="left" w:pos="7468"/>
+        </w:tabs>
+        <w:rPr>
+          <w:b/>
           <w:sz w:val="28"/>
           <w:szCs w:val="28"/>
         </w:rPr>
@@ -119,12 +172,12 @@
     </w:p>
     <w:p>
       <w:pPr>
-        <w:spacing w:after="240" w:line="240" w:lineRule="auto"/>
-        <w:jc w:val="center"/>
-        <w:rPr>
-          <w:rFonts w:ascii="Times" w:eastAsia="Times" w:hAnsi="Times" w:cs="Times"/>
-          <w:b/>
-          <w:color w:val="000000"/>
+        <w:tabs>
+          <w:tab w:val="center" w:pos="4819"/>
+          <w:tab w:val="left" w:pos="7468"/>
+        </w:tabs>
+        <w:rPr>
+          <w:b/>
           <w:sz w:val="28"/>
           <w:szCs w:val="28"/>
         </w:rPr>
@@ -132,233 +185,132 @@
     </w:p>
     <w:p>
       <w:pPr>
-        <w:spacing w:after="240" w:line="240" w:lineRule="auto"/>
+        <w:tabs>
+          <w:tab w:val="center" w:pos="4819"/>
+          <w:tab w:val="left" w:pos="7468"/>
+        </w:tabs>
         <w:jc w:val="center"/>
         <w:rPr>
-          <w:rFonts w:ascii="Times New Roman" w:eastAsia="Times New Roman" w:hAnsi="Times New Roman" w:cs="Times New Roman"/>
-          <w:sz w:val="24"/>
-          <w:szCs w:val="24"/>
-        </w:rPr>
-      </w:pPr>
-      <w:r>
-        <w:rPr>
-          <w:rFonts w:ascii="Times" w:eastAsia="Times" w:hAnsi="Times" w:cs="Times"/>
-          <w:b/>
-          <w:color w:val="000000"/>
+          <w:b/>
           <w:sz w:val="28"/>
           <w:szCs w:val="28"/>
         </w:rPr>
-        <w:t>РОЗРАХУНКОВА РОБОТА </w:t>
-      </w:r>
-    </w:p>
-    <w:p>
-      <w:pPr>
-        <w:pBdr>
-          <w:top w:val="nil"/>
-          <w:left w:val="nil"/>
-          <w:bottom w:val="nil"/>
-          <w:right w:val="nil"/>
-          <w:between w:val="nil"/>
-        </w:pBdr>
-        <w:spacing w:before="131" w:after="0" w:line="240" w:lineRule="auto"/>
-        <w:ind w:left="1203" w:right="521"/>
-        <w:jc w:val="center"/>
-        <w:rPr>
-          <w:rFonts w:ascii="Times" w:eastAsia="Times" w:hAnsi="Times" w:cs="Times"/>
-          <w:b/>
-          <w:color w:val="000000"/>
+      </w:pPr>
+      <w:r>
+        <w:rPr>
+          <w:b/>
+          <w:sz w:val="56"/>
+          <w:szCs w:val="56"/>
+        </w:rPr>
+        <w:t>Звіт</w:t>
+      </w:r>
+      <w:r>
+        <w:rPr>
+          <w:b/>
           <w:sz w:val="28"/>
           <w:szCs w:val="28"/>
         </w:rPr>
-      </w:pPr>
-      <w:r>
-        <w:rPr>
-          <w:rFonts w:ascii="Times" w:eastAsia="Times" w:hAnsi="Times" w:cs="Times"/>
-          <w:b/>
-          <w:color w:val="000000"/>
+        <w:t xml:space="preserve"> </w:t>
+      </w:r>
+    </w:p>
+    <w:p>
+      <w:pPr>
+        <w:tabs>
+          <w:tab w:val="center" w:pos="4819"/>
+          <w:tab w:val="left" w:pos="7468"/>
+        </w:tabs>
+        <w:jc w:val="center"/>
+        <w:rPr>
+          <w:b/>
           <w:sz w:val="28"/>
           <w:szCs w:val="28"/>
         </w:rPr>
-        <w:t xml:space="preserve">З КУРСУ АЛГОРИТМІЗАЦІЯ ТА ПРОГРАМУВАННЯ. Ч. 1. для студентів базового напрямку “Комп’ютерні науки” </w:t>
-      </w:r>
-    </w:p>
-    <w:p>
-      <w:pPr>
-        <w:pBdr>
-          <w:top w:val="nil"/>
-          <w:left w:val="nil"/>
-          <w:bottom w:val="nil"/>
-          <w:right w:val="nil"/>
-          <w:between w:val="nil"/>
-        </w:pBdr>
-        <w:spacing w:before="131" w:after="0" w:line="240" w:lineRule="auto"/>
-        <w:ind w:left="1203" w:right="521"/>
-        <w:jc w:val="right"/>
-        <w:rPr>
-          <w:rFonts w:ascii="Times" w:eastAsia="Times" w:hAnsi="Times" w:cs="Times"/>
-          <w:color w:val="000000"/>
+      </w:pPr>
+      <w:r>
+        <w:rPr>
+          <w:b/>
           <w:sz w:val="28"/>
           <w:szCs w:val="28"/>
         </w:rPr>
-      </w:pPr>
-    </w:p>
-    <w:p>
-      <w:pPr>
-        <w:pBdr>
-          <w:top w:val="nil"/>
-          <w:left w:val="nil"/>
-          <w:bottom w:val="nil"/>
-          <w:right w:val="nil"/>
-          <w:between w:val="nil"/>
-        </w:pBdr>
-        <w:spacing w:before="131" w:after="0" w:line="240" w:lineRule="auto"/>
-        <w:ind w:right="521"/>
-        <w:rPr>
-          <w:rFonts w:ascii="Times" w:eastAsia="Times" w:hAnsi="Times" w:cs="Times"/>
-          <w:color w:val="000000"/>
+        <w:t>про виконання розрахунково-графічних робіт блоку № 7</w:t>
+      </w:r>
+    </w:p>
+    <w:p>
+      <w:pPr>
+        <w:jc w:val="center"/>
+        <w:rPr>
           <w:sz w:val="28"/>
           <w:szCs w:val="28"/>
         </w:rPr>
       </w:pPr>
-    </w:p>
-    <w:p>
-      <w:pPr>
-        <w:pBdr>
-          <w:top w:val="nil"/>
-          <w:left w:val="nil"/>
-          <w:bottom w:val="nil"/>
-          <w:right w:val="nil"/>
-          <w:between w:val="nil"/>
-        </w:pBdr>
-        <w:spacing w:before="131" w:after="0" w:line="240" w:lineRule="auto"/>
-        <w:ind w:right="521"/>
-        <w:rPr>
-          <w:rFonts w:ascii="Times" w:eastAsia="Times" w:hAnsi="Times" w:cs="Times"/>
-          <w:color w:val="000000"/>
+      <w:r>
+        <w:rPr>
+          <w:b/>
+          <w:i/>
           <w:sz w:val="28"/>
           <w:szCs w:val="28"/>
         </w:rPr>
-      </w:pPr>
-    </w:p>
-    <w:p>
-      <w:pPr>
-        <w:pBdr>
-          <w:top w:val="nil"/>
-          <w:left w:val="nil"/>
-          <w:bottom w:val="nil"/>
-          <w:right w:val="nil"/>
-          <w:between w:val="nil"/>
-        </w:pBdr>
-        <w:spacing w:before="280" w:after="280" w:line="240" w:lineRule="auto"/>
-        <w:ind w:right="521"/>
-        <w:jc w:val="right"/>
-        <w:rPr>
-          <w:rFonts w:ascii="Times" w:eastAsia="Times" w:hAnsi="Times" w:cs="Times"/>
-          <w:color w:val="000000"/>
+        <w:t xml:space="preserve">з дисципліни: </w:t>
+      </w:r>
+      <w:r>
+        <w:rPr>
           <w:sz w:val="28"/>
           <w:szCs w:val="28"/>
         </w:rPr>
-      </w:pPr>
-      <w:r>
-        <w:rPr>
-          <w:rFonts w:ascii="Times" w:eastAsia="Times" w:hAnsi="Times" w:cs="Times"/>
-          <w:color w:val="000000"/>
+        <w:t>«Мови та парадигми програмування»</w:t>
+      </w:r>
+    </w:p>
+    <w:p>
+      <w:pPr>
+        <w:jc w:val="center"/>
+        <w:rPr>
           <w:sz w:val="28"/>
           <w:szCs w:val="28"/>
         </w:rPr>
-        <w:t xml:space="preserve">    Затверджено </w:t>
-      </w:r>
-    </w:p>
-    <w:p>
-      <w:pPr>
-        <w:pBdr>
-          <w:top w:val="nil"/>
-          <w:left w:val="nil"/>
-          <w:bottom w:val="nil"/>
-          <w:right w:val="nil"/>
-          <w:between w:val="nil"/>
-        </w:pBdr>
-        <w:spacing w:before="280" w:after="280" w:line="240" w:lineRule="auto"/>
-        <w:ind w:right="521"/>
-        <w:jc w:val="right"/>
-        <w:rPr>
-          <w:rFonts w:ascii="Times" w:eastAsia="Times" w:hAnsi="Times" w:cs="Times"/>
-          <w:color w:val="000000"/>
+      </w:pPr>
+      <w:r>
+        <w:rPr>
           <w:sz w:val="28"/>
           <w:szCs w:val="28"/>
         </w:rPr>
-      </w:pPr>
-      <w:r>
-        <w:rPr>
-          <w:rFonts w:ascii="Times" w:eastAsia="Times" w:hAnsi="Times" w:cs="Times"/>
-          <w:color w:val="000000"/>
+        <w:t>до:</w:t>
+      </w:r>
+    </w:p>
+    <w:p>
+      <w:pPr>
+        <w:jc w:val="center"/>
+        <w:rPr>
           <w:sz w:val="28"/>
           <w:szCs w:val="28"/>
         </w:rPr>
-        <w:t xml:space="preserve">    на засіданні кафедри</w:t>
-      </w:r>
-    </w:p>
-    <w:p>
-      <w:pPr>
-        <w:pBdr>
-          <w:top w:val="nil"/>
-          <w:left w:val="nil"/>
-          <w:bottom w:val="nil"/>
-          <w:right w:val="nil"/>
-          <w:between w:val="nil"/>
-        </w:pBdr>
-        <w:spacing w:before="280" w:after="280" w:line="240" w:lineRule="auto"/>
-        <w:ind w:right="521"/>
-        <w:jc w:val="right"/>
-        <w:rPr>
-          <w:rFonts w:ascii="Times" w:eastAsia="Times" w:hAnsi="Times" w:cs="Times"/>
-          <w:color w:val="000000"/>
+      </w:pPr>
+      <w:r>
+        <w:rPr>
           <w:sz w:val="28"/>
           <w:szCs w:val="28"/>
         </w:rPr>
-      </w:pPr>
-      <w:r>
-        <w:rPr>
-          <w:rFonts w:ascii="Times" w:eastAsia="Times" w:hAnsi="Times" w:cs="Times"/>
-          <w:color w:val="000000"/>
+        <w:t>ВНС Розрахунково-графічних робіт № 1-4</w:t>
+      </w:r>
+    </w:p>
+    <w:p>
+      <w:pPr>
+        <w:jc w:val="center"/>
+        <w:rPr>
           <w:sz w:val="28"/>
           <w:szCs w:val="28"/>
         </w:rPr>
-        <w:t>систем штучного інтелекту</w:t>
-      </w:r>
-    </w:p>
-    <w:p>
-      <w:pPr>
-        <w:pBdr>
-          <w:top w:val="nil"/>
-          <w:left w:val="nil"/>
-          <w:bottom w:val="nil"/>
-          <w:right w:val="nil"/>
-          <w:between w:val="nil"/>
-        </w:pBdr>
-        <w:spacing w:before="131" w:after="0" w:line="240" w:lineRule="auto"/>
-        <w:ind w:right="521"/>
-        <w:jc w:val="right"/>
-        <w:rPr>
-          <w:rFonts w:ascii="Times New Roman" w:eastAsia="Times New Roman" w:hAnsi="Times New Roman" w:cs="Times New Roman"/>
-          <w:color w:val="000000"/>
+      </w:pPr>
+      <w:r>
+        <w:rPr>
           <w:sz w:val="28"/>
           <w:szCs w:val="28"/>
         </w:rPr>
-      </w:pPr>
-      <w:r>
-        <w:rPr>
-          <w:rFonts w:ascii="Times" w:eastAsia="Times" w:hAnsi="Times" w:cs="Times"/>
-          <w:color w:val="000000"/>
-          <w:sz w:val="28"/>
-          <w:szCs w:val="28"/>
-        </w:rPr>
-        <w:t xml:space="preserve">Протокол № __ від __________                   </w:t>
-      </w:r>
-    </w:p>
-    <w:p>
-      <w:pPr>
-        <w:spacing w:after="240" w:line="240" w:lineRule="auto"/>
+        <w:t>Практичних Робіт № 7</w:t>
+      </w:r>
+    </w:p>
+    <w:p>
+      <w:pPr>
+        <w:spacing w:after="240"/>
         <w:ind w:left="2832" w:firstLine="708"/>
         <w:jc w:val="right"/>
         <w:rPr>
@@ -370,7 +322,7 @@
     </w:p>
     <w:p>
       <w:pPr>
-        <w:spacing w:after="200" w:line="240" w:lineRule="auto"/>
+        <w:spacing w:after="200"/>
         <w:ind w:right="567"/>
         <w:jc w:val="right"/>
         <w:rPr>
@@ -493,7 +445,7 @@
     </w:p>
     <w:p>
       <w:pPr>
-        <w:spacing w:after="200" w:line="240" w:lineRule="auto"/>
+        <w:spacing w:after="200"/>
         <w:ind w:left="5664" w:firstLine="707"/>
         <w:rPr>
           <w:rFonts w:ascii="Times New Roman" w:eastAsia="Times New Roman" w:hAnsi="Times New Roman" w:cs="Times New Roman"/>
@@ -514,7 +466,7 @@
     </w:p>
     <w:p>
       <w:pPr>
-        <w:spacing w:after="200" w:line="240" w:lineRule="auto"/>
+        <w:spacing w:after="200"/>
         <w:ind w:left="4956" w:right="567"/>
         <w:jc w:val="right"/>
         <w:rPr>
@@ -533,18 +485,47 @@
         </w:rPr>
         <w:t xml:space="preserve">   </w:t>
       </w:r>
+      <w:proofErr w:type="spellStart"/>
       <w:r>
         <w:rPr>
           <w:rFonts w:ascii="Times New Roman" w:eastAsia="Times New Roman" w:hAnsi="Times New Roman" w:cs="Times New Roman"/>
           <w:sz w:val="28"/>
           <w:szCs w:val="28"/>
         </w:rPr>
-        <w:t xml:space="preserve">Вульчин Володимир </w:t>
-      </w:r>
-    </w:p>
-    <w:p>
-      <w:pPr>
-        <w:spacing w:after="200" w:line="240" w:lineRule="auto"/>
+        <w:t>Вульчин</w:t>
+      </w:r>
+      <w:proofErr w:type="spellEnd"/>
+      <w:r>
+        <w:rPr>
+          <w:rFonts w:ascii="Times New Roman" w:eastAsia="Times New Roman" w:hAnsi="Times New Roman" w:cs="Times New Roman"/>
+          <w:sz w:val="28"/>
+          <w:szCs w:val="28"/>
+        </w:rPr>
+        <w:t xml:space="preserve"> Володимир </w:t>
+      </w:r>
+      <w:r>
+        <w:rPr>
+          <w:rFonts w:ascii="Times New Roman" w:eastAsia="Times New Roman" w:hAnsi="Times New Roman" w:cs="Times New Roman"/>
+          <w:sz w:val="28"/>
+          <w:szCs w:val="28"/>
+          <w:lang w:val="en-US"/>
+        </w:rPr>
+        <w:t>C</w:t>
+      </w:r>
+      <w:proofErr w:type="spellStart"/>
+      <w:r>
+        <w:rPr>
+          <w:rFonts w:ascii="Times New Roman" w:eastAsia="Times New Roman" w:hAnsi="Times New Roman" w:cs="Times New Roman"/>
+          <w:sz w:val="28"/>
+          <w:szCs w:val="28"/>
+        </w:rPr>
+        <w:t>ергійович</w:t>
+      </w:r>
+      <w:proofErr w:type="spellEnd"/>
+    </w:p>
+    <w:p>
+      <w:pPr>
+        <w:spacing w:after="200"/>
         <w:jc w:val="right"/>
         <w:rPr>
           <w:rFonts w:ascii="Times New Roman" w:eastAsia="Times New Roman" w:hAnsi="Times New Roman" w:cs="Times New Roman"/>
@@ -555,7 +536,7 @@
     </w:p>
     <w:p>
       <w:pPr>
-        <w:spacing w:after="200" w:line="240" w:lineRule="auto"/>
+        <w:spacing w:after="200"/>
         <w:rPr>
           <w:rFonts w:ascii="Times New Roman" w:eastAsia="Times New Roman" w:hAnsi="Times New Roman" w:cs="Times New Roman"/>
           <w:color w:val="AEAAAA"/>
@@ -566,14 +547,7 @@
     </w:p>
     <w:p>
       <w:pPr>
-        <w:spacing w:before="240" w:after="0" w:line="240" w:lineRule="auto"/>
-        <w:rPr>
-          <w:rFonts w:ascii="Times New Roman" w:eastAsia="Times New Roman" w:hAnsi="Times New Roman" w:cs="Times New Roman"/>
-          <w:sz w:val="32"/>
-          <w:szCs w:val="32"/>
-        </w:rPr>
-      </w:pPr>
-      <w:r>
+        <w:spacing w:before="240" w:after="0"/>
         <w:rPr>
           <w:rFonts w:ascii="Times New Roman" w:eastAsia="Times New Roman" w:hAnsi="Times New Roman" w:cs="Times New Roman"/>
           <w:b/>
@@ -581,33 +555,118 @@
           <w:sz w:val="32"/>
           <w:szCs w:val="32"/>
         </w:rPr>
-        <w:lastRenderedPageBreak/>
-        <w:t xml:space="preserve">Мета роботи: </w:t>
-      </w:r>
-      <w:r>
-        <w:rPr>
-          <w:rFonts w:ascii="Times New Roman" w:eastAsia="Times New Roman" w:hAnsi="Times New Roman" w:cs="Times New Roman"/>
+      </w:pPr>
+    </w:p>
+    <w:p>
+      <w:pPr>
+        <w:spacing w:before="240" w:after="0"/>
+        <w:rPr>
+          <w:rFonts w:ascii="Times New Roman" w:eastAsia="Times New Roman" w:hAnsi="Times New Roman" w:cs="Times New Roman"/>
+          <w:b/>
           <w:color w:val="000000"/>
           <w:sz w:val="32"/>
           <w:szCs w:val="32"/>
         </w:rPr>
-        <w:t>Розслабитись після виконання епіків. Використання пройденого матераілу. Закріплення вивченого матеріалу.</w:t>
-      </w:r>
-    </w:p>
-    <w:p>
-      <w:pPr>
-        <w:spacing w:after="0" w:line="240" w:lineRule="auto"/>
-        <w:rPr>
-          <w:rFonts w:ascii="Times New Roman" w:eastAsia="Times New Roman" w:hAnsi="Times New Roman" w:cs="Times New Roman"/>
+      </w:pPr>
+    </w:p>
+    <w:p>
+      <w:pPr>
+        <w:spacing w:before="240" w:after="0"/>
+        <w:rPr>
+          <w:rFonts w:ascii="Times New Roman" w:eastAsia="Times New Roman" w:hAnsi="Times New Roman" w:cs="Times New Roman"/>
+          <w:b/>
           <w:color w:val="000000"/>
-          <w:sz w:val="24"/>
-          <w:szCs w:val="24"/>
-        </w:rPr>
-      </w:pPr>
-    </w:p>
-    <w:p>
-      <w:pPr>
-        <w:spacing w:before="240" w:after="0" w:line="240" w:lineRule="auto"/>
+          <w:sz w:val="32"/>
+          <w:szCs w:val="32"/>
+        </w:rPr>
+      </w:pPr>
+    </w:p>
+    <w:p>
+      <w:pPr>
+        <w:spacing w:before="240" w:after="0"/>
+        <w:rPr>
+          <w:rFonts w:ascii="Times New Roman" w:eastAsia="Times New Roman" w:hAnsi="Times New Roman" w:cs="Times New Roman"/>
+          <w:sz w:val="32"/>
+          <w:szCs w:val="32"/>
+        </w:rPr>
+      </w:pPr>
+      <w:bookmarkStart w:id="0" w:name="_GoBack"/>
+      <w:bookmarkEnd w:id="0"/>
+      <w:r>
+        <w:rPr>
+          <w:rFonts w:ascii="Times New Roman" w:eastAsia="Times New Roman" w:hAnsi="Times New Roman" w:cs="Times New Roman"/>
+          <w:b/>
+          <w:color w:val="000000"/>
+          <w:sz w:val="32"/>
+          <w:szCs w:val="32"/>
+        </w:rPr>
+        <w:lastRenderedPageBreak/>
+        <w:t xml:space="preserve">Мета роботи: </w:t>
+      </w:r>
+      <w:r>
+        <w:rPr>
+          <w:rFonts w:ascii="Times New Roman" w:eastAsia="Times New Roman" w:hAnsi="Times New Roman" w:cs="Times New Roman"/>
+          <w:color w:val="000000"/>
+          <w:sz w:val="32"/>
+          <w:szCs w:val="32"/>
+        </w:rPr>
+        <w:t xml:space="preserve">Розслабитись після виконання </w:t>
+      </w:r>
+      <w:proofErr w:type="spellStart"/>
+      <w:r>
+        <w:rPr>
+          <w:rFonts w:ascii="Times New Roman" w:eastAsia="Times New Roman" w:hAnsi="Times New Roman" w:cs="Times New Roman"/>
+          <w:color w:val="000000"/>
+          <w:sz w:val="32"/>
+          <w:szCs w:val="32"/>
+        </w:rPr>
+        <w:t>епіків</w:t>
+      </w:r>
+      <w:proofErr w:type="spellEnd"/>
+      <w:r>
+        <w:rPr>
+          <w:rFonts w:ascii="Times New Roman" w:eastAsia="Times New Roman" w:hAnsi="Times New Roman" w:cs="Times New Roman"/>
+          <w:color w:val="000000"/>
+          <w:sz w:val="32"/>
+          <w:szCs w:val="32"/>
+        </w:rPr>
+        <w:t xml:space="preserve">. Використання пройденого </w:t>
+      </w:r>
+      <w:proofErr w:type="spellStart"/>
+      <w:r>
+        <w:rPr>
+          <w:rFonts w:ascii="Times New Roman" w:eastAsia="Times New Roman" w:hAnsi="Times New Roman" w:cs="Times New Roman"/>
+          <w:color w:val="000000"/>
+          <w:sz w:val="32"/>
+          <w:szCs w:val="32"/>
+        </w:rPr>
+        <w:t>матераілу</w:t>
+      </w:r>
+      <w:proofErr w:type="spellEnd"/>
+      <w:r>
+        <w:rPr>
+          <w:rFonts w:ascii="Times New Roman" w:eastAsia="Times New Roman" w:hAnsi="Times New Roman" w:cs="Times New Roman"/>
+          <w:color w:val="000000"/>
+          <w:sz w:val="32"/>
+          <w:szCs w:val="32"/>
+        </w:rPr>
+        <w:t>. Закріплення вивченого матеріалу.</w:t>
+      </w:r>
+    </w:p>
+    <w:p>
+      <w:pPr>
+        <w:spacing w:after="0"/>
+        <w:rPr>
+          <w:rFonts w:ascii="Times New Roman" w:eastAsia="Times New Roman" w:hAnsi="Times New Roman" w:cs="Times New Roman"/>
+          <w:color w:val="000000"/>
+          <w:sz w:val="24"/>
+          <w:szCs w:val="24"/>
+        </w:rPr>
+      </w:pPr>
+    </w:p>
+    <w:p>
+      <w:pPr>
+        <w:spacing w:before="240" w:after="0"/>
         <w:rPr>
           <w:rFonts w:ascii="Times New Roman" w:eastAsia="Times New Roman" w:hAnsi="Times New Roman" w:cs="Times New Roman"/>
           <w:b/>
@@ -639,7 +698,7 @@
           <w:right w:val="nil"/>
           <w:between w:val="nil"/>
         </w:pBdr>
-        <w:spacing w:before="40" w:after="0" w:line="240" w:lineRule="auto"/>
+        <w:spacing w:before="40" w:after="0"/>
         <w:rPr>
           <w:rFonts w:ascii="Times New Roman" w:eastAsia="Times New Roman" w:hAnsi="Times New Roman" w:cs="Times New Roman"/>
           <w:b/>
@@ -701,7 +760,67 @@
           <w:sz w:val="24"/>
           <w:szCs w:val="24"/>
         </w:rPr>
-        <w:t>VNS Practice Work - Task 1</w:t>
+        <w:t xml:space="preserve">VNS </w:t>
+      </w:r>
+      <w:proofErr w:type="spellStart"/>
+      <w:r>
+        <w:rPr>
+          <w:rFonts w:ascii="Times New Roman" w:eastAsia="Times New Roman" w:hAnsi="Times New Roman" w:cs="Times New Roman"/>
+          <w:b/>
+          <w:sz w:val="24"/>
+          <w:szCs w:val="24"/>
+        </w:rPr>
+        <w:t>Practice</w:t>
+      </w:r>
+      <w:proofErr w:type="spellEnd"/>
+      <w:r>
+        <w:rPr>
+          <w:rFonts w:ascii="Times New Roman" w:eastAsia="Times New Roman" w:hAnsi="Times New Roman" w:cs="Times New Roman"/>
+          <w:b/>
+          <w:sz w:val="24"/>
+          <w:szCs w:val="24"/>
+        </w:rPr>
+        <w:t xml:space="preserve"> </w:t>
+      </w:r>
+      <w:proofErr w:type="spellStart"/>
+      <w:r>
+        <w:rPr>
+          <w:rFonts w:ascii="Times New Roman" w:eastAsia="Times New Roman" w:hAnsi="Times New Roman" w:cs="Times New Roman"/>
+          <w:b/>
+          <w:sz w:val="24"/>
+          <w:szCs w:val="24"/>
+        </w:rPr>
+        <w:t>Work</w:t>
+      </w:r>
+      <w:proofErr w:type="spellEnd"/>
+      <w:r>
+        <w:rPr>
+          <w:rFonts w:ascii="Times New Roman" w:eastAsia="Times New Roman" w:hAnsi="Times New Roman" w:cs="Times New Roman"/>
+          <w:b/>
+          <w:sz w:val="24"/>
+          <w:szCs w:val="24"/>
+        </w:rPr>
+        <w:t xml:space="preserve"> - </w:t>
+      </w:r>
+      <w:proofErr w:type="spellStart"/>
+      <w:r>
+        <w:rPr>
+          <w:rFonts w:ascii="Times New Roman" w:eastAsia="Times New Roman" w:hAnsi="Times New Roman" w:cs="Times New Roman"/>
+          <w:b/>
+          <w:sz w:val="24"/>
+          <w:szCs w:val="24"/>
+        </w:rPr>
+        <w:t>Task</w:t>
+      </w:r>
+      <w:proofErr w:type="spellEnd"/>
+      <w:r>
+        <w:rPr>
+          <w:rFonts w:ascii="Times New Roman" w:eastAsia="Times New Roman" w:hAnsi="Times New Roman" w:cs="Times New Roman"/>
+          <w:b/>
+          <w:sz w:val="24"/>
+          <w:szCs w:val="24"/>
+        </w:rPr>
+        <w:t xml:space="preserve"> 1</w:t>
       </w:r>
     </w:p>
     <w:p>
@@ -710,7 +829,7 @@
           <w:ilvl w:val="0"/>
           <w:numId w:val="5"/>
         </w:numPr>
-        <w:spacing w:after="0" w:line="240" w:lineRule="auto"/>
+        <w:spacing w:after="0"/>
         <w:rPr>
           <w:rFonts w:ascii="Times New Roman" w:eastAsia="Times New Roman" w:hAnsi="Times New Roman" w:cs="Times New Roman"/>
           <w:sz w:val="24"/>
@@ -736,7 +855,7 @@
     </w:p>
     <w:p>
       <w:pPr>
-        <w:spacing w:after="0" w:line="240" w:lineRule="auto"/>
+        <w:spacing w:after="0"/>
         <w:ind w:left="720"/>
         <w:jc w:val="center"/>
         <w:rPr>
@@ -811,6 +930,7 @@
           <w:szCs w:val="20"/>
         </w:rPr>
       </w:pPr>
+      <w:proofErr w:type="spellStart"/>
       <w:r>
         <w:rPr>
           <w:i/>
@@ -818,7 +938,17 @@
           <w:sz w:val="20"/>
           <w:szCs w:val="20"/>
         </w:rPr>
-        <w:t>Image 1</w:t>
+        <w:t>Image</w:t>
+      </w:r>
+      <w:proofErr w:type="spellEnd"/>
+      <w:r>
+        <w:rPr>
+          <w:i/>
+          <w:color w:val="444499"/>
+          <w:sz w:val="20"/>
+          <w:szCs w:val="20"/>
+        </w:rPr>
+        <w:t xml:space="preserve"> 1</w:t>
       </w:r>
       <w:r>
         <w:rPr>
@@ -846,7 +976,7 @@
           <w:ilvl w:val="0"/>
           <w:numId w:val="5"/>
         </w:numPr>
-        <w:spacing w:after="0" w:line="240" w:lineRule="auto"/>
+        <w:spacing w:after="0"/>
         <w:rPr>
           <w:rFonts w:ascii="Times New Roman" w:eastAsia="Times New Roman" w:hAnsi="Times New Roman" w:cs="Times New Roman"/>
           <w:sz w:val="24"/>
@@ -892,7 +1022,7 @@
           <w:ilvl w:val="0"/>
           <w:numId w:val="5"/>
         </w:numPr>
-        <w:spacing w:after="0" w:line="240" w:lineRule="auto"/>
+        <w:spacing w:after="0"/>
         <w:rPr>
           <w:rFonts w:ascii="Times New Roman" w:eastAsia="Times New Roman" w:hAnsi="Times New Roman" w:cs="Times New Roman"/>
           <w:sz w:val="24"/>
@@ -966,7 +1096,67 @@
           <w:sz w:val="24"/>
           <w:szCs w:val="24"/>
         </w:rPr>
-        <w:t>VNS Practice Work - Task 2</w:t>
+        <w:t xml:space="preserve">VNS </w:t>
+      </w:r>
+      <w:proofErr w:type="spellStart"/>
+      <w:r>
+        <w:rPr>
+          <w:rFonts w:ascii="Times New Roman" w:eastAsia="Times New Roman" w:hAnsi="Times New Roman" w:cs="Times New Roman"/>
+          <w:b/>
+          <w:sz w:val="24"/>
+          <w:szCs w:val="24"/>
+        </w:rPr>
+        <w:t>Practice</w:t>
+      </w:r>
+      <w:proofErr w:type="spellEnd"/>
+      <w:r>
+        <w:rPr>
+          <w:rFonts w:ascii="Times New Roman" w:eastAsia="Times New Roman" w:hAnsi="Times New Roman" w:cs="Times New Roman"/>
+          <w:b/>
+          <w:sz w:val="24"/>
+          <w:szCs w:val="24"/>
+        </w:rPr>
+        <w:t xml:space="preserve"> </w:t>
+      </w:r>
+      <w:proofErr w:type="spellStart"/>
+      <w:r>
+        <w:rPr>
+          <w:rFonts w:ascii="Times New Roman" w:eastAsia="Times New Roman" w:hAnsi="Times New Roman" w:cs="Times New Roman"/>
+          <w:b/>
+          <w:sz w:val="24"/>
+          <w:szCs w:val="24"/>
+        </w:rPr>
+        <w:t>Work</w:t>
+      </w:r>
+      <w:proofErr w:type="spellEnd"/>
+      <w:r>
+        <w:rPr>
+          <w:rFonts w:ascii="Times New Roman" w:eastAsia="Times New Roman" w:hAnsi="Times New Roman" w:cs="Times New Roman"/>
+          <w:b/>
+          <w:sz w:val="24"/>
+          <w:szCs w:val="24"/>
+        </w:rPr>
+        <w:t xml:space="preserve"> - </w:t>
+      </w:r>
+      <w:proofErr w:type="spellStart"/>
+      <w:r>
+        <w:rPr>
+          <w:rFonts w:ascii="Times New Roman" w:eastAsia="Times New Roman" w:hAnsi="Times New Roman" w:cs="Times New Roman"/>
+          <w:b/>
+          <w:sz w:val="24"/>
+          <w:szCs w:val="24"/>
+        </w:rPr>
+        <w:t>Task</w:t>
+      </w:r>
+      <w:proofErr w:type="spellEnd"/>
+      <w:r>
+        <w:rPr>
+          <w:rFonts w:ascii="Times New Roman" w:eastAsia="Times New Roman" w:hAnsi="Times New Roman" w:cs="Times New Roman"/>
+          <w:b/>
+          <w:sz w:val="24"/>
+          <w:szCs w:val="24"/>
+        </w:rPr>
+        <w:t xml:space="preserve"> 2</w:t>
       </w:r>
     </w:p>
     <w:p>
@@ -975,7 +1165,7 @@
           <w:ilvl w:val="0"/>
           <w:numId w:val="5"/>
         </w:numPr>
-        <w:spacing w:after="0" w:line="240" w:lineRule="auto"/>
+        <w:spacing w:after="0"/>
         <w:rPr>
           <w:rFonts w:ascii="Times New Roman" w:eastAsia="Times New Roman" w:hAnsi="Times New Roman" w:cs="Times New Roman"/>
           <w:sz w:val="24"/>
@@ -1001,7 +1191,7 @@
     </w:p>
     <w:p>
       <w:pPr>
-        <w:spacing w:after="0" w:line="240" w:lineRule="auto"/>
+        <w:spacing w:after="0"/>
         <w:ind w:left="720"/>
         <w:jc w:val="center"/>
         <w:rPr>
@@ -1063,7 +1253,7 @@
     </w:p>
     <w:p>
       <w:pPr>
-        <w:spacing w:after="0" w:line="240" w:lineRule="auto"/>
+        <w:spacing w:after="0"/>
         <w:ind w:left="720"/>
         <w:jc w:val="center"/>
         <w:rPr>
@@ -1088,6 +1278,7 @@
           <w:szCs w:val="20"/>
         </w:rPr>
       </w:pPr>
+      <w:proofErr w:type="spellStart"/>
       <w:r>
         <w:rPr>
           <w:i/>
@@ -1095,7 +1286,17 @@
           <w:sz w:val="20"/>
           <w:szCs w:val="20"/>
         </w:rPr>
-        <w:t xml:space="preserve">Image </w:t>
+        <w:t>Image</w:t>
+      </w:r>
+      <w:proofErr w:type="spellEnd"/>
+      <w:r>
+        <w:rPr>
+          <w:i/>
+          <w:color w:val="444499"/>
+          <w:sz w:val="20"/>
+          <w:szCs w:val="20"/>
+        </w:rPr>
+        <w:t xml:space="preserve"> </w:t>
       </w:r>
       <w:r>
         <w:rPr>
@@ -1105,7 +1306,7 @@
           <w:szCs w:val="20"/>
           <w:lang w:val="en-US"/>
         </w:rPr>
-        <w:t>2</w:t>
+        <w:t>2. VNS Practice Work – Task 2</w:t>
       </w:r>
       <w:r>
         <w:rPr>
@@ -1113,26 +1314,6 @@
           <w:color w:val="444499"/>
           <w:sz w:val="20"/>
           <w:szCs w:val="20"/>
-          <w:lang w:val="en-US"/>
-        </w:rPr>
-        <w:t xml:space="preserve">. VNS Practice Work – Task </w:t>
-      </w:r>
-      <w:r>
-        <w:rPr>
-          <w:i/>
-          <w:color w:val="444499"/>
-          <w:sz w:val="20"/>
-          <w:szCs w:val="20"/>
-          <w:lang w:val="en-US"/>
-        </w:rPr>
-        <w:t>2</w:t>
-      </w:r>
-      <w:r>
-        <w:rPr>
-          <w:i/>
-          <w:color w:val="444499"/>
-          <w:sz w:val="20"/>
-          <w:szCs w:val="20"/>
         </w:rPr>
         <w:t xml:space="preserve"> (Умова завдання)</w:t>
       </w:r>
@@ -1143,7 +1324,7 @@
           <w:ilvl w:val="0"/>
           <w:numId w:val="5"/>
         </w:numPr>
-        <w:spacing w:after="0" w:line="240" w:lineRule="auto"/>
+        <w:spacing w:after="0"/>
         <w:rPr>
           <w:rFonts w:ascii="Times New Roman" w:eastAsia="Times New Roman" w:hAnsi="Times New Roman" w:cs="Times New Roman"/>
           <w:sz w:val="24"/>
@@ -1189,7 +1370,7 @@
           <w:ilvl w:val="0"/>
           <w:numId w:val="5"/>
         </w:numPr>
-        <w:spacing w:after="0" w:line="240" w:lineRule="auto"/>
+        <w:spacing w:after="0"/>
         <w:rPr>
           <w:rFonts w:ascii="Times New Roman" w:eastAsia="Times New Roman" w:hAnsi="Times New Roman" w:cs="Times New Roman"/>
           <w:b/>
@@ -1220,7 +1401,7 @@
           <w:ilvl w:val="0"/>
           <w:numId w:val="5"/>
         </w:numPr>
-        <w:spacing w:after="0" w:line="240" w:lineRule="auto"/>
+        <w:spacing w:after="0"/>
         <w:rPr>
           <w:rFonts w:ascii="Times New Roman" w:eastAsia="Times New Roman" w:hAnsi="Times New Roman" w:cs="Times New Roman"/>
           <w:b/>
@@ -1260,7 +1441,67 @@
           <w:sz w:val="24"/>
           <w:szCs w:val="24"/>
         </w:rPr>
-        <w:t>VNS Practice Work - Task 3</w:t>
+        <w:t xml:space="preserve">VNS </w:t>
+      </w:r>
+      <w:proofErr w:type="spellStart"/>
+      <w:r>
+        <w:rPr>
+          <w:rFonts w:ascii="Times New Roman" w:eastAsia="Times New Roman" w:hAnsi="Times New Roman" w:cs="Times New Roman"/>
+          <w:b/>
+          <w:sz w:val="24"/>
+          <w:szCs w:val="24"/>
+        </w:rPr>
+        <w:t>Practice</w:t>
+      </w:r>
+      <w:proofErr w:type="spellEnd"/>
+      <w:r>
+        <w:rPr>
+          <w:rFonts w:ascii="Times New Roman" w:eastAsia="Times New Roman" w:hAnsi="Times New Roman" w:cs="Times New Roman"/>
+          <w:b/>
+          <w:sz w:val="24"/>
+          <w:szCs w:val="24"/>
+        </w:rPr>
+        <w:t xml:space="preserve"> </w:t>
+      </w:r>
+      <w:proofErr w:type="spellStart"/>
+      <w:r>
+        <w:rPr>
+          <w:rFonts w:ascii="Times New Roman" w:eastAsia="Times New Roman" w:hAnsi="Times New Roman" w:cs="Times New Roman"/>
+          <w:b/>
+          <w:sz w:val="24"/>
+          <w:szCs w:val="24"/>
+        </w:rPr>
+        <w:t>Work</w:t>
+      </w:r>
+      <w:proofErr w:type="spellEnd"/>
+      <w:r>
+        <w:rPr>
+          <w:rFonts w:ascii="Times New Roman" w:eastAsia="Times New Roman" w:hAnsi="Times New Roman" w:cs="Times New Roman"/>
+          <w:b/>
+          <w:sz w:val="24"/>
+          <w:szCs w:val="24"/>
+        </w:rPr>
+        <w:t xml:space="preserve"> - </w:t>
+      </w:r>
+      <w:proofErr w:type="spellStart"/>
+      <w:r>
+        <w:rPr>
+          <w:rFonts w:ascii="Times New Roman" w:eastAsia="Times New Roman" w:hAnsi="Times New Roman" w:cs="Times New Roman"/>
+          <w:b/>
+          <w:sz w:val="24"/>
+          <w:szCs w:val="24"/>
+        </w:rPr>
+        <w:t>Task</w:t>
+      </w:r>
+      <w:proofErr w:type="spellEnd"/>
+      <w:r>
+        <w:rPr>
+          <w:rFonts w:ascii="Times New Roman" w:eastAsia="Times New Roman" w:hAnsi="Times New Roman" w:cs="Times New Roman"/>
+          <w:b/>
+          <w:sz w:val="24"/>
+          <w:szCs w:val="24"/>
+        </w:rPr>
+        <w:t xml:space="preserve"> 3</w:t>
       </w:r>
     </w:p>
     <w:p>
@@ -1269,7 +1510,7 @@
           <w:ilvl w:val="0"/>
           <w:numId w:val="5"/>
         </w:numPr>
-        <w:spacing w:after="0" w:line="240" w:lineRule="auto"/>
+        <w:spacing w:after="0"/>
         <w:rPr>
           <w:rFonts w:ascii="Times New Roman" w:eastAsia="Times New Roman" w:hAnsi="Times New Roman" w:cs="Times New Roman"/>
           <w:sz w:val="24"/>
@@ -1295,7 +1536,7 @@
     </w:p>
     <w:p>
       <w:pPr>
-        <w:spacing w:after="0" w:line="240" w:lineRule="auto"/>
+        <w:spacing w:after="0"/>
         <w:ind w:left="720"/>
         <w:jc w:val="center"/>
         <w:rPr>
@@ -1370,6 +1611,7 @@
           <w:szCs w:val="20"/>
         </w:rPr>
       </w:pPr>
+      <w:proofErr w:type="spellStart"/>
       <w:r>
         <w:rPr>
           <w:i/>
@@ -1377,7 +1619,17 @@
           <w:sz w:val="20"/>
           <w:szCs w:val="20"/>
         </w:rPr>
-        <w:t xml:space="preserve">Image </w:t>
+        <w:t>Image</w:t>
+      </w:r>
+      <w:proofErr w:type="spellEnd"/>
+      <w:r>
+        <w:rPr>
+          <w:i/>
+          <w:color w:val="444499"/>
+          <w:sz w:val="20"/>
+          <w:szCs w:val="20"/>
+        </w:rPr>
+        <w:t xml:space="preserve"> </w:t>
       </w:r>
       <w:r>
         <w:rPr>
@@ -1387,7 +1639,7 @@
           <w:szCs w:val="20"/>
           <w:lang w:val="en-US"/>
         </w:rPr>
-        <w:t>3</w:t>
+        <w:t>3. VNS Practice Work – Task 3</w:t>
       </w:r>
       <w:r>
         <w:rPr>
@@ -1395,26 +1647,6 @@
           <w:color w:val="444499"/>
           <w:sz w:val="20"/>
           <w:szCs w:val="20"/>
-          <w:lang w:val="en-US"/>
-        </w:rPr>
-        <w:t xml:space="preserve">. VNS Practice Work – Task </w:t>
-      </w:r>
-      <w:r>
-        <w:rPr>
-          <w:i/>
-          <w:color w:val="444499"/>
-          <w:sz w:val="20"/>
-          <w:szCs w:val="20"/>
-          <w:lang w:val="en-US"/>
-        </w:rPr>
-        <w:t>3</w:t>
-      </w:r>
-      <w:r>
-        <w:rPr>
-          <w:i/>
-          <w:color w:val="444499"/>
-          <w:sz w:val="20"/>
-          <w:szCs w:val="20"/>
         </w:rPr>
         <w:t xml:space="preserve"> (Умова завдання)</w:t>
       </w:r>
@@ -1425,7 +1657,7 @@
           <w:ilvl w:val="0"/>
           <w:numId w:val="5"/>
         </w:numPr>
-        <w:spacing w:after="0" w:line="240" w:lineRule="auto"/>
+        <w:spacing w:after="0"/>
         <w:rPr>
           <w:rFonts w:ascii="Times New Roman" w:eastAsia="Times New Roman" w:hAnsi="Times New Roman" w:cs="Times New Roman"/>
           <w:sz w:val="24"/>
@@ -1455,7 +1687,7 @@
           <w:ilvl w:val="0"/>
           <w:numId w:val="5"/>
         </w:numPr>
-        <w:spacing w:after="0" w:line="240" w:lineRule="auto"/>
+        <w:spacing w:after="0"/>
         <w:rPr>
           <w:rFonts w:ascii="Times New Roman" w:eastAsia="Times New Roman" w:hAnsi="Times New Roman" w:cs="Times New Roman"/>
           <w:sz w:val="24"/>
@@ -1637,7 +1869,67 @@
           <w:sz w:val="24"/>
           <w:szCs w:val="24"/>
         </w:rPr>
-        <w:t>VNS Practice Work - Task 4</w:t>
+        <w:t xml:space="preserve">VNS </w:t>
+      </w:r>
+      <w:proofErr w:type="spellStart"/>
+      <w:r>
+        <w:rPr>
+          <w:rFonts w:ascii="Times New Roman" w:eastAsia="Times New Roman" w:hAnsi="Times New Roman" w:cs="Times New Roman"/>
+          <w:b/>
+          <w:sz w:val="24"/>
+          <w:szCs w:val="24"/>
+        </w:rPr>
+        <w:t>Practice</w:t>
+      </w:r>
+      <w:proofErr w:type="spellEnd"/>
+      <w:r>
+        <w:rPr>
+          <w:rFonts w:ascii="Times New Roman" w:eastAsia="Times New Roman" w:hAnsi="Times New Roman" w:cs="Times New Roman"/>
+          <w:b/>
+          <w:sz w:val="24"/>
+          <w:szCs w:val="24"/>
+        </w:rPr>
+        <w:t xml:space="preserve"> </w:t>
+      </w:r>
+      <w:proofErr w:type="spellStart"/>
+      <w:r>
+        <w:rPr>
+          <w:rFonts w:ascii="Times New Roman" w:eastAsia="Times New Roman" w:hAnsi="Times New Roman" w:cs="Times New Roman"/>
+          <w:b/>
+          <w:sz w:val="24"/>
+          <w:szCs w:val="24"/>
+        </w:rPr>
+        <w:t>Work</w:t>
+      </w:r>
+      <w:proofErr w:type="spellEnd"/>
+      <w:r>
+        <w:rPr>
+          <w:rFonts w:ascii="Times New Roman" w:eastAsia="Times New Roman" w:hAnsi="Times New Roman" w:cs="Times New Roman"/>
+          <w:b/>
+          <w:sz w:val="24"/>
+          <w:szCs w:val="24"/>
+        </w:rPr>
+        <w:t xml:space="preserve"> - </w:t>
+      </w:r>
+      <w:proofErr w:type="spellStart"/>
+      <w:r>
+        <w:rPr>
+          <w:rFonts w:ascii="Times New Roman" w:eastAsia="Times New Roman" w:hAnsi="Times New Roman" w:cs="Times New Roman"/>
+          <w:b/>
+          <w:sz w:val="24"/>
+          <w:szCs w:val="24"/>
+        </w:rPr>
+        <w:t>Task</w:t>
+      </w:r>
+      <w:proofErr w:type="spellEnd"/>
+      <w:r>
+        <w:rPr>
+          <w:rFonts w:ascii="Times New Roman" w:eastAsia="Times New Roman" w:hAnsi="Times New Roman" w:cs="Times New Roman"/>
+          <w:b/>
+          <w:sz w:val="24"/>
+          <w:szCs w:val="24"/>
+        </w:rPr>
+        <w:t xml:space="preserve"> 4</w:t>
       </w:r>
     </w:p>
     <w:p>
@@ -1646,7 +1938,7 @@
           <w:ilvl w:val="0"/>
           <w:numId w:val="5"/>
         </w:numPr>
-        <w:spacing w:after="0" w:line="240" w:lineRule="auto"/>
+        <w:spacing w:after="0"/>
         <w:rPr>
           <w:rFonts w:ascii="Times New Roman" w:eastAsia="Times New Roman" w:hAnsi="Times New Roman" w:cs="Times New Roman"/>
           <w:sz w:val="24"/>
@@ -1672,7 +1964,7 @@
     </w:p>
     <w:p>
       <w:pPr>
-        <w:spacing w:after="0" w:line="240" w:lineRule="auto"/>
+        <w:spacing w:after="0"/>
         <w:ind w:left="720"/>
         <w:jc w:val="center"/>
         <w:rPr>
@@ -1748,6 +2040,7 @@
           <w:szCs w:val="20"/>
         </w:rPr>
       </w:pPr>
+      <w:proofErr w:type="spellStart"/>
       <w:r>
         <w:rPr>
           <w:i/>
@@ -1755,7 +2048,17 @@
           <w:sz w:val="20"/>
           <w:szCs w:val="20"/>
         </w:rPr>
-        <w:t xml:space="preserve">Image </w:t>
+        <w:t>Image</w:t>
+      </w:r>
+      <w:proofErr w:type="spellEnd"/>
+      <w:r>
+        <w:rPr>
+          <w:i/>
+          <w:color w:val="444499"/>
+          <w:sz w:val="20"/>
+          <w:szCs w:val="20"/>
+        </w:rPr>
+        <w:t xml:space="preserve"> </w:t>
       </w:r>
       <w:r>
         <w:rPr>
@@ -1765,7 +2068,7 @@
           <w:szCs w:val="20"/>
           <w:lang w:val="en-US"/>
         </w:rPr>
-        <w:t>3</w:t>
+        <w:t>3. VNS Practice Work – Task 3</w:t>
       </w:r>
       <w:r>
         <w:rPr>
@@ -1773,26 +2076,6 @@
           <w:color w:val="444499"/>
           <w:sz w:val="20"/>
           <w:szCs w:val="20"/>
-          <w:lang w:val="en-US"/>
-        </w:rPr>
-        <w:t xml:space="preserve">. VNS Practice Work – Task </w:t>
-      </w:r>
-      <w:r>
-        <w:rPr>
-          <w:i/>
-          <w:color w:val="444499"/>
-          <w:sz w:val="20"/>
-          <w:szCs w:val="20"/>
-          <w:lang w:val="en-US"/>
-        </w:rPr>
-        <w:t>3</w:t>
-      </w:r>
-      <w:r>
-        <w:rPr>
-          <w:i/>
-          <w:color w:val="444499"/>
-          <w:sz w:val="20"/>
-          <w:szCs w:val="20"/>
         </w:rPr>
         <w:t xml:space="preserve"> (Умова завдання)</w:t>
       </w:r>
@@ -1803,7 +2086,7 @@
           <w:ilvl w:val="0"/>
           <w:numId w:val="5"/>
         </w:numPr>
-        <w:spacing w:after="0" w:line="240" w:lineRule="auto"/>
+        <w:spacing w:after="0"/>
         <w:rPr>
           <w:rFonts w:ascii="Times New Roman" w:eastAsia="Times New Roman" w:hAnsi="Times New Roman" w:cs="Times New Roman"/>
           <w:sz w:val="24"/>
@@ -1829,7 +2112,7 @@
     </w:p>
     <w:p>
       <w:pPr>
-        <w:spacing w:after="0" w:line="240" w:lineRule="auto"/>
+        <w:spacing w:after="0"/>
         <w:ind w:left="720"/>
         <w:rPr>
           <w:rFonts w:ascii="Times New Roman" w:eastAsia="Times New Roman" w:hAnsi="Times New Roman" w:cs="Times New Roman"/>
@@ -1856,7 +2139,7 @@
     </w:p>
     <w:p>
       <w:pPr>
-        <w:spacing w:before="40" w:after="0" w:line="240" w:lineRule="auto"/>
+        <w:spacing w:before="40" w:after="0"/>
         <w:rPr>
           <w:rFonts w:ascii="Times New Roman" w:eastAsia="Times New Roman" w:hAnsi="Times New Roman" w:cs="Times New Roman"/>
           <w:b/>
@@ -1911,7 +2194,67 @@
           <w:sz w:val="24"/>
           <w:szCs w:val="24"/>
         </w:rPr>
-        <w:t>№1 VNS Practice Work - Task 1</w:t>
+        <w:t xml:space="preserve">№1 VNS </w:t>
+      </w:r>
+      <w:proofErr w:type="spellStart"/>
+      <w:r>
+        <w:rPr>
+          <w:rFonts w:ascii="Times New Roman" w:eastAsia="Times New Roman" w:hAnsi="Times New Roman" w:cs="Times New Roman"/>
+          <w:b/>
+          <w:sz w:val="24"/>
+          <w:szCs w:val="24"/>
+        </w:rPr>
+        <w:t>Practice</w:t>
+      </w:r>
+      <w:proofErr w:type="spellEnd"/>
+      <w:r>
+        <w:rPr>
+          <w:rFonts w:ascii="Times New Roman" w:eastAsia="Times New Roman" w:hAnsi="Times New Roman" w:cs="Times New Roman"/>
+          <w:b/>
+          <w:sz w:val="24"/>
+          <w:szCs w:val="24"/>
+        </w:rPr>
+        <w:t xml:space="preserve"> </w:t>
+      </w:r>
+      <w:proofErr w:type="spellStart"/>
+      <w:r>
+        <w:rPr>
+          <w:rFonts w:ascii="Times New Roman" w:eastAsia="Times New Roman" w:hAnsi="Times New Roman" w:cs="Times New Roman"/>
+          <w:b/>
+          <w:sz w:val="24"/>
+          <w:szCs w:val="24"/>
+        </w:rPr>
+        <w:t>Work</w:t>
+      </w:r>
+      <w:proofErr w:type="spellEnd"/>
+      <w:r>
+        <w:rPr>
+          <w:rFonts w:ascii="Times New Roman" w:eastAsia="Times New Roman" w:hAnsi="Times New Roman" w:cs="Times New Roman"/>
+          <w:b/>
+          <w:sz w:val="24"/>
+          <w:szCs w:val="24"/>
+        </w:rPr>
+        <w:t xml:space="preserve"> - </w:t>
+      </w:r>
+      <w:proofErr w:type="spellStart"/>
+      <w:r>
+        <w:rPr>
+          <w:rFonts w:ascii="Times New Roman" w:eastAsia="Times New Roman" w:hAnsi="Times New Roman" w:cs="Times New Roman"/>
+          <w:b/>
+          <w:sz w:val="24"/>
+          <w:szCs w:val="24"/>
+        </w:rPr>
+        <w:t>Task</w:t>
+      </w:r>
+      <w:proofErr w:type="spellEnd"/>
+      <w:r>
+        <w:rPr>
+          <w:rFonts w:ascii="Times New Roman" w:eastAsia="Times New Roman" w:hAnsi="Times New Roman" w:cs="Times New Roman"/>
+          <w:b/>
+          <w:sz w:val="24"/>
+          <w:szCs w:val="24"/>
+        </w:rPr>
+        <w:t xml:space="preserve"> 1</w:t>
       </w:r>
     </w:p>
     <w:p>
@@ -1920,7 +2263,7 @@
           <w:ilvl w:val="0"/>
           <w:numId w:val="1"/>
         </w:numPr>
-        <w:spacing w:after="0" w:line="240" w:lineRule="auto"/>
+        <w:spacing w:after="0"/>
         <w:rPr>
           <w:rFonts w:ascii="Times New Roman" w:eastAsia="Times New Roman" w:hAnsi="Times New Roman" w:cs="Times New Roman"/>
           <w:sz w:val="24"/>
@@ -2022,6 +2365,7 @@
         </w:rPr>
         <w:br/>
       </w:r>
+      <w:proofErr w:type="spellStart"/>
       <w:r>
         <w:rPr>
           <w:i/>
@@ -2029,7 +2373,17 @@
           <w:sz w:val="20"/>
           <w:szCs w:val="20"/>
         </w:rPr>
-        <w:t xml:space="preserve">Image </w:t>
+        <w:t>Image</w:t>
+      </w:r>
+      <w:proofErr w:type="spellEnd"/>
+      <w:r>
+        <w:rPr>
+          <w:i/>
+          <w:color w:val="444499"/>
+          <w:sz w:val="20"/>
+          <w:szCs w:val="20"/>
+        </w:rPr>
+        <w:t xml:space="preserve"> </w:t>
       </w:r>
       <w:r>
         <w:rPr>
@@ -2039,7 +2393,7 @@
           <w:szCs w:val="20"/>
           <w:lang w:val="en-US"/>
         </w:rPr>
-        <w:t>4</w:t>
+        <w:t>4.  Flowchart VNS Practice Work – Task 1</w:t>
       </w:r>
       <w:r>
         <w:rPr>
@@ -2047,43 +2401,13 @@
           <w:color w:val="444499"/>
           <w:sz w:val="20"/>
           <w:szCs w:val="20"/>
-          <w:lang w:val="en-US"/>
-        </w:rPr>
-        <w:t xml:space="preserve">. </w:t>
-      </w:r>
-      <w:r>
-        <w:rPr>
-          <w:i/>
-          <w:color w:val="444499"/>
-          <w:sz w:val="20"/>
-          <w:szCs w:val="20"/>
-          <w:lang w:val="en-US"/>
-        </w:rPr>
-        <w:t xml:space="preserve"> Flowchart </w:t>
-      </w:r>
-      <w:r>
-        <w:rPr>
-          <w:i/>
-          <w:color w:val="444499"/>
-          <w:sz w:val="20"/>
-          <w:szCs w:val="20"/>
-          <w:lang w:val="en-US"/>
-        </w:rPr>
-        <w:t>VNS Practice Work – Task 1</w:t>
-      </w:r>
-      <w:r>
-        <w:rPr>
-          <w:i/>
-          <w:color w:val="444499"/>
-          <w:sz w:val="20"/>
-          <w:szCs w:val="20"/>
-        </w:rPr>
-        <w:t xml:space="preserve"> </w:t>
-      </w:r>
-    </w:p>
-    <w:p>
-      <w:pPr>
-        <w:spacing w:after="0" w:line="240" w:lineRule="auto"/>
+        </w:rPr>
+        <w:t xml:space="preserve"> </w:t>
+      </w:r>
+    </w:p>
+    <w:p>
+      <w:pPr>
+        <w:spacing w:after="0"/>
         <w:ind w:left="720"/>
         <w:jc w:val="center"/>
         <w:rPr>
@@ -2099,7 +2423,7 @@
           <w:ilvl w:val="0"/>
           <w:numId w:val="1"/>
         </w:numPr>
-        <w:spacing w:after="0" w:line="240" w:lineRule="auto"/>
+        <w:spacing w:after="0"/>
         <w:rPr>
           <w:rFonts w:ascii="Times New Roman" w:eastAsia="Times New Roman" w:hAnsi="Times New Roman" w:cs="Times New Roman"/>
           <w:sz w:val="24"/>
@@ -2149,7 +2473,7 @@
     </w:p>
     <w:p>
       <w:pPr>
-        <w:spacing w:before="40" w:after="0" w:line="240" w:lineRule="auto"/>
+        <w:spacing w:before="40" w:after="0"/>
         <w:rPr>
           <w:rFonts w:ascii="Times New Roman" w:eastAsia="Times New Roman" w:hAnsi="Times New Roman" w:cs="Times New Roman"/>
           <w:sz w:val="24"/>
@@ -2167,13 +2491,14 @@
     </w:p>
     <w:p>
       <w:pPr>
-        <w:spacing w:before="40" w:after="0" w:line="240" w:lineRule="auto"/>
-        <w:rPr>
-          <w:rFonts w:ascii="Times New Roman" w:eastAsia="Times New Roman" w:hAnsi="Times New Roman" w:cs="Times New Roman"/>
-          <w:sz w:val="24"/>
-          <w:szCs w:val="24"/>
-        </w:rPr>
-      </w:pPr>
+        <w:spacing w:before="40" w:after="0"/>
+        <w:rPr>
+          <w:rFonts w:ascii="Times New Roman" w:eastAsia="Times New Roman" w:hAnsi="Times New Roman" w:cs="Times New Roman"/>
+          <w:sz w:val="24"/>
+          <w:szCs w:val="24"/>
+        </w:rPr>
+      </w:pPr>
+      <w:proofErr w:type="spellStart"/>
       <w:r>
         <w:rPr>
           <w:rFonts w:ascii="Times New Roman" w:eastAsia="Times New Roman" w:hAnsi="Times New Roman" w:cs="Times New Roman"/>
@@ -2183,6 +2508,7 @@
         </w:rPr>
         <w:t>FlowChart</w:t>
       </w:r>
+      <w:proofErr w:type="spellEnd"/>
       <w:r>
         <w:rPr>
           <w:rFonts w:ascii="Times New Roman" w:eastAsia="Times New Roman" w:hAnsi="Times New Roman" w:cs="Times New Roman"/>
@@ -2249,7 +2575,67 @@
           <w:sz w:val="24"/>
           <w:szCs w:val="24"/>
         </w:rPr>
-        <w:t>VNS Practice Work - Task 2</w:t>
+        <w:t xml:space="preserve">VNS </w:t>
+      </w:r>
+      <w:proofErr w:type="spellStart"/>
+      <w:r>
+        <w:rPr>
+          <w:rFonts w:ascii="Times New Roman" w:eastAsia="Times New Roman" w:hAnsi="Times New Roman" w:cs="Times New Roman"/>
+          <w:b/>
+          <w:sz w:val="24"/>
+          <w:szCs w:val="24"/>
+        </w:rPr>
+        <w:t>Practice</w:t>
+      </w:r>
+      <w:proofErr w:type="spellEnd"/>
+      <w:r>
+        <w:rPr>
+          <w:rFonts w:ascii="Times New Roman" w:eastAsia="Times New Roman" w:hAnsi="Times New Roman" w:cs="Times New Roman"/>
+          <w:b/>
+          <w:sz w:val="24"/>
+          <w:szCs w:val="24"/>
+        </w:rPr>
+        <w:t xml:space="preserve"> </w:t>
+      </w:r>
+      <w:proofErr w:type="spellStart"/>
+      <w:r>
+        <w:rPr>
+          <w:rFonts w:ascii="Times New Roman" w:eastAsia="Times New Roman" w:hAnsi="Times New Roman" w:cs="Times New Roman"/>
+          <w:b/>
+          <w:sz w:val="24"/>
+          <w:szCs w:val="24"/>
+        </w:rPr>
+        <w:t>Work</w:t>
+      </w:r>
+      <w:proofErr w:type="spellEnd"/>
+      <w:r>
+        <w:rPr>
+          <w:rFonts w:ascii="Times New Roman" w:eastAsia="Times New Roman" w:hAnsi="Times New Roman" w:cs="Times New Roman"/>
+          <w:b/>
+          <w:sz w:val="24"/>
+          <w:szCs w:val="24"/>
+        </w:rPr>
+        <w:t xml:space="preserve"> - </w:t>
+      </w:r>
+      <w:proofErr w:type="spellStart"/>
+      <w:r>
+        <w:rPr>
+          <w:rFonts w:ascii="Times New Roman" w:eastAsia="Times New Roman" w:hAnsi="Times New Roman" w:cs="Times New Roman"/>
+          <w:b/>
+          <w:sz w:val="24"/>
+          <w:szCs w:val="24"/>
+        </w:rPr>
+        <w:t>Task</w:t>
+      </w:r>
+      <w:proofErr w:type="spellEnd"/>
+      <w:r>
+        <w:rPr>
+          <w:rFonts w:ascii="Times New Roman" w:eastAsia="Times New Roman" w:hAnsi="Times New Roman" w:cs="Times New Roman"/>
+          <w:b/>
+          <w:sz w:val="24"/>
+          <w:szCs w:val="24"/>
+        </w:rPr>
+        <w:t xml:space="preserve"> 2</w:t>
       </w:r>
     </w:p>
     <w:p>
@@ -2258,26 +2644,25 @@
           <w:ilvl w:val="0"/>
           <w:numId w:val="1"/>
         </w:numPr>
-        <w:spacing w:after="0" w:line="240" w:lineRule="auto"/>
-        <w:rPr>
-          <w:rFonts w:ascii="Times New Roman" w:eastAsia="Times New Roman" w:hAnsi="Times New Roman" w:cs="Times New Roman"/>
-          <w:sz w:val="24"/>
-          <w:szCs w:val="24"/>
-        </w:rPr>
-      </w:pPr>
-      <w:r>
-        <w:rPr>
-          <w:rFonts w:ascii="Times New Roman" w:eastAsia="Times New Roman" w:hAnsi="Times New Roman" w:cs="Times New Roman"/>
-          <w:sz w:val="24"/>
-          <w:szCs w:val="24"/>
-        </w:rPr>
-        <w:lastRenderedPageBreak/>
+        <w:spacing w:after="0"/>
+        <w:rPr>
+          <w:rFonts w:ascii="Times New Roman" w:eastAsia="Times New Roman" w:hAnsi="Times New Roman" w:cs="Times New Roman"/>
+          <w:sz w:val="24"/>
+          <w:szCs w:val="24"/>
+        </w:rPr>
+      </w:pPr>
+      <w:r>
+        <w:rPr>
+          <w:rFonts w:ascii="Times New Roman" w:eastAsia="Times New Roman" w:hAnsi="Times New Roman" w:cs="Times New Roman"/>
+          <w:sz w:val="24"/>
+          <w:szCs w:val="24"/>
+        </w:rPr>
         <w:t xml:space="preserve">Блок-схема: </w:t>
       </w:r>
     </w:p>
     <w:p>
       <w:pPr>
-        <w:spacing w:after="0" w:line="240" w:lineRule="auto"/>
+        <w:spacing w:after="0"/>
         <w:ind w:left="720"/>
         <w:jc w:val="center"/>
         <w:rPr>
@@ -2292,6 +2677,7 @@
           <w:sz w:val="24"/>
           <w:szCs w:val="24"/>
         </w:rPr>
+        <w:lastRenderedPageBreak/>
         <w:br/>
       </w:r>
       <w:r>
@@ -2357,7 +2743,7 @@
     </w:p>
     <w:p>
       <w:pPr>
-        <w:spacing w:after="0" w:line="240" w:lineRule="auto"/>
+        <w:spacing w:after="0"/>
         <w:ind w:left="720"/>
         <w:jc w:val="center"/>
         <w:rPr>
@@ -2367,6 +2753,7 @@
           <w:szCs w:val="20"/>
         </w:rPr>
       </w:pPr>
+      <w:proofErr w:type="spellStart"/>
       <w:r>
         <w:rPr>
           <w:i/>
@@ -2374,7 +2761,17 @@
           <w:sz w:val="20"/>
           <w:szCs w:val="20"/>
         </w:rPr>
-        <w:t xml:space="preserve">Image </w:t>
+        <w:t>Image</w:t>
+      </w:r>
+      <w:proofErr w:type="spellEnd"/>
+      <w:r>
+        <w:rPr>
+          <w:i/>
+          <w:color w:val="444499"/>
+          <w:sz w:val="20"/>
+          <w:szCs w:val="20"/>
+        </w:rPr>
+        <w:t xml:space="preserve"> </w:t>
       </w:r>
       <w:r>
         <w:rPr>
@@ -2384,27 +2781,7 @@
           <w:szCs w:val="20"/>
           <w:lang w:val="en-US"/>
         </w:rPr>
-        <w:t>5</w:t>
-      </w:r>
-      <w:r>
-        <w:rPr>
-          <w:i/>
-          <w:color w:val="444499"/>
-          <w:sz w:val="20"/>
-          <w:szCs w:val="20"/>
-          <w:lang w:val="en-US"/>
-        </w:rPr>
-        <w:t xml:space="preserve">.  Flowchart VNS Practice Work – Task </w:t>
-      </w:r>
-      <w:r>
-        <w:rPr>
-          <w:i/>
-          <w:color w:val="444499"/>
-          <w:sz w:val="20"/>
-          <w:szCs w:val="20"/>
-          <w:lang w:val="en-US"/>
-        </w:rPr>
-        <w:t>2</w:t>
+        <w:t>5.  Flowchart VNS Practice Work – Task 2</w:t>
       </w:r>
     </w:p>
     <w:p>
@@ -2413,7 +2790,7 @@
           <w:ilvl w:val="0"/>
           <w:numId w:val="1"/>
         </w:numPr>
-        <w:spacing w:after="0" w:line="240" w:lineRule="auto"/>
+        <w:spacing w:after="0"/>
         <w:rPr>
           <w:rFonts w:ascii="Times New Roman" w:eastAsia="Times New Roman" w:hAnsi="Times New Roman" w:cs="Times New Roman"/>
           <w:sz w:val="24"/>
@@ -2463,7 +2840,7 @@
     </w:p>
     <w:p>
       <w:pPr>
-        <w:spacing w:before="40" w:after="0" w:line="240" w:lineRule="auto"/>
+        <w:spacing w:before="40" w:after="0"/>
         <w:rPr>
           <w:rFonts w:ascii="Times New Roman" w:eastAsia="Times New Roman" w:hAnsi="Times New Roman" w:cs="Times New Roman"/>
           <w:sz w:val="24"/>
@@ -2481,13 +2858,14 @@
     </w:p>
     <w:p>
       <w:pPr>
-        <w:spacing w:before="40" w:after="0" w:line="240" w:lineRule="auto"/>
-        <w:rPr>
-          <w:rFonts w:ascii="Times New Roman" w:eastAsia="Times New Roman" w:hAnsi="Times New Roman" w:cs="Times New Roman"/>
-          <w:sz w:val="24"/>
-          <w:szCs w:val="24"/>
-        </w:rPr>
-      </w:pPr>
+        <w:spacing w:before="40" w:after="0"/>
+        <w:rPr>
+          <w:rFonts w:ascii="Times New Roman" w:eastAsia="Times New Roman" w:hAnsi="Times New Roman" w:cs="Times New Roman"/>
+          <w:sz w:val="24"/>
+          <w:szCs w:val="24"/>
+        </w:rPr>
+      </w:pPr>
+      <w:proofErr w:type="spellStart"/>
       <w:r>
         <w:rPr>
           <w:rFonts w:ascii="Times New Roman" w:eastAsia="Times New Roman" w:hAnsi="Times New Roman" w:cs="Times New Roman"/>
@@ -2497,6 +2875,7 @@
         </w:rPr>
         <w:t>FlowChart</w:t>
       </w:r>
+      <w:proofErr w:type="spellEnd"/>
       <w:r>
         <w:rPr>
           <w:rFonts w:ascii="Times New Roman" w:eastAsia="Times New Roman" w:hAnsi="Times New Roman" w:cs="Times New Roman"/>
@@ -2516,7 +2895,7 @@
     </w:p>
     <w:p>
       <w:pPr>
-        <w:spacing w:before="40" w:after="0" w:line="240" w:lineRule="auto"/>
+        <w:spacing w:before="40" w:after="0"/>
         <w:rPr>
           <w:rFonts w:ascii="Times New Roman" w:eastAsia="Times New Roman" w:hAnsi="Times New Roman" w:cs="Times New Roman"/>
           <w:sz w:val="24"/>
@@ -2555,7 +2934,67 @@
           <w:sz w:val="24"/>
           <w:szCs w:val="24"/>
         </w:rPr>
-        <w:t>VNS Practice Work - Task 3</w:t>
+        <w:t xml:space="preserve">VNS </w:t>
+      </w:r>
+      <w:proofErr w:type="spellStart"/>
+      <w:r>
+        <w:rPr>
+          <w:rFonts w:ascii="Times New Roman" w:eastAsia="Times New Roman" w:hAnsi="Times New Roman" w:cs="Times New Roman"/>
+          <w:b/>
+          <w:sz w:val="24"/>
+          <w:szCs w:val="24"/>
+        </w:rPr>
+        <w:t>Practice</w:t>
+      </w:r>
+      <w:proofErr w:type="spellEnd"/>
+      <w:r>
+        <w:rPr>
+          <w:rFonts w:ascii="Times New Roman" w:eastAsia="Times New Roman" w:hAnsi="Times New Roman" w:cs="Times New Roman"/>
+          <w:b/>
+          <w:sz w:val="24"/>
+          <w:szCs w:val="24"/>
+        </w:rPr>
+        <w:t xml:space="preserve"> </w:t>
+      </w:r>
+      <w:proofErr w:type="spellStart"/>
+      <w:r>
+        <w:rPr>
+          <w:rFonts w:ascii="Times New Roman" w:eastAsia="Times New Roman" w:hAnsi="Times New Roman" w:cs="Times New Roman"/>
+          <w:b/>
+          <w:sz w:val="24"/>
+          <w:szCs w:val="24"/>
+        </w:rPr>
+        <w:t>Work</w:t>
+      </w:r>
+      <w:proofErr w:type="spellEnd"/>
+      <w:r>
+        <w:rPr>
+          <w:rFonts w:ascii="Times New Roman" w:eastAsia="Times New Roman" w:hAnsi="Times New Roman" w:cs="Times New Roman"/>
+          <w:b/>
+          <w:sz w:val="24"/>
+          <w:szCs w:val="24"/>
+        </w:rPr>
+        <w:t xml:space="preserve"> - </w:t>
+      </w:r>
+      <w:proofErr w:type="spellStart"/>
+      <w:r>
+        <w:rPr>
+          <w:rFonts w:ascii="Times New Roman" w:eastAsia="Times New Roman" w:hAnsi="Times New Roman" w:cs="Times New Roman"/>
+          <w:b/>
+          <w:sz w:val="24"/>
+          <w:szCs w:val="24"/>
+        </w:rPr>
+        <w:t>Task</w:t>
+      </w:r>
+      <w:proofErr w:type="spellEnd"/>
+      <w:r>
+        <w:rPr>
+          <w:rFonts w:ascii="Times New Roman" w:eastAsia="Times New Roman" w:hAnsi="Times New Roman" w:cs="Times New Roman"/>
+          <w:b/>
+          <w:sz w:val="24"/>
+          <w:szCs w:val="24"/>
+        </w:rPr>
+        <w:t xml:space="preserve"> 3</w:t>
       </w:r>
     </w:p>
     <w:p>
@@ -2564,7 +3003,7 @@
           <w:ilvl w:val="0"/>
           <w:numId w:val="1"/>
         </w:numPr>
-        <w:spacing w:after="0" w:line="240" w:lineRule="auto"/>
+        <w:spacing w:after="0"/>
         <w:rPr>
           <w:rFonts w:ascii="Times New Roman" w:eastAsia="Times New Roman" w:hAnsi="Times New Roman" w:cs="Times New Roman"/>
           <w:sz w:val="24"/>
@@ -2582,7 +3021,7 @@
     </w:p>
     <w:p>
       <w:pPr>
-        <w:spacing w:after="0" w:line="240" w:lineRule="auto"/>
+        <w:spacing w:after="0"/>
         <w:ind w:left="720"/>
         <w:jc w:val="center"/>
         <w:rPr>
@@ -2594,7 +3033,7 @@
     </w:p>
     <w:p>
       <w:pPr>
-        <w:spacing w:after="0" w:line="240" w:lineRule="auto"/>
+        <w:spacing w:after="0"/>
         <w:ind w:left="720"/>
         <w:jc w:val="center"/>
         <w:rPr>
@@ -2667,7 +3106,7 @@
     </w:p>
     <w:p>
       <w:pPr>
-        <w:spacing w:after="0" w:line="240" w:lineRule="auto"/>
+        <w:spacing w:after="0"/>
         <w:ind w:left="720"/>
         <w:jc w:val="center"/>
         <w:rPr>
@@ -2676,6 +3115,7 @@
           <w:szCs w:val="24"/>
         </w:rPr>
       </w:pPr>
+      <w:proofErr w:type="spellStart"/>
       <w:r>
         <w:rPr>
           <w:i/>
@@ -2683,7 +3123,17 @@
           <w:sz w:val="20"/>
           <w:szCs w:val="20"/>
         </w:rPr>
-        <w:t xml:space="preserve">Image </w:t>
+        <w:t>Image</w:t>
+      </w:r>
+      <w:proofErr w:type="spellEnd"/>
+      <w:r>
+        <w:rPr>
+          <w:i/>
+          <w:color w:val="444499"/>
+          <w:sz w:val="20"/>
+          <w:szCs w:val="20"/>
+        </w:rPr>
+        <w:t xml:space="preserve"> </w:t>
       </w:r>
       <w:r>
         <w:rPr>
@@ -2693,27 +3143,7 @@
           <w:szCs w:val="20"/>
           <w:lang w:val="en-US"/>
         </w:rPr>
-        <w:t>6</w:t>
-      </w:r>
-      <w:r>
-        <w:rPr>
-          <w:i/>
-          <w:color w:val="444499"/>
-          <w:sz w:val="20"/>
-          <w:szCs w:val="20"/>
-          <w:lang w:val="en-US"/>
-        </w:rPr>
-        <w:t xml:space="preserve">.  Flowchart VNS Practice Work – Task </w:t>
-      </w:r>
-      <w:r>
-        <w:rPr>
-          <w:i/>
-          <w:color w:val="444499"/>
-          <w:sz w:val="20"/>
-          <w:szCs w:val="20"/>
-          <w:lang w:val="en-US"/>
-        </w:rPr>
-        <w:t>3</w:t>
+        <w:t>6.  Flowchart VNS Practice Work – Task 3</w:t>
       </w:r>
       <w:r>
         <w:rPr>
@@ -2730,7 +3160,7 @@
           <w:ilvl w:val="0"/>
           <w:numId w:val="1"/>
         </w:numPr>
-        <w:spacing w:after="0" w:line="240" w:lineRule="auto"/>
+        <w:spacing w:after="0"/>
         <w:rPr>
           <w:rFonts w:ascii="Times New Roman" w:eastAsia="Times New Roman" w:hAnsi="Times New Roman" w:cs="Times New Roman"/>
           <w:sz w:val="24"/>
@@ -2764,7 +3194,7 @@
     </w:p>
     <w:p>
       <w:pPr>
-        <w:spacing w:before="40" w:after="0" w:line="240" w:lineRule="auto"/>
+        <w:spacing w:before="40" w:after="0"/>
         <w:rPr>
           <w:rFonts w:ascii="Times New Roman" w:eastAsia="Times New Roman" w:hAnsi="Times New Roman" w:cs="Times New Roman"/>
           <w:sz w:val="24"/>
@@ -2782,13 +3212,14 @@
     </w:p>
     <w:p>
       <w:pPr>
-        <w:spacing w:before="40" w:after="0" w:line="240" w:lineRule="auto"/>
-        <w:rPr>
-          <w:rFonts w:ascii="Times New Roman" w:eastAsia="Times New Roman" w:hAnsi="Times New Roman" w:cs="Times New Roman"/>
-          <w:sz w:val="24"/>
-          <w:szCs w:val="24"/>
-        </w:rPr>
-      </w:pPr>
+        <w:spacing w:before="40" w:after="0"/>
+        <w:rPr>
+          <w:rFonts w:ascii="Times New Roman" w:eastAsia="Times New Roman" w:hAnsi="Times New Roman" w:cs="Times New Roman"/>
+          <w:sz w:val="24"/>
+          <w:szCs w:val="24"/>
+        </w:rPr>
+      </w:pPr>
+      <w:proofErr w:type="spellStart"/>
       <w:r>
         <w:rPr>
           <w:rFonts w:ascii="Times New Roman" w:eastAsia="Times New Roman" w:hAnsi="Times New Roman" w:cs="Times New Roman"/>
@@ -2798,6 +3229,7 @@
         </w:rPr>
         <w:t>FlowChart</w:t>
       </w:r>
+      <w:proofErr w:type="spellEnd"/>
       <w:r>
         <w:rPr>
           <w:rFonts w:ascii="Times New Roman" w:eastAsia="Times New Roman" w:hAnsi="Times New Roman" w:cs="Times New Roman"/>
@@ -2817,7 +3249,7 @@
     </w:p>
     <w:p>
       <w:pPr>
-        <w:spacing w:before="40" w:after="0" w:line="240" w:lineRule="auto"/>
+        <w:spacing w:before="40" w:after="0"/>
         <w:rPr>
           <w:rFonts w:ascii="Times New Roman" w:eastAsia="Times New Roman" w:hAnsi="Times New Roman" w:cs="Times New Roman"/>
           <w:sz w:val="24"/>
@@ -2856,7 +3288,67 @@
           <w:sz w:val="24"/>
           <w:szCs w:val="24"/>
         </w:rPr>
-        <w:t>VNS Practice Work - Task 4</w:t>
+        <w:t xml:space="preserve">VNS </w:t>
+      </w:r>
+      <w:proofErr w:type="spellStart"/>
+      <w:r>
+        <w:rPr>
+          <w:rFonts w:ascii="Times New Roman" w:eastAsia="Times New Roman" w:hAnsi="Times New Roman" w:cs="Times New Roman"/>
+          <w:b/>
+          <w:sz w:val="24"/>
+          <w:szCs w:val="24"/>
+        </w:rPr>
+        <w:t>Practice</w:t>
+      </w:r>
+      <w:proofErr w:type="spellEnd"/>
+      <w:r>
+        <w:rPr>
+          <w:rFonts w:ascii="Times New Roman" w:eastAsia="Times New Roman" w:hAnsi="Times New Roman" w:cs="Times New Roman"/>
+          <w:b/>
+          <w:sz w:val="24"/>
+          <w:szCs w:val="24"/>
+        </w:rPr>
+        <w:t xml:space="preserve"> </w:t>
+      </w:r>
+      <w:proofErr w:type="spellStart"/>
+      <w:r>
+        <w:rPr>
+          <w:rFonts w:ascii="Times New Roman" w:eastAsia="Times New Roman" w:hAnsi="Times New Roman" w:cs="Times New Roman"/>
+          <w:b/>
+          <w:sz w:val="24"/>
+          <w:szCs w:val="24"/>
+        </w:rPr>
+        <w:t>Work</w:t>
+      </w:r>
+      <w:proofErr w:type="spellEnd"/>
+      <w:r>
+        <w:rPr>
+          <w:rFonts w:ascii="Times New Roman" w:eastAsia="Times New Roman" w:hAnsi="Times New Roman" w:cs="Times New Roman"/>
+          <w:b/>
+          <w:sz w:val="24"/>
+          <w:szCs w:val="24"/>
+        </w:rPr>
+        <w:t xml:space="preserve"> - </w:t>
+      </w:r>
+      <w:proofErr w:type="spellStart"/>
+      <w:r>
+        <w:rPr>
+          <w:rFonts w:ascii="Times New Roman" w:eastAsia="Times New Roman" w:hAnsi="Times New Roman" w:cs="Times New Roman"/>
+          <w:b/>
+          <w:sz w:val="24"/>
+          <w:szCs w:val="24"/>
+        </w:rPr>
+        <w:t>Task</w:t>
+      </w:r>
+      <w:proofErr w:type="spellEnd"/>
+      <w:r>
+        <w:rPr>
+          <w:rFonts w:ascii="Times New Roman" w:eastAsia="Times New Roman" w:hAnsi="Times New Roman" w:cs="Times New Roman"/>
+          <w:b/>
+          <w:sz w:val="24"/>
+          <w:szCs w:val="24"/>
+        </w:rPr>
+        <w:t xml:space="preserve"> 4</w:t>
       </w:r>
     </w:p>
     <w:p>
@@ -2865,7 +3357,7 @@
           <w:ilvl w:val="0"/>
           <w:numId w:val="1"/>
         </w:numPr>
-        <w:spacing w:after="0" w:line="240" w:lineRule="auto"/>
+        <w:spacing w:after="0"/>
         <w:rPr>
           <w:rFonts w:ascii="Times New Roman" w:eastAsia="Times New Roman" w:hAnsi="Times New Roman" w:cs="Times New Roman"/>
           <w:sz w:val="24"/>
@@ -2883,7 +3375,7 @@
     </w:p>
     <w:p>
       <w:pPr>
-        <w:spacing w:after="0" w:line="240" w:lineRule="auto"/>
+        <w:spacing w:after="0"/>
         <w:ind w:left="720"/>
         <w:jc w:val="center"/>
         <w:rPr>
@@ -2957,7 +3449,7 @@
     </w:p>
     <w:p>
       <w:pPr>
-        <w:spacing w:after="0" w:line="240" w:lineRule="auto"/>
+        <w:spacing w:after="0"/>
         <w:ind w:left="720"/>
         <w:jc w:val="center"/>
         <w:rPr>
@@ -2966,6 +3458,7 @@
           <w:szCs w:val="24"/>
         </w:rPr>
       </w:pPr>
+      <w:proofErr w:type="spellStart"/>
       <w:r>
         <w:rPr>
           <w:i/>
@@ -2973,7 +3466,17 @@
           <w:sz w:val="20"/>
           <w:szCs w:val="20"/>
         </w:rPr>
-        <w:t xml:space="preserve">Image </w:t>
+        <w:t>Image</w:t>
+      </w:r>
+      <w:proofErr w:type="spellEnd"/>
+      <w:r>
+        <w:rPr>
+          <w:i/>
+          <w:color w:val="444499"/>
+          <w:sz w:val="20"/>
+          <w:szCs w:val="20"/>
+        </w:rPr>
+        <w:t xml:space="preserve"> </w:t>
       </w:r>
       <w:r>
         <w:rPr>
@@ -2983,27 +3486,7 @@
           <w:szCs w:val="20"/>
           <w:lang w:val="en-US"/>
         </w:rPr>
-        <w:t>3</w:t>
-      </w:r>
-      <w:r>
-        <w:rPr>
-          <w:i/>
-          <w:color w:val="444499"/>
-          <w:sz w:val="20"/>
-          <w:szCs w:val="20"/>
-          <w:lang w:val="en-US"/>
-        </w:rPr>
-        <w:t xml:space="preserve">.  Flowchart VNS Practice Work – Task </w:t>
-      </w:r>
-      <w:r>
-        <w:rPr>
-          <w:i/>
-          <w:color w:val="444499"/>
-          <w:sz w:val="20"/>
-          <w:szCs w:val="20"/>
-          <w:lang w:val="en-US"/>
-        </w:rPr>
-        <w:t>4</w:t>
+        <w:t>3.  Flowchart VNS Practice Work – Task 4</w:t>
       </w:r>
       <w:r>
         <w:rPr>
@@ -3020,7 +3503,7 @@
           <w:ilvl w:val="0"/>
           <w:numId w:val="1"/>
         </w:numPr>
-        <w:spacing w:after="0" w:line="240" w:lineRule="auto"/>
+        <w:spacing w:after="0"/>
         <w:rPr>
           <w:rFonts w:ascii="Times New Roman" w:eastAsia="Times New Roman" w:hAnsi="Times New Roman" w:cs="Times New Roman"/>
           <w:sz w:val="24"/>
@@ -3054,7 +3537,7 @@
     </w:p>
     <w:p>
       <w:pPr>
-        <w:spacing w:before="40" w:after="0" w:line="240" w:lineRule="auto"/>
+        <w:spacing w:before="40" w:after="0"/>
         <w:rPr>
           <w:rFonts w:ascii="Times New Roman" w:eastAsia="Times New Roman" w:hAnsi="Times New Roman" w:cs="Times New Roman"/>
           <w:sz w:val="24"/>
@@ -3080,7 +3563,7 @@
     </w:p>
     <w:p>
       <w:pPr>
-        <w:spacing w:before="40" w:after="0" w:line="240" w:lineRule="auto"/>
+        <w:spacing w:before="40" w:after="0"/>
         <w:rPr>
           <w:rFonts w:ascii="Times New Roman" w:eastAsia="Times New Roman" w:hAnsi="Times New Roman" w:cs="Times New Roman"/>
           <w:color w:val="000000"/>
@@ -3088,6 +3571,7 @@
           <w:szCs w:val="26"/>
         </w:rPr>
       </w:pPr>
+      <w:proofErr w:type="spellStart"/>
       <w:r>
         <w:rPr>
           <w:rFonts w:ascii="Times New Roman" w:eastAsia="Times New Roman" w:hAnsi="Times New Roman" w:cs="Times New Roman"/>
@@ -3097,6 +3581,7 @@
         </w:rPr>
         <w:t>FlowChart</w:t>
       </w:r>
+      <w:proofErr w:type="spellEnd"/>
       <w:r>
         <w:rPr>
           <w:rFonts w:ascii="Times New Roman" w:eastAsia="Times New Roman" w:hAnsi="Times New Roman" w:cs="Times New Roman"/>
@@ -3127,7 +3612,7 @@
           <w:right w:val="nil"/>
           <w:between w:val="nil"/>
         </w:pBdr>
-        <w:spacing w:before="40" w:after="0" w:line="240" w:lineRule="auto"/>
+        <w:spacing w:before="40" w:after="0"/>
         <w:rPr>
           <w:rFonts w:ascii="Times New Roman" w:eastAsia="Times New Roman" w:hAnsi="Times New Roman" w:cs="Times New Roman"/>
           <w:b/>
@@ -3192,7 +3677,67 @@
           <w:sz w:val="24"/>
           <w:szCs w:val="24"/>
         </w:rPr>
-        <w:t>VNS Practice Work - Task 1</w:t>
+        <w:t xml:space="preserve">VNS </w:t>
+      </w:r>
+      <w:proofErr w:type="spellStart"/>
+      <w:r>
+        <w:rPr>
+          <w:rFonts w:ascii="Times New Roman" w:eastAsia="Times New Roman" w:hAnsi="Times New Roman" w:cs="Times New Roman"/>
+          <w:b/>
+          <w:sz w:val="24"/>
+          <w:szCs w:val="24"/>
+        </w:rPr>
+        <w:t>Practice</w:t>
+      </w:r>
+      <w:proofErr w:type="spellEnd"/>
+      <w:r>
+        <w:rPr>
+          <w:rFonts w:ascii="Times New Roman" w:eastAsia="Times New Roman" w:hAnsi="Times New Roman" w:cs="Times New Roman"/>
+          <w:b/>
+          <w:sz w:val="24"/>
+          <w:szCs w:val="24"/>
+        </w:rPr>
+        <w:t xml:space="preserve"> </w:t>
+      </w:r>
+      <w:proofErr w:type="spellStart"/>
+      <w:r>
+        <w:rPr>
+          <w:rFonts w:ascii="Times New Roman" w:eastAsia="Times New Roman" w:hAnsi="Times New Roman" w:cs="Times New Roman"/>
+          <w:b/>
+          <w:sz w:val="24"/>
+          <w:szCs w:val="24"/>
+        </w:rPr>
+        <w:t>Work</w:t>
+      </w:r>
+      <w:proofErr w:type="spellEnd"/>
+      <w:r>
+        <w:rPr>
+          <w:rFonts w:ascii="Times New Roman" w:eastAsia="Times New Roman" w:hAnsi="Times New Roman" w:cs="Times New Roman"/>
+          <w:b/>
+          <w:sz w:val="24"/>
+          <w:szCs w:val="24"/>
+        </w:rPr>
+        <w:t xml:space="preserve"> - </w:t>
+      </w:r>
+      <w:proofErr w:type="spellStart"/>
+      <w:r>
+        <w:rPr>
+          <w:rFonts w:ascii="Times New Roman" w:eastAsia="Times New Roman" w:hAnsi="Times New Roman" w:cs="Times New Roman"/>
+          <w:b/>
+          <w:sz w:val="24"/>
+          <w:szCs w:val="24"/>
+        </w:rPr>
+        <w:t>Task</w:t>
+      </w:r>
+      <w:proofErr w:type="spellEnd"/>
+      <w:r>
+        <w:rPr>
+          <w:rFonts w:ascii="Times New Roman" w:eastAsia="Times New Roman" w:hAnsi="Times New Roman" w:cs="Times New Roman"/>
+          <w:b/>
+          <w:sz w:val="24"/>
+          <w:szCs w:val="24"/>
+        </w:rPr>
+        <w:t xml:space="preserve"> 1</w:t>
       </w:r>
     </w:p>
     <w:p>
@@ -3218,7 +3763,25 @@
           <w:sz w:val="24"/>
           <w:szCs w:val="24"/>
         </w:rPr>
-        <w:t xml:space="preserve">Посилання на файл програми у пул-запиті GitHub: </w:t>
+        <w:t xml:space="preserve">Посилання на файл програми у пул-запиті </w:t>
+      </w:r>
+      <w:proofErr w:type="spellStart"/>
+      <w:r>
+        <w:rPr>
+          <w:rFonts w:ascii="Times New Roman" w:eastAsia="Times New Roman" w:hAnsi="Times New Roman" w:cs="Times New Roman"/>
+          <w:sz w:val="24"/>
+          <w:szCs w:val="24"/>
+        </w:rPr>
+        <w:t>GitHub</w:t>
+      </w:r>
+      <w:proofErr w:type="spellEnd"/>
+      <w:r>
+        <w:rPr>
+          <w:rFonts w:ascii="Times New Roman" w:eastAsia="Times New Roman" w:hAnsi="Times New Roman" w:cs="Times New Roman"/>
+          <w:sz w:val="24"/>
+          <w:szCs w:val="24"/>
+        </w:rPr>
+        <w:t xml:space="preserve">: </w:t>
       </w:r>
       <w:hyperlink r:id="rId14" w:anchor="diff-5ff9c5330f028a36ad7ca3daac90db7e38dd8a2db25494a5d466b9d2111fdd34" w:history="1">
         <w:r>
@@ -3261,8 +3824,19 @@
           <w:sz w:val="21"/>
           <w:szCs w:val="21"/>
         </w:rPr>
-        <w:t>#include</w:t>
-      </w:r>
+        <w:t>#</w:t>
+      </w:r>
+      <w:proofErr w:type="spellStart"/>
+      <w:r>
+        <w:rPr>
+          <w:rFonts w:ascii="Consolas" w:eastAsia="Times New Roman" w:hAnsi="Consolas" w:cs="Times New Roman"/>
+          <w:color w:val="C586C0"/>
+          <w:sz w:val="21"/>
+          <w:szCs w:val="21"/>
+        </w:rPr>
+        <w:t>include</w:t>
+      </w:r>
+      <w:proofErr w:type="spellEnd"/>
       <w:r>
         <w:rPr>
           <w:rFonts w:ascii="Consolas" w:eastAsia="Times New Roman" w:hAnsi="Consolas" w:cs="Times New Roman"/>
@@ -3279,7 +3853,27 @@
           <w:sz w:val="21"/>
           <w:szCs w:val="21"/>
         </w:rPr>
-        <w:t>&lt;iostream&gt;</w:t>
+        <w:t>&lt;</w:t>
+      </w:r>
+      <w:proofErr w:type="spellStart"/>
+      <w:r>
+        <w:rPr>
+          <w:rFonts w:ascii="Consolas" w:eastAsia="Times New Roman" w:hAnsi="Consolas" w:cs="Times New Roman"/>
+          <w:color w:val="CE9178"/>
+          <w:sz w:val="21"/>
+          <w:szCs w:val="21"/>
+        </w:rPr>
+        <w:t>iostream</w:t>
+      </w:r>
+      <w:proofErr w:type="spellEnd"/>
+      <w:r>
+        <w:rPr>
+          <w:rFonts w:ascii="Consolas" w:eastAsia="Times New Roman" w:hAnsi="Consolas" w:cs="Times New Roman"/>
+          <w:color w:val="CE9178"/>
+          <w:sz w:val="21"/>
+          <w:szCs w:val="21"/>
+        </w:rPr>
+        <w:t>&gt;</w:t>
       </w:r>
       <w:r>
         <w:rPr>
@@ -3297,7 +3891,27 @@
           <w:sz w:val="21"/>
           <w:szCs w:val="21"/>
         </w:rPr>
-        <w:t>// Використали бібліотеку iostream, для роботи з виводом.</w:t>
+        <w:t xml:space="preserve">// Використали бібліотеку </w:t>
+      </w:r>
+      <w:proofErr w:type="spellStart"/>
+      <w:r>
+        <w:rPr>
+          <w:rFonts w:ascii="Consolas" w:eastAsia="Times New Roman" w:hAnsi="Consolas" w:cs="Times New Roman"/>
+          <w:color w:val="6A9955"/>
+          <w:sz w:val="21"/>
+          <w:szCs w:val="21"/>
+        </w:rPr>
+        <w:t>iostream</w:t>
+      </w:r>
+      <w:proofErr w:type="spellEnd"/>
+      <w:r>
+        <w:rPr>
+          <w:rFonts w:ascii="Consolas" w:eastAsia="Times New Roman" w:hAnsi="Consolas" w:cs="Times New Roman"/>
+          <w:color w:val="6A9955"/>
+          <w:sz w:val="21"/>
+          <w:szCs w:val="21"/>
+        </w:rPr>
+        <w:t>, для роботи з виводом.</w:t>
       </w:r>
     </w:p>
     <w:p>
@@ -3318,8 +3932,19 @@
           <w:sz w:val="21"/>
           <w:szCs w:val="21"/>
         </w:rPr>
-        <w:t>#include</w:t>
-      </w:r>
+        <w:t>#</w:t>
+      </w:r>
+      <w:proofErr w:type="spellStart"/>
+      <w:r>
+        <w:rPr>
+          <w:rFonts w:ascii="Consolas" w:eastAsia="Times New Roman" w:hAnsi="Consolas" w:cs="Times New Roman"/>
+          <w:color w:val="C586C0"/>
+          <w:sz w:val="21"/>
+          <w:szCs w:val="21"/>
+        </w:rPr>
+        <w:t>include</w:t>
+      </w:r>
+      <w:proofErr w:type="spellEnd"/>
       <w:r>
         <w:rPr>
           <w:rFonts w:ascii="Consolas" w:eastAsia="Times New Roman" w:hAnsi="Consolas" w:cs="Times New Roman"/>
@@ -3336,7 +3961,27 @@
           <w:sz w:val="21"/>
           <w:szCs w:val="21"/>
         </w:rPr>
-        <w:t>&lt;cmath&gt;</w:t>
+        <w:t>&lt;</w:t>
+      </w:r>
+      <w:proofErr w:type="spellStart"/>
+      <w:r>
+        <w:rPr>
+          <w:rFonts w:ascii="Consolas" w:eastAsia="Times New Roman" w:hAnsi="Consolas" w:cs="Times New Roman"/>
+          <w:color w:val="CE9178"/>
+          <w:sz w:val="21"/>
+          <w:szCs w:val="21"/>
+        </w:rPr>
+        <w:t>cmath</w:t>
+      </w:r>
+      <w:proofErr w:type="spellEnd"/>
+      <w:r>
+        <w:rPr>
+          <w:rFonts w:ascii="Consolas" w:eastAsia="Times New Roman" w:hAnsi="Consolas" w:cs="Times New Roman"/>
+          <w:color w:val="CE9178"/>
+          <w:sz w:val="21"/>
+          <w:szCs w:val="21"/>
+        </w:rPr>
+        <w:t>&gt;</w:t>
       </w:r>
       <w:r>
         <w:rPr>
@@ -3354,7 +3999,27 @@
           <w:sz w:val="21"/>
           <w:szCs w:val="21"/>
         </w:rPr>
-        <w:t>// Використали бібліотеку cmath, для вирішення математичних завдань.</w:t>
+        <w:t xml:space="preserve">// Використали бібліотеку </w:t>
+      </w:r>
+      <w:proofErr w:type="spellStart"/>
+      <w:r>
+        <w:rPr>
+          <w:rFonts w:ascii="Consolas" w:eastAsia="Times New Roman" w:hAnsi="Consolas" w:cs="Times New Roman"/>
+          <w:color w:val="6A9955"/>
+          <w:sz w:val="21"/>
+          <w:szCs w:val="21"/>
+        </w:rPr>
+        <w:t>cmath</w:t>
+      </w:r>
+      <w:proofErr w:type="spellEnd"/>
+      <w:r>
+        <w:rPr>
+          <w:rFonts w:ascii="Consolas" w:eastAsia="Times New Roman" w:hAnsi="Consolas" w:cs="Times New Roman"/>
+          <w:color w:val="6A9955"/>
+          <w:sz w:val="21"/>
+          <w:szCs w:val="21"/>
+        </w:rPr>
+        <w:t>, для вирішення математичних завдань.</w:t>
       </w:r>
     </w:p>
     <w:p>
@@ -3380,6 +4045,7 @@
           <w:szCs w:val="21"/>
         </w:rPr>
       </w:pPr>
+      <w:proofErr w:type="spellStart"/>
       <w:r>
         <w:rPr>
           <w:rFonts w:ascii="Consolas" w:eastAsia="Times New Roman" w:hAnsi="Consolas" w:cs="Times New Roman"/>
@@ -3389,15 +4055,17 @@
         </w:rPr>
         <w:t>using</w:t>
       </w:r>
-      <w:r>
-        <w:rPr>
-          <w:rFonts w:ascii="Consolas" w:eastAsia="Times New Roman" w:hAnsi="Consolas" w:cs="Times New Roman"/>
-          <w:color w:val="CCCCCC"/>
-          <w:sz w:val="21"/>
-          <w:szCs w:val="21"/>
-        </w:rPr>
-        <w:t xml:space="preserve"> </w:t>
-      </w:r>
+      <w:proofErr w:type="spellEnd"/>
+      <w:r>
+        <w:rPr>
+          <w:rFonts w:ascii="Consolas" w:eastAsia="Times New Roman" w:hAnsi="Consolas" w:cs="Times New Roman"/>
+          <w:color w:val="CCCCCC"/>
+          <w:sz w:val="21"/>
+          <w:szCs w:val="21"/>
+        </w:rPr>
+        <w:t xml:space="preserve"> </w:t>
+      </w:r>
+      <w:proofErr w:type="spellStart"/>
       <w:r>
         <w:rPr>
           <w:rFonts w:ascii="Consolas" w:eastAsia="Times New Roman" w:hAnsi="Consolas" w:cs="Times New Roman"/>
@@ -3407,15 +4075,17 @@
         </w:rPr>
         <w:t>namespace</w:t>
       </w:r>
-      <w:r>
-        <w:rPr>
-          <w:rFonts w:ascii="Consolas" w:eastAsia="Times New Roman" w:hAnsi="Consolas" w:cs="Times New Roman"/>
-          <w:color w:val="CCCCCC"/>
-          <w:sz w:val="21"/>
-          <w:szCs w:val="21"/>
-        </w:rPr>
-        <w:t xml:space="preserve"> </w:t>
-      </w:r>
+      <w:proofErr w:type="spellEnd"/>
+      <w:r>
+        <w:rPr>
+          <w:rFonts w:ascii="Consolas" w:eastAsia="Times New Roman" w:hAnsi="Consolas" w:cs="Times New Roman"/>
+          <w:color w:val="CCCCCC"/>
+          <w:sz w:val="21"/>
+          <w:szCs w:val="21"/>
+        </w:rPr>
+        <w:t xml:space="preserve"> </w:t>
+      </w:r>
+      <w:proofErr w:type="spellStart"/>
       <w:r>
         <w:rPr>
           <w:rFonts w:ascii="Consolas" w:eastAsia="Times New Roman" w:hAnsi="Consolas" w:cs="Times New Roman"/>
@@ -3425,6 +4095,7 @@
         </w:rPr>
         <w:t>std</w:t>
       </w:r>
+      <w:proofErr w:type="spellEnd"/>
       <w:r>
         <w:rPr>
           <w:rFonts w:ascii="Consolas" w:eastAsia="Times New Roman" w:hAnsi="Consolas" w:cs="Times New Roman"/>
@@ -3441,7 +4112,47 @@
           <w:sz w:val="21"/>
           <w:szCs w:val="21"/>
         </w:rPr>
-        <w:t xml:space="preserve"> // Використали простор імен std;</w:t>
+        <w:t xml:space="preserve"> // Використали </w:t>
+      </w:r>
+      <w:proofErr w:type="spellStart"/>
+      <w:r>
+        <w:rPr>
+          <w:rFonts w:ascii="Consolas" w:eastAsia="Times New Roman" w:hAnsi="Consolas" w:cs="Times New Roman"/>
+          <w:color w:val="6A9955"/>
+          <w:sz w:val="21"/>
+          <w:szCs w:val="21"/>
+        </w:rPr>
+        <w:t>простор</w:t>
+      </w:r>
+      <w:proofErr w:type="spellEnd"/>
+      <w:r>
+        <w:rPr>
+          <w:rFonts w:ascii="Consolas" w:eastAsia="Times New Roman" w:hAnsi="Consolas" w:cs="Times New Roman"/>
+          <w:color w:val="6A9955"/>
+          <w:sz w:val="21"/>
+          <w:szCs w:val="21"/>
+        </w:rPr>
+        <w:t xml:space="preserve"> імен </w:t>
+      </w:r>
+      <w:proofErr w:type="spellStart"/>
+      <w:r>
+        <w:rPr>
+          <w:rFonts w:ascii="Consolas" w:eastAsia="Times New Roman" w:hAnsi="Consolas" w:cs="Times New Roman"/>
+          <w:color w:val="6A9955"/>
+          <w:sz w:val="21"/>
+          <w:szCs w:val="21"/>
+        </w:rPr>
+        <w:t>std</w:t>
+      </w:r>
+      <w:proofErr w:type="spellEnd"/>
+      <w:r>
+        <w:rPr>
+          <w:rFonts w:ascii="Consolas" w:eastAsia="Times New Roman" w:hAnsi="Consolas" w:cs="Times New Roman"/>
+          <w:color w:val="6A9955"/>
+          <w:sz w:val="21"/>
+          <w:szCs w:val="21"/>
+        </w:rPr>
+        <w:t>;</w:t>
       </w:r>
     </w:p>
     <w:p>
@@ -3467,6 +4178,7 @@
           <w:szCs w:val="21"/>
         </w:rPr>
       </w:pPr>
+      <w:proofErr w:type="spellStart"/>
       <w:r>
         <w:rPr>
           <w:rFonts w:ascii="Consolas" w:eastAsia="Times New Roman" w:hAnsi="Consolas" w:cs="Times New Roman"/>
@@ -3476,15 +4188,17 @@
         </w:rPr>
         <w:t>int</w:t>
       </w:r>
-      <w:r>
-        <w:rPr>
-          <w:rFonts w:ascii="Consolas" w:eastAsia="Times New Roman" w:hAnsi="Consolas" w:cs="Times New Roman"/>
-          <w:color w:val="CCCCCC"/>
-          <w:sz w:val="21"/>
-          <w:szCs w:val="21"/>
-        </w:rPr>
-        <w:t xml:space="preserve"> </w:t>
-      </w:r>
+      <w:proofErr w:type="spellEnd"/>
+      <w:r>
+        <w:rPr>
+          <w:rFonts w:ascii="Consolas" w:eastAsia="Times New Roman" w:hAnsi="Consolas" w:cs="Times New Roman"/>
+          <w:color w:val="CCCCCC"/>
+          <w:sz w:val="21"/>
+          <w:szCs w:val="21"/>
+        </w:rPr>
+        <w:t xml:space="preserve"> </w:t>
+      </w:r>
+      <w:proofErr w:type="spellStart"/>
       <w:r>
         <w:rPr>
           <w:rFonts w:ascii="Consolas" w:eastAsia="Times New Roman" w:hAnsi="Consolas" w:cs="Times New Roman"/>
@@ -3494,6 +4208,7 @@
         </w:rPr>
         <w:t>main</w:t>
       </w:r>
+      <w:proofErr w:type="spellEnd"/>
       <w:r>
         <w:rPr>
           <w:rFonts w:ascii="Consolas" w:eastAsia="Times New Roman" w:hAnsi="Consolas" w:cs="Times New Roman"/>
@@ -3515,6 +4230,7 @@
           <w:szCs w:val="21"/>
         </w:rPr>
       </w:pPr>
+      <w:proofErr w:type="spellStart"/>
       <w:r>
         <w:rPr>
           <w:rFonts w:ascii="Consolas" w:eastAsia="Times New Roman" w:hAnsi="Consolas" w:cs="Times New Roman"/>
@@ -3524,6 +4240,7 @@
         </w:rPr>
         <w:t>float</w:t>
       </w:r>
+      <w:proofErr w:type="spellEnd"/>
       <w:r>
         <w:rPr>
           <w:rFonts w:ascii="Consolas" w:eastAsia="Times New Roman" w:hAnsi="Consolas" w:cs="Times New Roman"/>
@@ -3608,6 +4325,7 @@
           <w:szCs w:val="21"/>
         </w:rPr>
       </w:pPr>
+      <w:proofErr w:type="spellStart"/>
       <w:r>
         <w:rPr>
           <w:rFonts w:ascii="Consolas" w:eastAsia="Times New Roman" w:hAnsi="Consolas" w:cs="Times New Roman"/>
@@ -3617,6 +4335,7 @@
         </w:rPr>
         <w:t>float</w:t>
       </w:r>
+      <w:proofErr w:type="spellEnd"/>
       <w:r>
         <w:rPr>
           <w:rFonts w:ascii="Consolas" w:eastAsia="Times New Roman" w:hAnsi="Consolas" w:cs="Times New Roman"/>
@@ -3701,6 +4420,7 @@
           <w:szCs w:val="21"/>
         </w:rPr>
       </w:pPr>
+      <w:proofErr w:type="spellStart"/>
       <w:r>
         <w:rPr>
           <w:rFonts w:ascii="Consolas" w:eastAsia="Times New Roman" w:hAnsi="Consolas" w:cs="Times New Roman"/>
@@ -3711,6 +4431,7 @@
         <w:lastRenderedPageBreak/>
         <w:t>float</w:t>
       </w:r>
+      <w:proofErr w:type="spellEnd"/>
       <w:r>
         <w:rPr>
           <w:rFonts w:ascii="Consolas" w:eastAsia="Times New Roman" w:hAnsi="Consolas" w:cs="Times New Roman"/>
@@ -3795,6 +4516,7 @@
           <w:szCs w:val="21"/>
         </w:rPr>
       </w:pPr>
+      <w:proofErr w:type="spellStart"/>
       <w:r>
         <w:rPr>
           <w:rFonts w:ascii="Consolas" w:eastAsia="Times New Roman" w:hAnsi="Consolas" w:cs="Times New Roman"/>
@@ -3804,15 +4526,17 @@
         </w:rPr>
         <w:t>float</w:t>
       </w:r>
-      <w:r>
-        <w:rPr>
-          <w:rFonts w:ascii="Consolas" w:eastAsia="Times New Roman" w:hAnsi="Consolas" w:cs="Times New Roman"/>
-          <w:color w:val="CCCCCC"/>
-          <w:sz w:val="21"/>
-          <w:szCs w:val="21"/>
-        </w:rPr>
-        <w:t xml:space="preserve"> </w:t>
-      </w:r>
+      <w:proofErr w:type="spellEnd"/>
+      <w:r>
+        <w:rPr>
+          <w:rFonts w:ascii="Consolas" w:eastAsia="Times New Roman" w:hAnsi="Consolas" w:cs="Times New Roman"/>
+          <w:color w:val="CCCCCC"/>
+          <w:sz w:val="21"/>
+          <w:szCs w:val="21"/>
+        </w:rPr>
+        <w:t xml:space="preserve"> </w:t>
+      </w:r>
+      <w:proofErr w:type="spellStart"/>
       <w:r>
         <w:rPr>
           <w:rFonts w:ascii="Consolas" w:eastAsia="Times New Roman" w:hAnsi="Consolas" w:cs="Times New Roman"/>
@@ -3822,6 +4546,7 @@
         </w:rPr>
         <w:t>rFirst</w:t>
       </w:r>
+      <w:proofErr w:type="spellEnd"/>
       <w:r>
         <w:rPr>
           <w:rFonts w:ascii="Consolas" w:eastAsia="Times New Roman" w:hAnsi="Consolas" w:cs="Times New Roman"/>
@@ -3831,6 +4556,7 @@
         </w:rPr>
         <w:t xml:space="preserve">, </w:t>
       </w:r>
+      <w:proofErr w:type="spellStart"/>
       <w:r>
         <w:rPr>
           <w:rFonts w:ascii="Consolas" w:eastAsia="Times New Roman" w:hAnsi="Consolas" w:cs="Times New Roman"/>
@@ -3840,6 +4566,7 @@
         </w:rPr>
         <w:t>rSecond</w:t>
       </w:r>
+      <w:proofErr w:type="spellEnd"/>
       <w:r>
         <w:rPr>
           <w:rFonts w:ascii="Consolas" w:eastAsia="Times New Roman" w:hAnsi="Consolas" w:cs="Times New Roman"/>
@@ -3849,6 +4576,7 @@
         </w:rPr>
         <w:t xml:space="preserve">, </w:t>
       </w:r>
+      <w:proofErr w:type="spellStart"/>
       <w:r>
         <w:rPr>
           <w:rFonts w:ascii="Consolas" w:eastAsia="Times New Roman" w:hAnsi="Consolas" w:cs="Times New Roman"/>
@@ -3858,6 +4586,7 @@
         </w:rPr>
         <w:t>sFirst</w:t>
       </w:r>
+      <w:proofErr w:type="spellEnd"/>
       <w:r>
         <w:rPr>
           <w:rFonts w:ascii="Consolas" w:eastAsia="Times New Roman" w:hAnsi="Consolas" w:cs="Times New Roman"/>
@@ -3867,6 +4596,7 @@
         </w:rPr>
         <w:t xml:space="preserve">, </w:t>
       </w:r>
+      <w:proofErr w:type="spellStart"/>
       <w:r>
         <w:rPr>
           <w:rFonts w:ascii="Consolas" w:eastAsia="Times New Roman" w:hAnsi="Consolas" w:cs="Times New Roman"/>
@@ -3876,6 +4606,7 @@
         </w:rPr>
         <w:t>sSecond</w:t>
       </w:r>
+      <w:proofErr w:type="spellEnd"/>
       <w:r>
         <w:rPr>
           <w:rFonts w:ascii="Consolas" w:eastAsia="Times New Roman" w:hAnsi="Consolas" w:cs="Times New Roman"/>
@@ -3885,6 +4616,7 @@
         </w:rPr>
         <w:t xml:space="preserve">, </w:t>
       </w:r>
+      <w:proofErr w:type="spellStart"/>
       <w:r>
         <w:rPr>
           <w:rFonts w:ascii="Consolas" w:eastAsia="Times New Roman" w:hAnsi="Consolas" w:cs="Times New Roman"/>
@@ -3894,6 +4626,7 @@
         </w:rPr>
         <w:t>sExample</w:t>
       </w:r>
+      <w:proofErr w:type="spellEnd"/>
       <w:r>
         <w:rPr>
           <w:rFonts w:ascii="Consolas" w:eastAsia="Times New Roman" w:hAnsi="Consolas" w:cs="Times New Roman"/>
@@ -3903,6 +4636,7 @@
         </w:rPr>
         <w:t xml:space="preserve">, </w:t>
       </w:r>
+      <w:proofErr w:type="spellStart"/>
       <w:r>
         <w:rPr>
           <w:rFonts w:ascii="Consolas" w:eastAsia="Times New Roman" w:hAnsi="Consolas" w:cs="Times New Roman"/>
@@ -3912,6 +4646,7 @@
         </w:rPr>
         <w:t>rExample</w:t>
       </w:r>
+      <w:proofErr w:type="spellEnd"/>
       <w:r>
         <w:rPr>
           <w:rFonts w:ascii="Consolas" w:eastAsia="Times New Roman" w:hAnsi="Consolas" w:cs="Times New Roman"/>
@@ -3940,7 +4675,27 @@
           <w:sz w:val="21"/>
           <w:szCs w:val="21"/>
         </w:rPr>
-        <w:t>// rFirst - значення першої частини в виразі (невідомому) R;</w:t>
+        <w:t xml:space="preserve">// </w:t>
+      </w:r>
+      <w:proofErr w:type="spellStart"/>
+      <w:r>
+        <w:rPr>
+          <w:rFonts w:ascii="Consolas" w:eastAsia="Times New Roman" w:hAnsi="Consolas" w:cs="Times New Roman"/>
+          <w:color w:val="6A9955"/>
+          <w:sz w:val="21"/>
+          <w:szCs w:val="21"/>
+        </w:rPr>
+        <w:t>rFirst</w:t>
+      </w:r>
+      <w:proofErr w:type="spellEnd"/>
+      <w:r>
+        <w:rPr>
+          <w:rFonts w:ascii="Consolas" w:eastAsia="Times New Roman" w:hAnsi="Consolas" w:cs="Times New Roman"/>
+          <w:color w:val="6A9955"/>
+          <w:sz w:val="21"/>
+          <w:szCs w:val="21"/>
+        </w:rPr>
+        <w:t xml:space="preserve"> - значення першої частини в виразі (невідомому) R;</w:t>
       </w:r>
     </w:p>
     <w:p>
@@ -3961,7 +4716,27 @@
           <w:sz w:val="21"/>
           <w:szCs w:val="21"/>
         </w:rPr>
-        <w:t>// rSecond - значення другої в виразі (невідомому) R;</w:t>
+        <w:t xml:space="preserve">// </w:t>
+      </w:r>
+      <w:proofErr w:type="spellStart"/>
+      <w:r>
+        <w:rPr>
+          <w:rFonts w:ascii="Consolas" w:eastAsia="Times New Roman" w:hAnsi="Consolas" w:cs="Times New Roman"/>
+          <w:color w:val="6A9955"/>
+          <w:sz w:val="21"/>
+          <w:szCs w:val="21"/>
+        </w:rPr>
+        <w:t>rSecond</w:t>
+      </w:r>
+      <w:proofErr w:type="spellEnd"/>
+      <w:r>
+        <w:rPr>
+          <w:rFonts w:ascii="Consolas" w:eastAsia="Times New Roman" w:hAnsi="Consolas" w:cs="Times New Roman"/>
+          <w:color w:val="6A9955"/>
+          <w:sz w:val="21"/>
+          <w:szCs w:val="21"/>
+        </w:rPr>
+        <w:t xml:space="preserve"> - значення другої в виразі (невідомому) R;</w:t>
       </w:r>
     </w:p>
     <w:p>
@@ -3982,7 +4757,27 @@
           <w:sz w:val="21"/>
           <w:szCs w:val="21"/>
         </w:rPr>
-        <w:t>// sFirst - значення першої в виразі (невідомому) S;</w:t>
+        <w:t xml:space="preserve">// </w:t>
+      </w:r>
+      <w:proofErr w:type="spellStart"/>
+      <w:r>
+        <w:rPr>
+          <w:rFonts w:ascii="Consolas" w:eastAsia="Times New Roman" w:hAnsi="Consolas" w:cs="Times New Roman"/>
+          <w:color w:val="6A9955"/>
+          <w:sz w:val="21"/>
+          <w:szCs w:val="21"/>
+        </w:rPr>
+        <w:t>sFirst</w:t>
+      </w:r>
+      <w:proofErr w:type="spellEnd"/>
+      <w:r>
+        <w:rPr>
+          <w:rFonts w:ascii="Consolas" w:eastAsia="Times New Roman" w:hAnsi="Consolas" w:cs="Times New Roman"/>
+          <w:color w:val="6A9955"/>
+          <w:sz w:val="21"/>
+          <w:szCs w:val="21"/>
+        </w:rPr>
+        <w:t xml:space="preserve"> - значення першої в виразі (невідомому) S;</w:t>
       </w:r>
     </w:p>
     <w:p>
@@ -4003,7 +4798,27 @@
           <w:sz w:val="21"/>
           <w:szCs w:val="21"/>
         </w:rPr>
-        <w:t>// sSecond - значення другої в виразі (невідомому) S;</w:t>
+        <w:t xml:space="preserve">// </w:t>
+      </w:r>
+      <w:proofErr w:type="spellStart"/>
+      <w:r>
+        <w:rPr>
+          <w:rFonts w:ascii="Consolas" w:eastAsia="Times New Roman" w:hAnsi="Consolas" w:cs="Times New Roman"/>
+          <w:color w:val="6A9955"/>
+          <w:sz w:val="21"/>
+          <w:szCs w:val="21"/>
+        </w:rPr>
+        <w:t>sSecond</w:t>
+      </w:r>
+      <w:proofErr w:type="spellEnd"/>
+      <w:r>
+        <w:rPr>
+          <w:rFonts w:ascii="Consolas" w:eastAsia="Times New Roman" w:hAnsi="Consolas" w:cs="Times New Roman"/>
+          <w:color w:val="6A9955"/>
+          <w:sz w:val="21"/>
+          <w:szCs w:val="21"/>
+        </w:rPr>
+        <w:t xml:space="preserve"> - значення другої в виразі (невідомому) S;</w:t>
       </w:r>
     </w:p>
     <w:p>
@@ -4024,7 +4839,27 @@
           <w:sz w:val="21"/>
           <w:szCs w:val="21"/>
         </w:rPr>
-        <w:t>// Sexample - весь вираз (невідомого) S;</w:t>
+        <w:t xml:space="preserve">// </w:t>
+      </w:r>
+      <w:proofErr w:type="spellStart"/>
+      <w:r>
+        <w:rPr>
+          <w:rFonts w:ascii="Consolas" w:eastAsia="Times New Roman" w:hAnsi="Consolas" w:cs="Times New Roman"/>
+          <w:color w:val="6A9955"/>
+          <w:sz w:val="21"/>
+          <w:szCs w:val="21"/>
+        </w:rPr>
+        <w:t>Sexample</w:t>
+      </w:r>
+      <w:proofErr w:type="spellEnd"/>
+      <w:r>
+        <w:rPr>
+          <w:rFonts w:ascii="Consolas" w:eastAsia="Times New Roman" w:hAnsi="Consolas" w:cs="Times New Roman"/>
+          <w:color w:val="6A9955"/>
+          <w:sz w:val="21"/>
+          <w:szCs w:val="21"/>
+        </w:rPr>
+        <w:t xml:space="preserve"> - весь вираз (невідомого) S;</w:t>
       </w:r>
     </w:p>
     <w:p>
@@ -4045,7 +4880,27 @@
           <w:sz w:val="21"/>
           <w:szCs w:val="21"/>
         </w:rPr>
-        <w:t>// Rexample - весь вираз (невідомого) R;</w:t>
+        <w:t xml:space="preserve">// </w:t>
+      </w:r>
+      <w:proofErr w:type="spellStart"/>
+      <w:r>
+        <w:rPr>
+          <w:rFonts w:ascii="Consolas" w:eastAsia="Times New Roman" w:hAnsi="Consolas" w:cs="Times New Roman"/>
+          <w:color w:val="6A9955"/>
+          <w:sz w:val="21"/>
+          <w:szCs w:val="21"/>
+        </w:rPr>
+        <w:t>Rexample</w:t>
+      </w:r>
+      <w:proofErr w:type="spellEnd"/>
+      <w:r>
+        <w:rPr>
+          <w:rFonts w:ascii="Consolas" w:eastAsia="Times New Roman" w:hAnsi="Consolas" w:cs="Times New Roman"/>
+          <w:color w:val="6A9955"/>
+          <w:sz w:val="21"/>
+          <w:szCs w:val="21"/>
+        </w:rPr>
+        <w:t xml:space="preserve"> - весь вираз (невідомого) R;</w:t>
       </w:r>
     </w:p>
     <w:p>
@@ -4071,6 +4926,7 @@
           <w:szCs w:val="21"/>
         </w:rPr>
       </w:pPr>
+      <w:proofErr w:type="spellStart"/>
       <w:r>
         <w:rPr>
           <w:rFonts w:ascii="Consolas" w:eastAsia="Times New Roman" w:hAnsi="Consolas" w:cs="Times New Roman"/>
@@ -4080,6 +4936,7 @@
         </w:rPr>
         <w:t>rFirst</w:t>
       </w:r>
+      <w:proofErr w:type="spellEnd"/>
       <w:r>
         <w:rPr>
           <w:rFonts w:ascii="Consolas" w:eastAsia="Times New Roman" w:hAnsi="Consolas" w:cs="Times New Roman"/>
@@ -4107,6 +4964,7 @@
         </w:rPr>
         <w:t xml:space="preserve"> (</w:t>
       </w:r>
+      <w:proofErr w:type="spellStart"/>
       <w:r>
         <w:rPr>
           <w:rFonts w:ascii="Consolas" w:eastAsia="Times New Roman" w:hAnsi="Consolas" w:cs="Times New Roman"/>
@@ -4116,6 +4974,7 @@
         </w:rPr>
         <w:t>pow</w:t>
       </w:r>
+      <w:proofErr w:type="spellEnd"/>
       <w:r>
         <w:rPr>
           <w:rFonts w:ascii="Consolas" w:eastAsia="Times New Roman" w:hAnsi="Consolas" w:cs="Times New Roman"/>
@@ -4276,7 +5135,27 @@
           <w:sz w:val="21"/>
           <w:szCs w:val="21"/>
         </w:rPr>
-        <w:t xml:space="preserve"> // Присвоєння пеершій частині виразу значення, яке вказане в умові (Невідоме R)</w:t>
+        <w:t xml:space="preserve"> // Присвоєння </w:t>
+      </w:r>
+      <w:proofErr w:type="spellStart"/>
+      <w:r>
+        <w:rPr>
+          <w:rFonts w:ascii="Consolas" w:eastAsia="Times New Roman" w:hAnsi="Consolas" w:cs="Times New Roman"/>
+          <w:color w:val="6A9955"/>
+          <w:sz w:val="21"/>
+          <w:szCs w:val="21"/>
+        </w:rPr>
+        <w:t>пеершій</w:t>
+      </w:r>
+      <w:proofErr w:type="spellEnd"/>
+      <w:r>
+        <w:rPr>
+          <w:rFonts w:ascii="Consolas" w:eastAsia="Times New Roman" w:hAnsi="Consolas" w:cs="Times New Roman"/>
+          <w:color w:val="6A9955"/>
+          <w:sz w:val="21"/>
+          <w:szCs w:val="21"/>
+        </w:rPr>
+        <w:t xml:space="preserve"> частині виразу значення, яке вказане в умові (Невідоме R)</w:t>
       </w:r>
     </w:p>
     <w:p>
@@ -4290,6 +5169,7 @@
           <w:szCs w:val="21"/>
         </w:rPr>
       </w:pPr>
+      <w:proofErr w:type="spellStart"/>
       <w:r>
         <w:rPr>
           <w:rFonts w:ascii="Consolas" w:eastAsia="Times New Roman" w:hAnsi="Consolas" w:cs="Times New Roman"/>
@@ -4299,6 +5179,7 @@
         </w:rPr>
         <w:t>rSecond</w:t>
       </w:r>
+      <w:proofErr w:type="spellEnd"/>
       <w:r>
         <w:rPr>
           <w:rFonts w:ascii="Consolas" w:eastAsia="Times New Roman" w:hAnsi="Consolas" w:cs="Times New Roman"/>
@@ -4326,6 +5207,7 @@
         </w:rPr>
         <w:t xml:space="preserve"> </w:t>
       </w:r>
+      <w:proofErr w:type="spellStart"/>
       <w:r>
         <w:rPr>
           <w:rFonts w:ascii="Consolas" w:eastAsia="Times New Roman" w:hAnsi="Consolas" w:cs="Times New Roman"/>
@@ -4335,6 +5217,7 @@
         </w:rPr>
         <w:t>pow</w:t>
       </w:r>
+      <w:proofErr w:type="spellEnd"/>
       <w:r>
         <w:rPr>
           <w:rFonts w:ascii="Consolas" w:eastAsia="Times New Roman" w:hAnsi="Consolas" w:cs="Times New Roman"/>
@@ -4344,6 +5227,7 @@
         </w:rPr>
         <w:t>(</w:t>
       </w:r>
+      <w:proofErr w:type="spellStart"/>
       <w:r>
         <w:rPr>
           <w:rFonts w:ascii="Consolas" w:eastAsia="Times New Roman" w:hAnsi="Consolas" w:cs="Times New Roman"/>
@@ -4353,6 +5237,7 @@
         </w:rPr>
         <w:t>sin</w:t>
       </w:r>
+      <w:proofErr w:type="spellEnd"/>
       <w:r>
         <w:rPr>
           <w:rFonts w:ascii="Consolas" w:eastAsia="Times New Roman" w:hAnsi="Consolas" w:cs="Times New Roman"/>
@@ -4441,7 +5326,27 @@
           <w:sz w:val="21"/>
           <w:szCs w:val="21"/>
         </w:rPr>
-        <w:t xml:space="preserve"> // Присвоєння пеершій частині виразу значення, яке вказане в умові (Невідоме R)</w:t>
+        <w:t xml:space="preserve"> // Присвоєння </w:t>
+      </w:r>
+      <w:proofErr w:type="spellStart"/>
+      <w:r>
+        <w:rPr>
+          <w:rFonts w:ascii="Consolas" w:eastAsia="Times New Roman" w:hAnsi="Consolas" w:cs="Times New Roman"/>
+          <w:color w:val="6A9955"/>
+          <w:sz w:val="21"/>
+          <w:szCs w:val="21"/>
+        </w:rPr>
+        <w:t>пеершій</w:t>
+      </w:r>
+      <w:proofErr w:type="spellEnd"/>
+      <w:r>
+        <w:rPr>
+          <w:rFonts w:ascii="Consolas" w:eastAsia="Times New Roman" w:hAnsi="Consolas" w:cs="Times New Roman"/>
+          <w:color w:val="6A9955"/>
+          <w:sz w:val="21"/>
+          <w:szCs w:val="21"/>
+        </w:rPr>
+        <w:t xml:space="preserve"> частині виразу значення, яке вказане в умові (Невідоме R)</w:t>
       </w:r>
     </w:p>
     <w:p>
@@ -4455,6 +5360,7 @@
           <w:szCs w:val="21"/>
         </w:rPr>
       </w:pPr>
+      <w:proofErr w:type="spellStart"/>
       <w:r>
         <w:rPr>
           <w:rFonts w:ascii="Consolas" w:eastAsia="Times New Roman" w:hAnsi="Consolas" w:cs="Times New Roman"/>
@@ -4464,6 +5370,7 @@
         </w:rPr>
         <w:t>sFirst</w:t>
       </w:r>
+      <w:proofErr w:type="spellEnd"/>
       <w:r>
         <w:rPr>
           <w:rFonts w:ascii="Consolas" w:eastAsia="Times New Roman" w:hAnsi="Consolas" w:cs="Times New Roman"/>
@@ -4491,6 +5398,7 @@
         </w:rPr>
         <w:t xml:space="preserve"> </w:t>
       </w:r>
+      <w:proofErr w:type="spellStart"/>
       <w:r>
         <w:rPr>
           <w:rFonts w:ascii="Consolas" w:eastAsia="Times New Roman" w:hAnsi="Consolas" w:cs="Times New Roman"/>
@@ -4500,6 +5408,7 @@
         </w:rPr>
         <w:t>sqrt</w:t>
       </w:r>
+      <w:proofErr w:type="spellEnd"/>
       <w:r>
         <w:rPr>
           <w:rFonts w:ascii="Consolas" w:eastAsia="Times New Roman" w:hAnsi="Consolas" w:cs="Times New Roman"/>
@@ -4606,7 +5515,27 @@
           <w:sz w:val="21"/>
           <w:szCs w:val="21"/>
         </w:rPr>
-        <w:t xml:space="preserve"> // Присвоєння пеершій частині виразу значення, яке вказане в умові (Невідоме R)</w:t>
+        <w:t xml:space="preserve"> // Присвоєння </w:t>
+      </w:r>
+      <w:proofErr w:type="spellStart"/>
+      <w:r>
+        <w:rPr>
+          <w:rFonts w:ascii="Consolas" w:eastAsia="Times New Roman" w:hAnsi="Consolas" w:cs="Times New Roman"/>
+          <w:color w:val="6A9955"/>
+          <w:sz w:val="21"/>
+          <w:szCs w:val="21"/>
+        </w:rPr>
+        <w:t>пеершій</w:t>
+      </w:r>
+      <w:proofErr w:type="spellEnd"/>
+      <w:r>
+        <w:rPr>
+          <w:rFonts w:ascii="Consolas" w:eastAsia="Times New Roman" w:hAnsi="Consolas" w:cs="Times New Roman"/>
+          <w:color w:val="6A9955"/>
+          <w:sz w:val="21"/>
+          <w:szCs w:val="21"/>
+        </w:rPr>
+        <w:t xml:space="preserve"> частині виразу значення, яке вказане в умові (Невідоме R)</w:t>
       </w:r>
     </w:p>
     <w:p>
@@ -4620,6 +5549,7 @@
           <w:szCs w:val="21"/>
         </w:rPr>
       </w:pPr>
+      <w:proofErr w:type="spellStart"/>
       <w:r>
         <w:rPr>
           <w:rFonts w:ascii="Consolas" w:eastAsia="Times New Roman" w:hAnsi="Consolas" w:cs="Times New Roman"/>
@@ -4629,6 +5559,7 @@
         </w:rPr>
         <w:t>sSecond</w:t>
       </w:r>
+      <w:proofErr w:type="spellEnd"/>
       <w:r>
         <w:rPr>
           <w:rFonts w:ascii="Consolas" w:eastAsia="Times New Roman" w:hAnsi="Consolas" w:cs="Times New Roman"/>
@@ -4656,6 +5587,7 @@
         </w:rPr>
         <w:t xml:space="preserve"> </w:t>
       </w:r>
+      <w:proofErr w:type="spellStart"/>
       <w:r>
         <w:rPr>
           <w:rFonts w:ascii="Consolas" w:eastAsia="Times New Roman" w:hAnsi="Consolas" w:cs="Times New Roman"/>
@@ -4665,6 +5597,7 @@
         </w:rPr>
         <w:t>abs</w:t>
       </w:r>
+      <w:proofErr w:type="spellEnd"/>
       <w:r>
         <w:rPr>
           <w:rFonts w:ascii="Consolas" w:eastAsia="Times New Roman" w:hAnsi="Consolas" w:cs="Times New Roman"/>
@@ -4674,6 +5607,7 @@
         </w:rPr>
         <w:t>(</w:t>
       </w:r>
+      <w:proofErr w:type="spellStart"/>
       <w:r>
         <w:rPr>
           <w:rFonts w:ascii="Consolas" w:eastAsia="Times New Roman" w:hAnsi="Consolas" w:cs="Times New Roman"/>
@@ -4683,6 +5617,7 @@
         </w:rPr>
         <w:t>pow</w:t>
       </w:r>
+      <w:proofErr w:type="spellEnd"/>
       <w:r>
         <w:rPr>
           <w:rFonts w:ascii="Consolas" w:eastAsia="Times New Roman" w:hAnsi="Consolas" w:cs="Times New Roman"/>
@@ -4692,6 +5627,7 @@
         </w:rPr>
         <w:t>(</w:t>
       </w:r>
+      <w:proofErr w:type="spellStart"/>
       <w:r>
         <w:rPr>
           <w:rFonts w:ascii="Consolas" w:eastAsia="Times New Roman" w:hAnsi="Consolas" w:cs="Times New Roman"/>
@@ -4701,6 +5637,7 @@
         </w:rPr>
         <w:t>cos</w:t>
       </w:r>
+      <w:proofErr w:type="spellEnd"/>
       <w:r>
         <w:rPr>
           <w:rFonts w:ascii="Consolas" w:eastAsia="Times New Roman" w:hAnsi="Consolas" w:cs="Times New Roman"/>
@@ -4789,7 +5726,27 @@
           <w:sz w:val="21"/>
           <w:szCs w:val="21"/>
         </w:rPr>
-        <w:t xml:space="preserve"> // Присвоєння пеершій частині виразу значення, яке вказане в умові (Невідоме R)</w:t>
+        <w:t xml:space="preserve"> // Присвоєння </w:t>
+      </w:r>
+      <w:proofErr w:type="spellStart"/>
+      <w:r>
+        <w:rPr>
+          <w:rFonts w:ascii="Consolas" w:eastAsia="Times New Roman" w:hAnsi="Consolas" w:cs="Times New Roman"/>
+          <w:color w:val="6A9955"/>
+          <w:sz w:val="21"/>
+          <w:szCs w:val="21"/>
+        </w:rPr>
+        <w:t>пеершій</w:t>
+      </w:r>
+      <w:proofErr w:type="spellEnd"/>
+      <w:r>
+        <w:rPr>
+          <w:rFonts w:ascii="Consolas" w:eastAsia="Times New Roman" w:hAnsi="Consolas" w:cs="Times New Roman"/>
+          <w:color w:val="6A9955"/>
+          <w:sz w:val="21"/>
+          <w:szCs w:val="21"/>
+        </w:rPr>
+        <w:t xml:space="preserve"> частині виразу значення, яке вказане в умові (Невідоме R)</w:t>
       </w:r>
     </w:p>
     <w:p>
@@ -4803,6 +5760,7 @@
           <w:szCs w:val="21"/>
         </w:rPr>
       </w:pPr>
+      <w:proofErr w:type="spellStart"/>
       <w:r>
         <w:rPr>
           <w:rFonts w:ascii="Consolas" w:eastAsia="Times New Roman" w:hAnsi="Consolas" w:cs="Times New Roman"/>
@@ -4812,6 +5770,7 @@
         </w:rPr>
         <w:t>rExample</w:t>
       </w:r>
+      <w:proofErr w:type="spellEnd"/>
       <w:r>
         <w:rPr>
           <w:rFonts w:ascii="Consolas" w:eastAsia="Times New Roman" w:hAnsi="Consolas" w:cs="Times New Roman"/>
@@ -4839,6 +5798,7 @@
         </w:rPr>
         <w:t xml:space="preserve"> </w:t>
       </w:r>
+      <w:proofErr w:type="spellStart"/>
       <w:r>
         <w:rPr>
           <w:rFonts w:ascii="Consolas" w:eastAsia="Times New Roman" w:hAnsi="Consolas" w:cs="Times New Roman"/>
@@ -4848,6 +5808,7 @@
         </w:rPr>
         <w:t>rFirst</w:t>
       </w:r>
+      <w:proofErr w:type="spellEnd"/>
       <w:r>
         <w:rPr>
           <w:rFonts w:ascii="Consolas" w:eastAsia="Times New Roman" w:hAnsi="Consolas" w:cs="Times New Roman"/>
@@ -4875,6 +5836,7 @@
         </w:rPr>
         <w:t xml:space="preserve"> </w:t>
       </w:r>
+      <w:proofErr w:type="spellStart"/>
       <w:r>
         <w:rPr>
           <w:rFonts w:ascii="Consolas" w:eastAsia="Times New Roman" w:hAnsi="Consolas" w:cs="Times New Roman"/>
@@ -4884,6 +5846,7 @@
         </w:rPr>
         <w:t>rSecond</w:t>
       </w:r>
+      <w:proofErr w:type="spellEnd"/>
       <w:r>
         <w:rPr>
           <w:rFonts w:ascii="Consolas" w:eastAsia="Times New Roman" w:hAnsi="Consolas" w:cs="Times New Roman"/>
@@ -4914,6 +5877,7 @@
           <w:szCs w:val="21"/>
         </w:rPr>
       </w:pPr>
+      <w:proofErr w:type="spellStart"/>
       <w:r>
         <w:rPr>
           <w:rFonts w:ascii="Consolas" w:eastAsia="Times New Roman" w:hAnsi="Consolas" w:cs="Times New Roman"/>
@@ -4923,6 +5887,7 @@
         </w:rPr>
         <w:t>sExample</w:t>
       </w:r>
+      <w:proofErr w:type="spellEnd"/>
       <w:r>
         <w:rPr>
           <w:rFonts w:ascii="Consolas" w:eastAsia="Times New Roman" w:hAnsi="Consolas" w:cs="Times New Roman"/>
@@ -4950,6 +5915,7 @@
         </w:rPr>
         <w:t xml:space="preserve"> </w:t>
       </w:r>
+      <w:proofErr w:type="spellStart"/>
       <w:r>
         <w:rPr>
           <w:rFonts w:ascii="Consolas" w:eastAsia="Times New Roman" w:hAnsi="Consolas" w:cs="Times New Roman"/>
@@ -4959,6 +5925,7 @@
         </w:rPr>
         <w:t>sFirst</w:t>
       </w:r>
+      <w:proofErr w:type="spellEnd"/>
       <w:r>
         <w:rPr>
           <w:rFonts w:ascii="Consolas" w:eastAsia="Times New Roman" w:hAnsi="Consolas" w:cs="Times New Roman"/>
@@ -4986,6 +5953,7 @@
         </w:rPr>
         <w:t xml:space="preserve"> </w:t>
       </w:r>
+      <w:proofErr w:type="spellStart"/>
       <w:r>
         <w:rPr>
           <w:rFonts w:ascii="Consolas" w:eastAsia="Times New Roman" w:hAnsi="Consolas" w:cs="Times New Roman"/>
@@ -4995,6 +5963,7 @@
         </w:rPr>
         <w:t>sSecond</w:t>
       </w:r>
+      <w:proofErr w:type="spellEnd"/>
       <w:r>
         <w:rPr>
           <w:rFonts w:ascii="Consolas" w:eastAsia="Times New Roman" w:hAnsi="Consolas" w:cs="Times New Roman"/>
@@ -5025,6 +5994,7 @@
           <w:szCs w:val="21"/>
         </w:rPr>
       </w:pPr>
+      <w:proofErr w:type="spellStart"/>
       <w:r>
         <w:rPr>
           <w:rFonts w:ascii="Consolas" w:eastAsia="Times New Roman" w:hAnsi="Consolas" w:cs="Times New Roman"/>
@@ -5034,6 +6004,7 @@
         </w:rPr>
         <w:t>cout</w:t>
       </w:r>
+      <w:proofErr w:type="spellEnd"/>
       <w:r>
         <w:rPr>
           <w:rFonts w:ascii="Consolas" w:eastAsia="Times New Roman" w:hAnsi="Consolas" w:cs="Times New Roman"/>
@@ -5077,7 +6048,17 @@
           <w:sz w:val="21"/>
           <w:szCs w:val="21"/>
         </w:rPr>
-        <w:t>\n</w:t>
+        <w:t>\</w:t>
+      </w:r>
+      <w:proofErr w:type="spellStart"/>
+      <w:r>
+        <w:rPr>
+          <w:rFonts w:ascii="Consolas" w:eastAsia="Times New Roman" w:hAnsi="Consolas" w:cs="Times New Roman"/>
+          <w:color w:val="D7BA7D"/>
+          <w:sz w:val="21"/>
+          <w:szCs w:val="21"/>
+        </w:rPr>
+        <w:t>n</w:t>
       </w:r>
       <w:r>
         <w:rPr>
@@ -5086,7 +6067,17 @@
           <w:sz w:val="21"/>
           <w:szCs w:val="21"/>
         </w:rPr>
-        <w:t>Значення виразу R = "</w:t>
+        <w:t>Значення</w:t>
+      </w:r>
+      <w:proofErr w:type="spellEnd"/>
+      <w:r>
+        <w:rPr>
+          <w:rFonts w:ascii="Consolas" w:eastAsia="Times New Roman" w:hAnsi="Consolas" w:cs="Times New Roman"/>
+          <w:color w:val="CE9178"/>
+          <w:sz w:val="21"/>
+          <w:szCs w:val="21"/>
+        </w:rPr>
+        <w:t xml:space="preserve"> виразу R = "</w:t>
       </w:r>
       <w:r>
         <w:rPr>
@@ -5115,6 +6106,7 @@
         </w:rPr>
         <w:t xml:space="preserve"> </w:t>
       </w:r>
+      <w:proofErr w:type="spellStart"/>
       <w:r>
         <w:rPr>
           <w:rFonts w:ascii="Consolas" w:eastAsia="Times New Roman" w:hAnsi="Consolas" w:cs="Times New Roman"/>
@@ -5124,6 +6116,7 @@
         </w:rPr>
         <w:t>rExample</w:t>
       </w:r>
+      <w:proofErr w:type="spellEnd"/>
       <w:r>
         <w:rPr>
           <w:rFonts w:ascii="Consolas" w:eastAsia="Times New Roman" w:hAnsi="Consolas" w:cs="Times New Roman"/>
@@ -5154,6 +6147,7 @@
           <w:szCs w:val="21"/>
         </w:rPr>
       </w:pPr>
+      <w:proofErr w:type="spellStart"/>
       <w:r>
         <w:rPr>
           <w:rFonts w:ascii="Consolas" w:eastAsia="Times New Roman" w:hAnsi="Consolas" w:cs="Times New Roman"/>
@@ -5163,6 +6157,7 @@
         </w:rPr>
         <w:t>cout</w:t>
       </w:r>
+      <w:proofErr w:type="spellEnd"/>
       <w:r>
         <w:rPr>
           <w:rFonts w:ascii="Consolas" w:eastAsia="Times New Roman" w:hAnsi="Consolas" w:cs="Times New Roman"/>
@@ -5206,7 +6201,17 @@
           <w:sz w:val="21"/>
           <w:szCs w:val="21"/>
         </w:rPr>
-        <w:t>\n</w:t>
+        <w:t>\</w:t>
+      </w:r>
+      <w:proofErr w:type="spellStart"/>
+      <w:r>
+        <w:rPr>
+          <w:rFonts w:ascii="Consolas" w:eastAsia="Times New Roman" w:hAnsi="Consolas" w:cs="Times New Roman"/>
+          <w:color w:val="D7BA7D"/>
+          <w:sz w:val="21"/>
+          <w:szCs w:val="21"/>
+        </w:rPr>
+        <w:t>n</w:t>
       </w:r>
       <w:r>
         <w:rPr>
@@ -5215,7 +6220,17 @@
           <w:sz w:val="21"/>
           <w:szCs w:val="21"/>
         </w:rPr>
-        <w:t>Значення виразу S = "</w:t>
+        <w:t>Значення</w:t>
+      </w:r>
+      <w:proofErr w:type="spellEnd"/>
+      <w:r>
+        <w:rPr>
+          <w:rFonts w:ascii="Consolas" w:eastAsia="Times New Roman" w:hAnsi="Consolas" w:cs="Times New Roman"/>
+          <w:color w:val="CE9178"/>
+          <w:sz w:val="21"/>
+          <w:szCs w:val="21"/>
+        </w:rPr>
+        <w:t xml:space="preserve"> виразу S = "</w:t>
       </w:r>
       <w:r>
         <w:rPr>
@@ -5244,6 +6259,7 @@
         </w:rPr>
         <w:t xml:space="preserve"> </w:t>
       </w:r>
+      <w:proofErr w:type="spellStart"/>
       <w:r>
         <w:rPr>
           <w:rFonts w:ascii="Consolas" w:eastAsia="Times New Roman" w:hAnsi="Consolas" w:cs="Times New Roman"/>
@@ -5253,6 +6269,7 @@
         </w:rPr>
         <w:t>sExample</w:t>
       </w:r>
+      <w:proofErr w:type="spellEnd"/>
       <w:r>
         <w:rPr>
           <w:rFonts w:ascii="Consolas" w:eastAsia="Times New Roman" w:hAnsi="Consolas" w:cs="Times New Roman"/>
@@ -5295,6 +6312,7 @@
           <w:szCs w:val="21"/>
         </w:rPr>
       </w:pPr>
+      <w:proofErr w:type="spellStart"/>
       <w:r>
         <w:rPr>
           <w:rFonts w:ascii="Consolas" w:eastAsia="Times New Roman" w:hAnsi="Consolas" w:cs="Times New Roman"/>
@@ -5304,6 +6322,7 @@
         </w:rPr>
         <w:t>return</w:t>
       </w:r>
+      <w:proofErr w:type="spellEnd"/>
       <w:r>
         <w:rPr>
           <w:rFonts w:ascii="Consolas" w:eastAsia="Times New Roman" w:hAnsi="Consolas" w:cs="Times New Roman"/>
@@ -5415,7 +6434,73 @@
           <w:sz w:val="24"/>
           <w:szCs w:val="24"/>
         </w:rPr>
-        <w:t>VNS Practice Work - Task 1</w:t>
+        <w:t xml:space="preserve">VNS </w:t>
+      </w:r>
+      <w:proofErr w:type="spellStart"/>
+      <w:r>
+        <w:rPr>
+          <w:rFonts w:ascii="Times New Roman" w:eastAsia="Times New Roman" w:hAnsi="Times New Roman" w:cs="Times New Roman"/>
+          <w:i/>
+          <w:color w:val="0000FF"/>
+          <w:sz w:val="24"/>
+          <w:szCs w:val="24"/>
+        </w:rPr>
+        <w:t>Practice</w:t>
+      </w:r>
+      <w:proofErr w:type="spellEnd"/>
+      <w:r>
+        <w:rPr>
+          <w:rFonts w:ascii="Times New Roman" w:eastAsia="Times New Roman" w:hAnsi="Times New Roman" w:cs="Times New Roman"/>
+          <w:i/>
+          <w:color w:val="0000FF"/>
+          <w:sz w:val="24"/>
+          <w:szCs w:val="24"/>
+        </w:rPr>
+        <w:t xml:space="preserve"> </w:t>
+      </w:r>
+      <w:proofErr w:type="spellStart"/>
+      <w:r>
+        <w:rPr>
+          <w:rFonts w:ascii="Times New Roman" w:eastAsia="Times New Roman" w:hAnsi="Times New Roman" w:cs="Times New Roman"/>
+          <w:i/>
+          <w:color w:val="0000FF"/>
+          <w:sz w:val="24"/>
+          <w:szCs w:val="24"/>
+        </w:rPr>
+        <w:t>Work</w:t>
+      </w:r>
+      <w:proofErr w:type="spellEnd"/>
+      <w:r>
+        <w:rPr>
+          <w:rFonts w:ascii="Times New Roman" w:eastAsia="Times New Roman" w:hAnsi="Times New Roman" w:cs="Times New Roman"/>
+          <w:i/>
+          <w:color w:val="0000FF"/>
+          <w:sz w:val="24"/>
+          <w:szCs w:val="24"/>
+        </w:rPr>
+        <w:t xml:space="preserve"> - </w:t>
+      </w:r>
+      <w:proofErr w:type="spellStart"/>
+      <w:r>
+        <w:rPr>
+          <w:rFonts w:ascii="Times New Roman" w:eastAsia="Times New Roman" w:hAnsi="Times New Roman" w:cs="Times New Roman"/>
+          <w:i/>
+          <w:color w:val="0000FF"/>
+          <w:sz w:val="24"/>
+          <w:szCs w:val="24"/>
+        </w:rPr>
+        <w:t>Task</w:t>
+      </w:r>
+      <w:proofErr w:type="spellEnd"/>
+      <w:r>
+        <w:rPr>
+          <w:rFonts w:ascii="Times New Roman" w:eastAsia="Times New Roman" w:hAnsi="Times New Roman" w:cs="Times New Roman"/>
+          <w:i/>
+          <w:color w:val="0000FF"/>
+          <w:sz w:val="24"/>
+          <w:szCs w:val="24"/>
+        </w:rPr>
+        <w:t xml:space="preserve"> 1</w:t>
       </w:r>
     </w:p>
     <w:p>
@@ -5475,7 +6560,67 @@
           <w:sz w:val="24"/>
           <w:szCs w:val="24"/>
         </w:rPr>
-        <w:t>VNS Practice Work - Task 2</w:t>
+        <w:t xml:space="preserve">VNS </w:t>
+      </w:r>
+      <w:proofErr w:type="spellStart"/>
+      <w:r>
+        <w:rPr>
+          <w:rFonts w:ascii="Times New Roman" w:eastAsia="Times New Roman" w:hAnsi="Times New Roman" w:cs="Times New Roman"/>
+          <w:b/>
+          <w:sz w:val="24"/>
+          <w:szCs w:val="24"/>
+        </w:rPr>
+        <w:t>Practice</w:t>
+      </w:r>
+      <w:proofErr w:type="spellEnd"/>
+      <w:r>
+        <w:rPr>
+          <w:rFonts w:ascii="Times New Roman" w:eastAsia="Times New Roman" w:hAnsi="Times New Roman" w:cs="Times New Roman"/>
+          <w:b/>
+          <w:sz w:val="24"/>
+          <w:szCs w:val="24"/>
+        </w:rPr>
+        <w:t xml:space="preserve"> </w:t>
+      </w:r>
+      <w:proofErr w:type="spellStart"/>
+      <w:r>
+        <w:rPr>
+          <w:rFonts w:ascii="Times New Roman" w:eastAsia="Times New Roman" w:hAnsi="Times New Roman" w:cs="Times New Roman"/>
+          <w:b/>
+          <w:sz w:val="24"/>
+          <w:szCs w:val="24"/>
+        </w:rPr>
+        <w:t>Work</w:t>
+      </w:r>
+      <w:proofErr w:type="spellEnd"/>
+      <w:r>
+        <w:rPr>
+          <w:rFonts w:ascii="Times New Roman" w:eastAsia="Times New Roman" w:hAnsi="Times New Roman" w:cs="Times New Roman"/>
+          <w:b/>
+          <w:sz w:val="24"/>
+          <w:szCs w:val="24"/>
+        </w:rPr>
+        <w:t xml:space="preserve"> - </w:t>
+      </w:r>
+      <w:proofErr w:type="spellStart"/>
+      <w:r>
+        <w:rPr>
+          <w:rFonts w:ascii="Times New Roman" w:eastAsia="Times New Roman" w:hAnsi="Times New Roman" w:cs="Times New Roman"/>
+          <w:b/>
+          <w:sz w:val="24"/>
+          <w:szCs w:val="24"/>
+        </w:rPr>
+        <w:t>Task</w:t>
+      </w:r>
+      <w:proofErr w:type="spellEnd"/>
+      <w:r>
+        <w:rPr>
+          <w:rFonts w:ascii="Times New Roman" w:eastAsia="Times New Roman" w:hAnsi="Times New Roman" w:cs="Times New Roman"/>
+          <w:b/>
+          <w:sz w:val="24"/>
+          <w:szCs w:val="24"/>
+        </w:rPr>
+        <w:t xml:space="preserve"> 2</w:t>
       </w:r>
     </w:p>
     <w:p>
@@ -5503,7 +6648,25 @@
           <w:sz w:val="24"/>
           <w:szCs w:val="24"/>
         </w:rPr>
-        <w:t xml:space="preserve">Посилання на файл програми у пул-запиті GitHub: </w:t>
+        <w:t xml:space="preserve">Посилання на файл програми у пул-запиті </w:t>
+      </w:r>
+      <w:proofErr w:type="spellStart"/>
+      <w:r>
+        <w:rPr>
+          <w:rFonts w:ascii="Times New Roman" w:eastAsia="Times New Roman" w:hAnsi="Times New Roman" w:cs="Times New Roman"/>
+          <w:sz w:val="24"/>
+          <w:szCs w:val="24"/>
+        </w:rPr>
+        <w:t>GitHub</w:t>
+      </w:r>
+      <w:proofErr w:type="spellEnd"/>
+      <w:r>
+        <w:rPr>
+          <w:rFonts w:ascii="Times New Roman" w:eastAsia="Times New Roman" w:hAnsi="Times New Roman" w:cs="Times New Roman"/>
+          <w:sz w:val="24"/>
+          <w:szCs w:val="24"/>
+        </w:rPr>
+        <w:t xml:space="preserve">: </w:t>
       </w:r>
       <w:hyperlink r:id="rId15" w:anchor="diff-082b7273929ab454304c5a4714aed3e0978a5519408189771a6f3d665c21f0bc" w:history="1">
         <w:r>
@@ -5546,8 +6709,19 @@
           <w:sz w:val="21"/>
           <w:szCs w:val="21"/>
         </w:rPr>
-        <w:t>#include</w:t>
-      </w:r>
+        <w:t>#</w:t>
+      </w:r>
+      <w:proofErr w:type="spellStart"/>
+      <w:r>
+        <w:rPr>
+          <w:rFonts w:ascii="Consolas" w:eastAsia="Times New Roman" w:hAnsi="Consolas" w:cs="Times New Roman"/>
+          <w:color w:val="C586C0"/>
+          <w:sz w:val="21"/>
+          <w:szCs w:val="21"/>
+        </w:rPr>
+        <w:t>include</w:t>
+      </w:r>
+      <w:proofErr w:type="spellEnd"/>
       <w:r>
         <w:rPr>
           <w:rFonts w:ascii="Consolas" w:eastAsia="Times New Roman" w:hAnsi="Consolas" w:cs="Times New Roman"/>
@@ -5564,7 +6738,27 @@
           <w:sz w:val="21"/>
           <w:szCs w:val="21"/>
         </w:rPr>
-        <w:t>&lt;iostream&gt;</w:t>
+        <w:t>&lt;</w:t>
+      </w:r>
+      <w:proofErr w:type="spellStart"/>
+      <w:r>
+        <w:rPr>
+          <w:rFonts w:ascii="Consolas" w:eastAsia="Times New Roman" w:hAnsi="Consolas" w:cs="Times New Roman"/>
+          <w:color w:val="CE9178"/>
+          <w:sz w:val="21"/>
+          <w:szCs w:val="21"/>
+        </w:rPr>
+        <w:t>iostream</w:t>
+      </w:r>
+      <w:proofErr w:type="spellEnd"/>
+      <w:r>
+        <w:rPr>
+          <w:rFonts w:ascii="Consolas" w:eastAsia="Times New Roman" w:hAnsi="Consolas" w:cs="Times New Roman"/>
+          <w:color w:val="CE9178"/>
+          <w:sz w:val="21"/>
+          <w:szCs w:val="21"/>
+        </w:rPr>
+        <w:t>&gt;</w:t>
       </w:r>
       <w:r>
         <w:rPr>
@@ -5582,7 +6776,27 @@
           <w:sz w:val="21"/>
           <w:szCs w:val="21"/>
         </w:rPr>
-        <w:t>// Використали бібліотеку iostream, для роботи з виводом.</w:t>
+        <w:t xml:space="preserve">// Використали бібліотеку </w:t>
+      </w:r>
+      <w:proofErr w:type="spellStart"/>
+      <w:r>
+        <w:rPr>
+          <w:rFonts w:ascii="Consolas" w:eastAsia="Times New Roman" w:hAnsi="Consolas" w:cs="Times New Roman"/>
+          <w:color w:val="6A9955"/>
+          <w:sz w:val="21"/>
+          <w:szCs w:val="21"/>
+        </w:rPr>
+        <w:t>iostream</w:t>
+      </w:r>
+      <w:proofErr w:type="spellEnd"/>
+      <w:r>
+        <w:rPr>
+          <w:rFonts w:ascii="Consolas" w:eastAsia="Times New Roman" w:hAnsi="Consolas" w:cs="Times New Roman"/>
+          <w:color w:val="6A9955"/>
+          <w:sz w:val="21"/>
+          <w:szCs w:val="21"/>
+        </w:rPr>
+        <w:t>, для роботи з виводом.</w:t>
       </w:r>
     </w:p>
     <w:p>
@@ -5603,8 +6817,19 @@
           <w:sz w:val="21"/>
           <w:szCs w:val="21"/>
         </w:rPr>
-        <w:t>#include</w:t>
-      </w:r>
+        <w:t>#</w:t>
+      </w:r>
+      <w:proofErr w:type="spellStart"/>
+      <w:r>
+        <w:rPr>
+          <w:rFonts w:ascii="Consolas" w:eastAsia="Times New Roman" w:hAnsi="Consolas" w:cs="Times New Roman"/>
+          <w:color w:val="C586C0"/>
+          <w:sz w:val="21"/>
+          <w:szCs w:val="21"/>
+        </w:rPr>
+        <w:t>include</w:t>
+      </w:r>
+      <w:proofErr w:type="spellEnd"/>
       <w:r>
         <w:rPr>
           <w:rFonts w:ascii="Consolas" w:eastAsia="Times New Roman" w:hAnsi="Consolas" w:cs="Times New Roman"/>
@@ -5621,7 +6846,27 @@
           <w:sz w:val="21"/>
           <w:szCs w:val="21"/>
         </w:rPr>
-        <w:t>&lt;cmath&gt;</w:t>
+        <w:t>&lt;</w:t>
+      </w:r>
+      <w:proofErr w:type="spellStart"/>
+      <w:r>
+        <w:rPr>
+          <w:rFonts w:ascii="Consolas" w:eastAsia="Times New Roman" w:hAnsi="Consolas" w:cs="Times New Roman"/>
+          <w:color w:val="CE9178"/>
+          <w:sz w:val="21"/>
+          <w:szCs w:val="21"/>
+        </w:rPr>
+        <w:t>cmath</w:t>
+      </w:r>
+      <w:proofErr w:type="spellEnd"/>
+      <w:r>
+        <w:rPr>
+          <w:rFonts w:ascii="Consolas" w:eastAsia="Times New Roman" w:hAnsi="Consolas" w:cs="Times New Roman"/>
+          <w:color w:val="CE9178"/>
+          <w:sz w:val="21"/>
+          <w:szCs w:val="21"/>
+        </w:rPr>
+        <w:t>&gt;</w:t>
       </w:r>
       <w:r>
         <w:rPr>
@@ -5639,7 +6884,27 @@
           <w:sz w:val="21"/>
           <w:szCs w:val="21"/>
         </w:rPr>
-        <w:t>// Використали бібліотеку cmath, для вирішення математичних завдань.</w:t>
+        <w:t xml:space="preserve">// Використали бібліотеку </w:t>
+      </w:r>
+      <w:proofErr w:type="spellStart"/>
+      <w:r>
+        <w:rPr>
+          <w:rFonts w:ascii="Consolas" w:eastAsia="Times New Roman" w:hAnsi="Consolas" w:cs="Times New Roman"/>
+          <w:color w:val="6A9955"/>
+          <w:sz w:val="21"/>
+          <w:szCs w:val="21"/>
+        </w:rPr>
+        <w:t>cmath</w:t>
+      </w:r>
+      <w:proofErr w:type="spellEnd"/>
+      <w:r>
+        <w:rPr>
+          <w:rFonts w:ascii="Consolas" w:eastAsia="Times New Roman" w:hAnsi="Consolas" w:cs="Times New Roman"/>
+          <w:color w:val="6A9955"/>
+          <w:sz w:val="21"/>
+          <w:szCs w:val="21"/>
+        </w:rPr>
+        <w:t>, для вирішення математичних завдань.</w:t>
       </w:r>
     </w:p>
     <w:p>
@@ -5665,6 +6930,7 @@
           <w:szCs w:val="21"/>
         </w:rPr>
       </w:pPr>
+      <w:proofErr w:type="spellStart"/>
       <w:r>
         <w:rPr>
           <w:rFonts w:ascii="Consolas" w:eastAsia="Times New Roman" w:hAnsi="Consolas" w:cs="Times New Roman"/>
@@ -5674,15 +6940,17 @@
         </w:rPr>
         <w:t>using</w:t>
       </w:r>
-      <w:r>
-        <w:rPr>
-          <w:rFonts w:ascii="Consolas" w:eastAsia="Times New Roman" w:hAnsi="Consolas" w:cs="Times New Roman"/>
-          <w:color w:val="CCCCCC"/>
-          <w:sz w:val="21"/>
-          <w:szCs w:val="21"/>
-        </w:rPr>
-        <w:t xml:space="preserve"> </w:t>
-      </w:r>
+      <w:proofErr w:type="spellEnd"/>
+      <w:r>
+        <w:rPr>
+          <w:rFonts w:ascii="Consolas" w:eastAsia="Times New Roman" w:hAnsi="Consolas" w:cs="Times New Roman"/>
+          <w:color w:val="CCCCCC"/>
+          <w:sz w:val="21"/>
+          <w:szCs w:val="21"/>
+        </w:rPr>
+        <w:t xml:space="preserve"> </w:t>
+      </w:r>
+      <w:proofErr w:type="spellStart"/>
       <w:r>
         <w:rPr>
           <w:rFonts w:ascii="Consolas" w:eastAsia="Times New Roman" w:hAnsi="Consolas" w:cs="Times New Roman"/>
@@ -5692,15 +6960,17 @@
         </w:rPr>
         <w:t>namespace</w:t>
       </w:r>
-      <w:r>
-        <w:rPr>
-          <w:rFonts w:ascii="Consolas" w:eastAsia="Times New Roman" w:hAnsi="Consolas" w:cs="Times New Roman"/>
-          <w:color w:val="CCCCCC"/>
-          <w:sz w:val="21"/>
-          <w:szCs w:val="21"/>
-        </w:rPr>
-        <w:t xml:space="preserve"> </w:t>
-      </w:r>
+      <w:proofErr w:type="spellEnd"/>
+      <w:r>
+        <w:rPr>
+          <w:rFonts w:ascii="Consolas" w:eastAsia="Times New Roman" w:hAnsi="Consolas" w:cs="Times New Roman"/>
+          <w:color w:val="CCCCCC"/>
+          <w:sz w:val="21"/>
+          <w:szCs w:val="21"/>
+        </w:rPr>
+        <w:t xml:space="preserve"> </w:t>
+      </w:r>
+      <w:proofErr w:type="spellStart"/>
       <w:r>
         <w:rPr>
           <w:rFonts w:ascii="Consolas" w:eastAsia="Times New Roman" w:hAnsi="Consolas" w:cs="Times New Roman"/>
@@ -5710,6 +6980,7 @@
         </w:rPr>
         <w:t>std</w:t>
       </w:r>
+      <w:proofErr w:type="spellEnd"/>
       <w:r>
         <w:rPr>
           <w:rFonts w:ascii="Consolas" w:eastAsia="Times New Roman" w:hAnsi="Consolas" w:cs="Times New Roman"/>
@@ -5726,7 +6997,47 @@
           <w:sz w:val="21"/>
           <w:szCs w:val="21"/>
         </w:rPr>
-        <w:t xml:space="preserve"> // Використали простор імен std;</w:t>
+        <w:t xml:space="preserve"> // Використали </w:t>
+      </w:r>
+      <w:proofErr w:type="spellStart"/>
+      <w:r>
+        <w:rPr>
+          <w:rFonts w:ascii="Consolas" w:eastAsia="Times New Roman" w:hAnsi="Consolas" w:cs="Times New Roman"/>
+          <w:color w:val="6A9955"/>
+          <w:sz w:val="21"/>
+          <w:szCs w:val="21"/>
+        </w:rPr>
+        <w:t>простор</w:t>
+      </w:r>
+      <w:proofErr w:type="spellEnd"/>
+      <w:r>
+        <w:rPr>
+          <w:rFonts w:ascii="Consolas" w:eastAsia="Times New Roman" w:hAnsi="Consolas" w:cs="Times New Roman"/>
+          <w:color w:val="6A9955"/>
+          <w:sz w:val="21"/>
+          <w:szCs w:val="21"/>
+        </w:rPr>
+        <w:t xml:space="preserve"> імен </w:t>
+      </w:r>
+      <w:proofErr w:type="spellStart"/>
+      <w:r>
+        <w:rPr>
+          <w:rFonts w:ascii="Consolas" w:eastAsia="Times New Roman" w:hAnsi="Consolas" w:cs="Times New Roman"/>
+          <w:color w:val="6A9955"/>
+          <w:sz w:val="21"/>
+          <w:szCs w:val="21"/>
+        </w:rPr>
+        <w:t>std</w:t>
+      </w:r>
+      <w:proofErr w:type="spellEnd"/>
+      <w:r>
+        <w:rPr>
+          <w:rFonts w:ascii="Consolas" w:eastAsia="Times New Roman" w:hAnsi="Consolas" w:cs="Times New Roman"/>
+          <w:color w:val="6A9955"/>
+          <w:sz w:val="21"/>
+          <w:szCs w:val="21"/>
+        </w:rPr>
+        <w:t>;</w:t>
       </w:r>
     </w:p>
     <w:p>
@@ -5752,6 +7063,7 @@
           <w:szCs w:val="21"/>
         </w:rPr>
       </w:pPr>
+      <w:proofErr w:type="spellStart"/>
       <w:r>
         <w:rPr>
           <w:rFonts w:ascii="Consolas" w:eastAsia="Times New Roman" w:hAnsi="Consolas" w:cs="Times New Roman"/>
@@ -5761,15 +7073,17 @@
         </w:rPr>
         <w:t>int</w:t>
       </w:r>
-      <w:r>
-        <w:rPr>
-          <w:rFonts w:ascii="Consolas" w:eastAsia="Times New Roman" w:hAnsi="Consolas" w:cs="Times New Roman"/>
-          <w:color w:val="CCCCCC"/>
-          <w:sz w:val="21"/>
-          <w:szCs w:val="21"/>
-        </w:rPr>
-        <w:t xml:space="preserve"> </w:t>
-      </w:r>
+      <w:proofErr w:type="spellEnd"/>
+      <w:r>
+        <w:rPr>
+          <w:rFonts w:ascii="Consolas" w:eastAsia="Times New Roman" w:hAnsi="Consolas" w:cs="Times New Roman"/>
+          <w:color w:val="CCCCCC"/>
+          <w:sz w:val="21"/>
+          <w:szCs w:val="21"/>
+        </w:rPr>
+        <w:t xml:space="preserve"> </w:t>
+      </w:r>
+      <w:proofErr w:type="spellStart"/>
       <w:r>
         <w:rPr>
           <w:rFonts w:ascii="Consolas" w:eastAsia="Times New Roman" w:hAnsi="Consolas" w:cs="Times New Roman"/>
@@ -5779,6 +7093,7 @@
         </w:rPr>
         <w:t>main</w:t>
       </w:r>
+      <w:proofErr w:type="spellEnd"/>
       <w:r>
         <w:rPr>
           <w:rFonts w:ascii="Consolas" w:eastAsia="Times New Roman" w:hAnsi="Consolas" w:cs="Times New Roman"/>
@@ -5800,6 +7115,7 @@
           <w:szCs w:val="21"/>
         </w:rPr>
       </w:pPr>
+      <w:proofErr w:type="spellStart"/>
       <w:r>
         <w:rPr>
           <w:rFonts w:ascii="Consolas" w:eastAsia="Times New Roman" w:hAnsi="Consolas" w:cs="Times New Roman"/>
@@ -5809,6 +7125,7 @@
         </w:rPr>
         <w:t>float</w:t>
       </w:r>
+      <w:proofErr w:type="spellEnd"/>
       <w:r>
         <w:rPr>
           <w:rFonts w:ascii="Consolas" w:eastAsia="Times New Roman" w:hAnsi="Consolas" w:cs="Times New Roman"/>
@@ -5893,6 +7210,7 @@
           <w:szCs w:val="21"/>
         </w:rPr>
       </w:pPr>
+      <w:proofErr w:type="spellStart"/>
       <w:r>
         <w:rPr>
           <w:rFonts w:ascii="Consolas" w:eastAsia="Times New Roman" w:hAnsi="Consolas" w:cs="Times New Roman"/>
@@ -5902,6 +7220,7 @@
         </w:rPr>
         <w:t>float</w:t>
       </w:r>
+      <w:proofErr w:type="spellEnd"/>
       <w:r>
         <w:rPr>
           <w:rFonts w:ascii="Consolas" w:eastAsia="Times New Roman" w:hAnsi="Consolas" w:cs="Times New Roman"/>
@@ -5986,6 +7305,7 @@
           <w:szCs w:val="21"/>
         </w:rPr>
       </w:pPr>
+      <w:proofErr w:type="spellStart"/>
       <w:r>
         <w:rPr>
           <w:rFonts w:ascii="Consolas" w:eastAsia="Times New Roman" w:hAnsi="Consolas" w:cs="Times New Roman"/>
@@ -5995,6 +7315,7 @@
         </w:rPr>
         <w:t>float</w:t>
       </w:r>
+      <w:proofErr w:type="spellEnd"/>
       <w:r>
         <w:rPr>
           <w:rFonts w:ascii="Consolas" w:eastAsia="Times New Roman" w:hAnsi="Consolas" w:cs="Times New Roman"/>
@@ -6088,6 +7409,7 @@
           <w:szCs w:val="21"/>
         </w:rPr>
       </w:pPr>
+      <w:proofErr w:type="spellStart"/>
       <w:r>
         <w:rPr>
           <w:rFonts w:ascii="Consolas" w:eastAsia="Times New Roman" w:hAnsi="Consolas" w:cs="Times New Roman"/>
@@ -6097,15 +7419,17 @@
         </w:rPr>
         <w:t>float</w:t>
       </w:r>
-      <w:r>
-        <w:rPr>
-          <w:rFonts w:ascii="Consolas" w:eastAsia="Times New Roman" w:hAnsi="Consolas" w:cs="Times New Roman"/>
-          <w:color w:val="CCCCCC"/>
-          <w:sz w:val="21"/>
-          <w:szCs w:val="21"/>
-        </w:rPr>
-        <w:t xml:space="preserve"> </w:t>
-      </w:r>
+      <w:proofErr w:type="spellEnd"/>
+      <w:r>
+        <w:rPr>
+          <w:rFonts w:ascii="Consolas" w:eastAsia="Times New Roman" w:hAnsi="Consolas" w:cs="Times New Roman"/>
+          <w:color w:val="CCCCCC"/>
+          <w:sz w:val="21"/>
+          <w:szCs w:val="21"/>
+        </w:rPr>
+        <w:t xml:space="preserve"> </w:t>
+      </w:r>
+      <w:proofErr w:type="spellStart"/>
       <w:r>
         <w:rPr>
           <w:rFonts w:ascii="Consolas" w:eastAsia="Times New Roman" w:hAnsi="Consolas" w:cs="Times New Roman"/>
@@ -6115,6 +7439,7 @@
         </w:rPr>
         <w:t>exponent</w:t>
       </w:r>
+      <w:proofErr w:type="spellEnd"/>
       <w:r>
         <w:rPr>
           <w:rFonts w:ascii="Consolas" w:eastAsia="Times New Roman" w:hAnsi="Consolas" w:cs="Times New Roman"/>
@@ -6142,6 +7467,7 @@
         </w:rPr>
         <w:t xml:space="preserve"> </w:t>
       </w:r>
+      <w:proofErr w:type="spellStart"/>
       <w:r>
         <w:rPr>
           <w:rFonts w:ascii="Consolas" w:eastAsia="Times New Roman" w:hAnsi="Consolas" w:cs="Times New Roman"/>
@@ -6151,6 +7477,7 @@
         </w:rPr>
         <w:t>exp</w:t>
       </w:r>
+      <w:proofErr w:type="spellEnd"/>
       <w:r>
         <w:rPr>
           <w:rFonts w:ascii="Consolas" w:eastAsia="Times New Roman" w:hAnsi="Consolas" w:cs="Times New Roman"/>
@@ -6185,7 +7512,27 @@
           <w:sz w:val="21"/>
           <w:szCs w:val="21"/>
         </w:rPr>
-        <w:t xml:space="preserve"> // Вказуємо змінну експоненти, щоб не конфліктувало, при піднесенні до степеня.</w:t>
+        <w:t xml:space="preserve"> // Вказуємо змінну експоненти, щоб не конфліктувало, при піднесенні до </w:t>
+      </w:r>
+      <w:proofErr w:type="spellStart"/>
+      <w:r>
+        <w:rPr>
+          <w:rFonts w:ascii="Consolas" w:eastAsia="Times New Roman" w:hAnsi="Consolas" w:cs="Times New Roman"/>
+          <w:color w:val="6A9955"/>
+          <w:sz w:val="21"/>
+          <w:szCs w:val="21"/>
+        </w:rPr>
+        <w:t>степеня</w:t>
+      </w:r>
+      <w:proofErr w:type="spellEnd"/>
+      <w:r>
+        <w:rPr>
+          <w:rFonts w:ascii="Consolas" w:eastAsia="Times New Roman" w:hAnsi="Consolas" w:cs="Times New Roman"/>
+          <w:color w:val="6A9955"/>
+          <w:sz w:val="21"/>
+          <w:szCs w:val="21"/>
+        </w:rPr>
+        <w:t>.</w:t>
       </w:r>
     </w:p>
     <w:p>
@@ -6199,6 +7546,7 @@
           <w:szCs w:val="21"/>
         </w:rPr>
       </w:pPr>
+      <w:proofErr w:type="spellStart"/>
       <w:r>
         <w:rPr>
           <w:rFonts w:ascii="Consolas" w:eastAsia="Times New Roman" w:hAnsi="Consolas" w:cs="Times New Roman"/>
@@ -6208,15 +7556,17 @@
         </w:rPr>
         <w:t>float</w:t>
       </w:r>
-      <w:r>
-        <w:rPr>
-          <w:rFonts w:ascii="Consolas" w:eastAsia="Times New Roman" w:hAnsi="Consolas" w:cs="Times New Roman"/>
-          <w:color w:val="CCCCCC"/>
-          <w:sz w:val="21"/>
-          <w:szCs w:val="21"/>
-        </w:rPr>
-        <w:t xml:space="preserve"> </w:t>
-      </w:r>
+      <w:proofErr w:type="spellEnd"/>
+      <w:r>
+        <w:rPr>
+          <w:rFonts w:ascii="Consolas" w:eastAsia="Times New Roman" w:hAnsi="Consolas" w:cs="Times New Roman"/>
+          <w:color w:val="CCCCCC"/>
+          <w:sz w:val="21"/>
+          <w:szCs w:val="21"/>
+        </w:rPr>
+        <w:t xml:space="preserve"> </w:t>
+      </w:r>
+      <w:proofErr w:type="spellStart"/>
       <w:r>
         <w:rPr>
           <w:rFonts w:ascii="Consolas" w:eastAsia="Times New Roman" w:hAnsi="Consolas" w:cs="Times New Roman"/>
@@ -6226,6 +7576,7 @@
         </w:rPr>
         <w:t>rFirst</w:t>
       </w:r>
+      <w:proofErr w:type="spellEnd"/>
       <w:r>
         <w:rPr>
           <w:rFonts w:ascii="Consolas" w:eastAsia="Times New Roman" w:hAnsi="Consolas" w:cs="Times New Roman"/>
@@ -6235,6 +7586,7 @@
         </w:rPr>
         <w:t xml:space="preserve">, </w:t>
       </w:r>
+      <w:proofErr w:type="spellStart"/>
       <w:r>
         <w:rPr>
           <w:rFonts w:ascii="Consolas" w:eastAsia="Times New Roman" w:hAnsi="Consolas" w:cs="Times New Roman"/>
@@ -6244,6 +7596,7 @@
         </w:rPr>
         <w:t>rSecond</w:t>
       </w:r>
+      <w:proofErr w:type="spellEnd"/>
       <w:r>
         <w:rPr>
           <w:rFonts w:ascii="Consolas" w:eastAsia="Times New Roman" w:hAnsi="Consolas" w:cs="Times New Roman"/>
@@ -6253,6 +7606,7 @@
         </w:rPr>
         <w:t xml:space="preserve">, </w:t>
       </w:r>
+      <w:proofErr w:type="spellStart"/>
       <w:r>
         <w:rPr>
           <w:rFonts w:ascii="Consolas" w:eastAsia="Times New Roman" w:hAnsi="Consolas" w:cs="Times New Roman"/>
@@ -6262,6 +7616,7 @@
         </w:rPr>
         <w:t>sFirst</w:t>
       </w:r>
+      <w:proofErr w:type="spellEnd"/>
       <w:r>
         <w:rPr>
           <w:rFonts w:ascii="Consolas" w:eastAsia="Times New Roman" w:hAnsi="Consolas" w:cs="Times New Roman"/>
@@ -6271,6 +7626,7 @@
         </w:rPr>
         <w:t xml:space="preserve">, </w:t>
       </w:r>
+      <w:proofErr w:type="spellStart"/>
       <w:r>
         <w:rPr>
           <w:rFonts w:ascii="Consolas" w:eastAsia="Times New Roman" w:hAnsi="Consolas" w:cs="Times New Roman"/>
@@ -6280,6 +7636,7 @@
         </w:rPr>
         <w:t>sSecond</w:t>
       </w:r>
+      <w:proofErr w:type="spellEnd"/>
       <w:r>
         <w:rPr>
           <w:rFonts w:ascii="Consolas" w:eastAsia="Times New Roman" w:hAnsi="Consolas" w:cs="Times New Roman"/>
@@ -6289,6 +7646,7 @@
         </w:rPr>
         <w:t xml:space="preserve">, </w:t>
       </w:r>
+      <w:proofErr w:type="spellStart"/>
       <w:r>
         <w:rPr>
           <w:rFonts w:ascii="Consolas" w:eastAsia="Times New Roman" w:hAnsi="Consolas" w:cs="Times New Roman"/>
@@ -6298,6 +7656,7 @@
         </w:rPr>
         <w:t>yExample</w:t>
       </w:r>
+      <w:proofErr w:type="spellEnd"/>
       <w:r>
         <w:rPr>
           <w:rFonts w:ascii="Consolas" w:eastAsia="Times New Roman" w:hAnsi="Consolas" w:cs="Times New Roman"/>
@@ -6307,6 +7666,7 @@
         </w:rPr>
         <w:t xml:space="preserve">, </w:t>
       </w:r>
+      <w:proofErr w:type="spellStart"/>
       <w:r>
         <w:rPr>
           <w:rFonts w:ascii="Consolas" w:eastAsia="Times New Roman" w:hAnsi="Consolas" w:cs="Times New Roman"/>
@@ -6316,6 +7676,7 @@
         </w:rPr>
         <w:t>zExample</w:t>
       </w:r>
+      <w:proofErr w:type="spellEnd"/>
       <w:r>
         <w:rPr>
           <w:rFonts w:ascii="Consolas" w:eastAsia="Times New Roman" w:hAnsi="Consolas" w:cs="Times New Roman"/>
@@ -6344,7 +7705,27 @@
           <w:sz w:val="21"/>
           <w:szCs w:val="21"/>
         </w:rPr>
-        <w:t>// rFirst - значення першої частини в виразі (невідомому) Y;</w:t>
+        <w:t xml:space="preserve">// </w:t>
+      </w:r>
+      <w:proofErr w:type="spellStart"/>
+      <w:r>
+        <w:rPr>
+          <w:rFonts w:ascii="Consolas" w:eastAsia="Times New Roman" w:hAnsi="Consolas" w:cs="Times New Roman"/>
+          <w:color w:val="6A9955"/>
+          <w:sz w:val="21"/>
+          <w:szCs w:val="21"/>
+        </w:rPr>
+        <w:t>rFirst</w:t>
+      </w:r>
+      <w:proofErr w:type="spellEnd"/>
+      <w:r>
+        <w:rPr>
+          <w:rFonts w:ascii="Consolas" w:eastAsia="Times New Roman" w:hAnsi="Consolas" w:cs="Times New Roman"/>
+          <w:color w:val="6A9955"/>
+          <w:sz w:val="21"/>
+          <w:szCs w:val="21"/>
+        </w:rPr>
+        <w:t xml:space="preserve"> - значення першої частини в виразі (невідомому) Y;</w:t>
       </w:r>
     </w:p>
     <w:p>
@@ -6365,7 +7746,27 @@
           <w:sz w:val="21"/>
           <w:szCs w:val="21"/>
         </w:rPr>
-        <w:t>// rSecond - значення другої в виразі (невідомому) Y;</w:t>
+        <w:t xml:space="preserve">// </w:t>
+      </w:r>
+      <w:proofErr w:type="spellStart"/>
+      <w:r>
+        <w:rPr>
+          <w:rFonts w:ascii="Consolas" w:eastAsia="Times New Roman" w:hAnsi="Consolas" w:cs="Times New Roman"/>
+          <w:color w:val="6A9955"/>
+          <w:sz w:val="21"/>
+          <w:szCs w:val="21"/>
+        </w:rPr>
+        <w:t>rSecond</w:t>
+      </w:r>
+      <w:proofErr w:type="spellEnd"/>
+      <w:r>
+        <w:rPr>
+          <w:rFonts w:ascii="Consolas" w:eastAsia="Times New Roman" w:hAnsi="Consolas" w:cs="Times New Roman"/>
+          <w:color w:val="6A9955"/>
+          <w:sz w:val="21"/>
+          <w:szCs w:val="21"/>
+        </w:rPr>
+        <w:t xml:space="preserve"> - значення другої в виразі (невідомому) Y;</w:t>
       </w:r>
     </w:p>
     <w:p>
@@ -6386,7 +7787,27 @@
           <w:sz w:val="21"/>
           <w:szCs w:val="21"/>
         </w:rPr>
-        <w:t>// sFirst - значення першої в виразі (невідомому) Z;</w:t>
+        <w:t xml:space="preserve">// </w:t>
+      </w:r>
+      <w:proofErr w:type="spellStart"/>
+      <w:r>
+        <w:rPr>
+          <w:rFonts w:ascii="Consolas" w:eastAsia="Times New Roman" w:hAnsi="Consolas" w:cs="Times New Roman"/>
+          <w:color w:val="6A9955"/>
+          <w:sz w:val="21"/>
+          <w:szCs w:val="21"/>
+        </w:rPr>
+        <w:t>sFirst</w:t>
+      </w:r>
+      <w:proofErr w:type="spellEnd"/>
+      <w:r>
+        <w:rPr>
+          <w:rFonts w:ascii="Consolas" w:eastAsia="Times New Roman" w:hAnsi="Consolas" w:cs="Times New Roman"/>
+          <w:color w:val="6A9955"/>
+          <w:sz w:val="21"/>
+          <w:szCs w:val="21"/>
+        </w:rPr>
+        <w:t xml:space="preserve"> - значення першої в виразі (невідомому) Z;</w:t>
       </w:r>
     </w:p>
     <w:p>
@@ -6407,7 +7828,27 @@
           <w:sz w:val="21"/>
           <w:szCs w:val="21"/>
         </w:rPr>
-        <w:t>// sSecond - значення другої в виразі (невідомому) Z;</w:t>
+        <w:t xml:space="preserve">// </w:t>
+      </w:r>
+      <w:proofErr w:type="spellStart"/>
+      <w:r>
+        <w:rPr>
+          <w:rFonts w:ascii="Consolas" w:eastAsia="Times New Roman" w:hAnsi="Consolas" w:cs="Times New Roman"/>
+          <w:color w:val="6A9955"/>
+          <w:sz w:val="21"/>
+          <w:szCs w:val="21"/>
+        </w:rPr>
+        <w:t>sSecond</w:t>
+      </w:r>
+      <w:proofErr w:type="spellEnd"/>
+      <w:r>
+        <w:rPr>
+          <w:rFonts w:ascii="Consolas" w:eastAsia="Times New Roman" w:hAnsi="Consolas" w:cs="Times New Roman"/>
+          <w:color w:val="6A9955"/>
+          <w:sz w:val="21"/>
+          <w:szCs w:val="21"/>
+        </w:rPr>
+        <w:t xml:space="preserve"> - значення другої в виразі (невідомому) Z;</w:t>
       </w:r>
     </w:p>
     <w:p>
@@ -6428,7 +7869,27 @@
           <w:sz w:val="21"/>
           <w:szCs w:val="21"/>
         </w:rPr>
-        <w:t>// yExample - весь вираз (невідомого) Y;</w:t>
+        <w:t xml:space="preserve">// </w:t>
+      </w:r>
+      <w:proofErr w:type="spellStart"/>
+      <w:r>
+        <w:rPr>
+          <w:rFonts w:ascii="Consolas" w:eastAsia="Times New Roman" w:hAnsi="Consolas" w:cs="Times New Roman"/>
+          <w:color w:val="6A9955"/>
+          <w:sz w:val="21"/>
+          <w:szCs w:val="21"/>
+        </w:rPr>
+        <w:t>yExample</w:t>
+      </w:r>
+      <w:proofErr w:type="spellEnd"/>
+      <w:r>
+        <w:rPr>
+          <w:rFonts w:ascii="Consolas" w:eastAsia="Times New Roman" w:hAnsi="Consolas" w:cs="Times New Roman"/>
+          <w:color w:val="6A9955"/>
+          <w:sz w:val="21"/>
+          <w:szCs w:val="21"/>
+        </w:rPr>
+        <w:t xml:space="preserve"> - весь вираз (невідомого) Y;</w:t>
       </w:r>
     </w:p>
     <w:p>
@@ -6449,7 +7910,27 @@
           <w:sz w:val="21"/>
           <w:szCs w:val="21"/>
         </w:rPr>
-        <w:t>// zExample - весь вираз (невідомого) Z;</w:t>
+        <w:t xml:space="preserve">// </w:t>
+      </w:r>
+      <w:proofErr w:type="spellStart"/>
+      <w:r>
+        <w:rPr>
+          <w:rFonts w:ascii="Consolas" w:eastAsia="Times New Roman" w:hAnsi="Consolas" w:cs="Times New Roman"/>
+          <w:color w:val="6A9955"/>
+          <w:sz w:val="21"/>
+          <w:szCs w:val="21"/>
+        </w:rPr>
+        <w:t>zExample</w:t>
+      </w:r>
+      <w:proofErr w:type="spellEnd"/>
+      <w:r>
+        <w:rPr>
+          <w:rFonts w:ascii="Consolas" w:eastAsia="Times New Roman" w:hAnsi="Consolas" w:cs="Times New Roman"/>
+          <w:color w:val="6A9955"/>
+          <w:sz w:val="21"/>
+          <w:szCs w:val="21"/>
+        </w:rPr>
+        <w:t xml:space="preserve"> - весь вираз (невідомого) Z;</w:t>
       </w:r>
     </w:p>
     <w:p>
@@ -6475,6 +7956,7 @@
           <w:szCs w:val="21"/>
         </w:rPr>
       </w:pPr>
+      <w:proofErr w:type="spellStart"/>
       <w:r>
         <w:rPr>
           <w:rFonts w:ascii="Consolas" w:eastAsia="Times New Roman" w:hAnsi="Consolas" w:cs="Times New Roman"/>
@@ -6485,6 +7967,7 @@
         <w:lastRenderedPageBreak/>
         <w:t>rFirst</w:t>
       </w:r>
+      <w:proofErr w:type="spellEnd"/>
       <w:r>
         <w:rPr>
           <w:rFonts w:ascii="Consolas" w:eastAsia="Times New Roman" w:hAnsi="Consolas" w:cs="Times New Roman"/>
@@ -6512,6 +7995,7 @@
         </w:rPr>
         <w:t xml:space="preserve"> </w:t>
       </w:r>
+      <w:proofErr w:type="spellStart"/>
       <w:r>
         <w:rPr>
           <w:rFonts w:ascii="Consolas" w:eastAsia="Times New Roman" w:hAnsi="Consolas" w:cs="Times New Roman"/>
@@ -6521,6 +8005,7 @@
         </w:rPr>
         <w:t>pow</w:t>
       </w:r>
+      <w:proofErr w:type="spellEnd"/>
       <w:r>
         <w:rPr>
           <w:rFonts w:ascii="Consolas" w:eastAsia="Times New Roman" w:hAnsi="Consolas" w:cs="Times New Roman"/>
@@ -6584,6 +8069,7 @@
         </w:rPr>
         <w:t xml:space="preserve"> </w:t>
       </w:r>
+      <w:proofErr w:type="spellStart"/>
       <w:r>
         <w:rPr>
           <w:rFonts w:ascii="Consolas" w:eastAsia="Times New Roman" w:hAnsi="Consolas" w:cs="Times New Roman"/>
@@ -6593,6 +8079,7 @@
         </w:rPr>
         <w:t>pow</w:t>
       </w:r>
+      <w:proofErr w:type="spellEnd"/>
       <w:r>
         <w:rPr>
           <w:rFonts w:ascii="Consolas" w:eastAsia="Times New Roman" w:hAnsi="Consolas" w:cs="Times New Roman"/>
@@ -6602,6 +8089,7 @@
         </w:rPr>
         <w:t>(</w:t>
       </w:r>
+      <w:proofErr w:type="spellStart"/>
       <w:r>
         <w:rPr>
           <w:rFonts w:ascii="Consolas" w:eastAsia="Times New Roman" w:hAnsi="Consolas" w:cs="Times New Roman"/>
@@ -6611,6 +8099,7 @@
         </w:rPr>
         <w:t>tan</w:t>
       </w:r>
+      <w:proofErr w:type="spellEnd"/>
       <w:r>
         <w:rPr>
           <w:rFonts w:ascii="Consolas" w:eastAsia="Times New Roman" w:hAnsi="Consolas" w:cs="Times New Roman"/>
@@ -6663,7 +8152,27 @@
           <w:sz w:val="21"/>
           <w:szCs w:val="21"/>
         </w:rPr>
-        <w:t xml:space="preserve"> // Присвоєння пеершій частині виразу значення, яке вказане в умові (Невідоме R)</w:t>
+        <w:t xml:space="preserve"> // Присвоєння </w:t>
+      </w:r>
+      <w:proofErr w:type="spellStart"/>
+      <w:r>
+        <w:rPr>
+          <w:rFonts w:ascii="Consolas" w:eastAsia="Times New Roman" w:hAnsi="Consolas" w:cs="Times New Roman"/>
+          <w:color w:val="6A9955"/>
+          <w:sz w:val="21"/>
+          <w:szCs w:val="21"/>
+        </w:rPr>
+        <w:t>пеершій</w:t>
+      </w:r>
+      <w:proofErr w:type="spellEnd"/>
+      <w:r>
+        <w:rPr>
+          <w:rFonts w:ascii="Consolas" w:eastAsia="Times New Roman" w:hAnsi="Consolas" w:cs="Times New Roman"/>
+          <w:color w:val="6A9955"/>
+          <w:sz w:val="21"/>
+          <w:szCs w:val="21"/>
+        </w:rPr>
+        <w:t xml:space="preserve"> частині виразу значення, яке вказане в умові (Невідоме R)</w:t>
       </w:r>
     </w:p>
     <w:p>
@@ -6677,6 +8186,7 @@
           <w:szCs w:val="21"/>
         </w:rPr>
       </w:pPr>
+      <w:proofErr w:type="spellStart"/>
       <w:r>
         <w:rPr>
           <w:rFonts w:ascii="Consolas" w:eastAsia="Times New Roman" w:hAnsi="Consolas" w:cs="Times New Roman"/>
@@ -6686,6 +8196,7 @@
         </w:rPr>
         <w:t>rSecond</w:t>
       </w:r>
+      <w:proofErr w:type="spellEnd"/>
       <w:r>
         <w:rPr>
           <w:rFonts w:ascii="Consolas" w:eastAsia="Times New Roman" w:hAnsi="Consolas" w:cs="Times New Roman"/>
@@ -6749,6 +8260,7 @@
         </w:rPr>
         <w:t xml:space="preserve"> (</w:t>
       </w:r>
+      <w:proofErr w:type="spellStart"/>
       <w:r>
         <w:rPr>
           <w:rFonts w:ascii="Consolas" w:eastAsia="Times New Roman" w:hAnsi="Consolas" w:cs="Times New Roman"/>
@@ -6758,6 +8270,7 @@
         </w:rPr>
         <w:t>pow</w:t>
       </w:r>
+      <w:proofErr w:type="spellEnd"/>
       <w:r>
         <w:rPr>
           <w:rFonts w:ascii="Consolas" w:eastAsia="Times New Roman" w:hAnsi="Consolas" w:cs="Times New Roman"/>
@@ -6767,6 +8280,7 @@
         </w:rPr>
         <w:t>(</w:t>
       </w:r>
+      <w:proofErr w:type="spellStart"/>
       <w:r>
         <w:rPr>
           <w:rFonts w:ascii="Consolas" w:eastAsia="Times New Roman" w:hAnsi="Consolas" w:cs="Times New Roman"/>
@@ -6776,6 +8290,7 @@
         </w:rPr>
         <w:t>sin</w:t>
       </w:r>
+      <w:proofErr w:type="spellEnd"/>
       <w:r>
         <w:rPr>
           <w:rFonts w:ascii="Consolas" w:eastAsia="Times New Roman" w:hAnsi="Consolas" w:cs="Times New Roman"/>
@@ -6846,7 +8361,27 @@
           <w:sz w:val="21"/>
           <w:szCs w:val="21"/>
         </w:rPr>
-        <w:t xml:space="preserve"> // Присвоєння пеершій частині виразу значення, яке вказане в умові (Невідоме R)</w:t>
+        <w:t xml:space="preserve"> // Присвоєння </w:t>
+      </w:r>
+      <w:proofErr w:type="spellStart"/>
+      <w:r>
+        <w:rPr>
+          <w:rFonts w:ascii="Consolas" w:eastAsia="Times New Roman" w:hAnsi="Consolas" w:cs="Times New Roman"/>
+          <w:color w:val="6A9955"/>
+          <w:sz w:val="21"/>
+          <w:szCs w:val="21"/>
+        </w:rPr>
+        <w:t>пеершій</w:t>
+      </w:r>
+      <w:proofErr w:type="spellEnd"/>
+      <w:r>
+        <w:rPr>
+          <w:rFonts w:ascii="Consolas" w:eastAsia="Times New Roman" w:hAnsi="Consolas" w:cs="Times New Roman"/>
+          <w:color w:val="6A9955"/>
+          <w:sz w:val="21"/>
+          <w:szCs w:val="21"/>
+        </w:rPr>
+        <w:t xml:space="preserve"> частині виразу значення, яке вказане в умові (Невідоме R)</w:t>
       </w:r>
     </w:p>
     <w:p>
@@ -6860,6 +8395,7 @@
           <w:szCs w:val="21"/>
         </w:rPr>
       </w:pPr>
+      <w:proofErr w:type="spellStart"/>
       <w:r>
         <w:rPr>
           <w:rFonts w:ascii="Consolas" w:eastAsia="Times New Roman" w:hAnsi="Consolas" w:cs="Times New Roman"/>
@@ -6869,6 +8405,7 @@
         </w:rPr>
         <w:t>sFirst</w:t>
       </w:r>
+      <w:proofErr w:type="spellEnd"/>
       <w:r>
         <w:rPr>
           <w:rFonts w:ascii="Consolas" w:eastAsia="Times New Roman" w:hAnsi="Consolas" w:cs="Times New Roman"/>
@@ -6932,6 +8469,7 @@
         </w:rPr>
         <w:t xml:space="preserve"> </w:t>
       </w:r>
+      <w:proofErr w:type="spellStart"/>
       <w:r>
         <w:rPr>
           <w:rFonts w:ascii="Consolas" w:eastAsia="Times New Roman" w:hAnsi="Consolas" w:cs="Times New Roman"/>
@@ -6941,6 +8479,7 @@
         </w:rPr>
         <w:t>pow</w:t>
       </w:r>
+      <w:proofErr w:type="spellEnd"/>
       <w:r>
         <w:rPr>
           <w:rFonts w:ascii="Consolas" w:eastAsia="Times New Roman" w:hAnsi="Consolas" w:cs="Times New Roman"/>
@@ -6950,6 +8489,7 @@
         </w:rPr>
         <w:t>(</w:t>
       </w:r>
+      <w:proofErr w:type="spellStart"/>
       <w:r>
         <w:rPr>
           <w:rFonts w:ascii="Consolas" w:eastAsia="Times New Roman" w:hAnsi="Consolas" w:cs="Times New Roman"/>
@@ -6959,6 +8499,7 @@
         </w:rPr>
         <w:t>exponent</w:t>
       </w:r>
+      <w:proofErr w:type="spellEnd"/>
       <w:r>
         <w:rPr>
           <w:rFonts w:ascii="Consolas" w:eastAsia="Times New Roman" w:hAnsi="Consolas" w:cs="Times New Roman"/>
@@ -6977,6 +8518,7 @@
         </w:rPr>
         <w:t>-</w:t>
       </w:r>
+      <w:proofErr w:type="spellStart"/>
       <w:r>
         <w:rPr>
           <w:rFonts w:ascii="Consolas" w:eastAsia="Times New Roman" w:hAnsi="Consolas" w:cs="Times New Roman"/>
@@ -6986,6 +8528,7 @@
         </w:rPr>
         <w:t>sqrt</w:t>
       </w:r>
+      <w:proofErr w:type="spellEnd"/>
       <w:r>
         <w:rPr>
           <w:rFonts w:ascii="Consolas" w:eastAsia="Times New Roman" w:hAnsi="Consolas" w:cs="Times New Roman"/>
@@ -7020,7 +8563,27 @@
           <w:sz w:val="21"/>
           <w:szCs w:val="21"/>
         </w:rPr>
-        <w:t xml:space="preserve"> // Присвоєння пеершій частині виразу значення, яке вказане в умові (Невідоме R)</w:t>
+        <w:t xml:space="preserve"> // Присвоєння </w:t>
+      </w:r>
+      <w:proofErr w:type="spellStart"/>
+      <w:r>
+        <w:rPr>
+          <w:rFonts w:ascii="Consolas" w:eastAsia="Times New Roman" w:hAnsi="Consolas" w:cs="Times New Roman"/>
+          <w:color w:val="6A9955"/>
+          <w:sz w:val="21"/>
+          <w:szCs w:val="21"/>
+        </w:rPr>
+        <w:t>пеершій</w:t>
+      </w:r>
+      <w:proofErr w:type="spellEnd"/>
+      <w:r>
+        <w:rPr>
+          <w:rFonts w:ascii="Consolas" w:eastAsia="Times New Roman" w:hAnsi="Consolas" w:cs="Times New Roman"/>
+          <w:color w:val="6A9955"/>
+          <w:sz w:val="21"/>
+          <w:szCs w:val="21"/>
+        </w:rPr>
+        <w:t xml:space="preserve"> частині виразу значення, яке вказане в умові (Невідоме R)</w:t>
       </w:r>
     </w:p>
     <w:p>
@@ -7034,6 +8597,7 @@
           <w:szCs w:val="21"/>
         </w:rPr>
       </w:pPr>
+      <w:proofErr w:type="spellStart"/>
       <w:r>
         <w:rPr>
           <w:rFonts w:ascii="Consolas" w:eastAsia="Times New Roman" w:hAnsi="Consolas" w:cs="Times New Roman"/>
@@ -7043,6 +8607,7 @@
         </w:rPr>
         <w:t>sSecond</w:t>
       </w:r>
+      <w:proofErr w:type="spellEnd"/>
       <w:r>
         <w:rPr>
           <w:rFonts w:ascii="Consolas" w:eastAsia="Times New Roman" w:hAnsi="Consolas" w:cs="Times New Roman"/>
@@ -7070,6 +8635,7 @@
         </w:rPr>
         <w:t xml:space="preserve"> </w:t>
       </w:r>
+      <w:proofErr w:type="spellStart"/>
       <w:r>
         <w:rPr>
           <w:rFonts w:ascii="Consolas" w:eastAsia="Times New Roman" w:hAnsi="Consolas" w:cs="Times New Roman"/>
@@ -7079,6 +8645,7 @@
         </w:rPr>
         <w:t>cos</w:t>
       </w:r>
+      <w:proofErr w:type="spellEnd"/>
       <w:r>
         <w:rPr>
           <w:rFonts w:ascii="Consolas" w:eastAsia="Times New Roman" w:hAnsi="Consolas" w:cs="Times New Roman"/>
@@ -7185,7 +8752,27 @@
           <w:sz w:val="21"/>
           <w:szCs w:val="21"/>
         </w:rPr>
-        <w:t xml:space="preserve"> // Присвоєння пеершій частині виразу значення, яке вказане в умові (Невідоме R)</w:t>
+        <w:t xml:space="preserve"> // Присвоєння </w:t>
+      </w:r>
+      <w:proofErr w:type="spellStart"/>
+      <w:r>
+        <w:rPr>
+          <w:rFonts w:ascii="Consolas" w:eastAsia="Times New Roman" w:hAnsi="Consolas" w:cs="Times New Roman"/>
+          <w:color w:val="6A9955"/>
+          <w:sz w:val="21"/>
+          <w:szCs w:val="21"/>
+        </w:rPr>
+        <w:t>пеершій</w:t>
+      </w:r>
+      <w:proofErr w:type="spellEnd"/>
+      <w:r>
+        <w:rPr>
+          <w:rFonts w:ascii="Consolas" w:eastAsia="Times New Roman" w:hAnsi="Consolas" w:cs="Times New Roman"/>
+          <w:color w:val="6A9955"/>
+          <w:sz w:val="21"/>
+          <w:szCs w:val="21"/>
+        </w:rPr>
+        <w:t xml:space="preserve"> частині виразу значення, яке вказане в умові (Невідоме R)</w:t>
       </w:r>
     </w:p>
     <w:p>
@@ -7199,6 +8786,7 @@
           <w:szCs w:val="21"/>
         </w:rPr>
       </w:pPr>
+      <w:proofErr w:type="spellStart"/>
       <w:r>
         <w:rPr>
           <w:rFonts w:ascii="Consolas" w:eastAsia="Times New Roman" w:hAnsi="Consolas" w:cs="Times New Roman"/>
@@ -7208,6 +8796,7 @@
         </w:rPr>
         <w:t>yExample</w:t>
       </w:r>
+      <w:proofErr w:type="spellEnd"/>
       <w:r>
         <w:rPr>
           <w:rFonts w:ascii="Consolas" w:eastAsia="Times New Roman" w:hAnsi="Consolas" w:cs="Times New Roman"/>
@@ -7235,6 +8824,7 @@
         </w:rPr>
         <w:t xml:space="preserve"> </w:t>
       </w:r>
+      <w:proofErr w:type="spellStart"/>
       <w:r>
         <w:rPr>
           <w:rFonts w:ascii="Consolas" w:eastAsia="Times New Roman" w:hAnsi="Consolas" w:cs="Times New Roman"/>
@@ -7244,6 +8834,7 @@
         </w:rPr>
         <w:t>rFirst</w:t>
       </w:r>
+      <w:proofErr w:type="spellEnd"/>
       <w:r>
         <w:rPr>
           <w:rFonts w:ascii="Consolas" w:eastAsia="Times New Roman" w:hAnsi="Consolas" w:cs="Times New Roman"/>
@@ -7271,6 +8862,7 @@
         </w:rPr>
         <w:t xml:space="preserve"> </w:t>
       </w:r>
+      <w:proofErr w:type="spellStart"/>
       <w:r>
         <w:rPr>
           <w:rFonts w:ascii="Consolas" w:eastAsia="Times New Roman" w:hAnsi="Consolas" w:cs="Times New Roman"/>
@@ -7280,6 +8872,7 @@
         </w:rPr>
         <w:t>rSecond</w:t>
       </w:r>
+      <w:proofErr w:type="spellEnd"/>
       <w:r>
         <w:rPr>
           <w:rFonts w:ascii="Consolas" w:eastAsia="Times New Roman" w:hAnsi="Consolas" w:cs="Times New Roman"/>
@@ -7310,6 +8903,7 @@
           <w:szCs w:val="21"/>
         </w:rPr>
       </w:pPr>
+      <w:proofErr w:type="spellStart"/>
       <w:r>
         <w:rPr>
           <w:rFonts w:ascii="Consolas" w:eastAsia="Times New Roman" w:hAnsi="Consolas" w:cs="Times New Roman"/>
@@ -7319,6 +8913,7 @@
         </w:rPr>
         <w:t>zExample</w:t>
       </w:r>
+      <w:proofErr w:type="spellEnd"/>
       <w:r>
         <w:rPr>
           <w:rFonts w:ascii="Consolas" w:eastAsia="Times New Roman" w:hAnsi="Consolas" w:cs="Times New Roman"/>
@@ -7346,6 +8941,7 @@
         </w:rPr>
         <w:t xml:space="preserve"> </w:t>
       </w:r>
+      <w:proofErr w:type="spellStart"/>
       <w:r>
         <w:rPr>
           <w:rFonts w:ascii="Consolas" w:eastAsia="Times New Roman" w:hAnsi="Consolas" w:cs="Times New Roman"/>
@@ -7355,6 +8951,7 @@
         </w:rPr>
         <w:t>sFirst</w:t>
       </w:r>
+      <w:proofErr w:type="spellEnd"/>
       <w:r>
         <w:rPr>
           <w:rFonts w:ascii="Consolas" w:eastAsia="Times New Roman" w:hAnsi="Consolas" w:cs="Times New Roman"/>
@@ -7382,6 +8979,7 @@
         </w:rPr>
         <w:t xml:space="preserve"> </w:t>
       </w:r>
+      <w:proofErr w:type="spellStart"/>
       <w:r>
         <w:rPr>
           <w:rFonts w:ascii="Consolas" w:eastAsia="Times New Roman" w:hAnsi="Consolas" w:cs="Times New Roman"/>
@@ -7391,6 +8989,7 @@
         </w:rPr>
         <w:t>sSecond</w:t>
       </w:r>
+      <w:proofErr w:type="spellEnd"/>
       <w:r>
         <w:rPr>
           <w:rFonts w:ascii="Consolas" w:eastAsia="Times New Roman" w:hAnsi="Consolas" w:cs="Times New Roman"/>
@@ -7421,6 +9020,7 @@
           <w:szCs w:val="21"/>
         </w:rPr>
       </w:pPr>
+      <w:proofErr w:type="spellStart"/>
       <w:r>
         <w:rPr>
           <w:rFonts w:ascii="Consolas" w:eastAsia="Times New Roman" w:hAnsi="Consolas" w:cs="Times New Roman"/>
@@ -7430,6 +9030,7 @@
         </w:rPr>
         <w:t>cout</w:t>
       </w:r>
+      <w:proofErr w:type="spellEnd"/>
       <w:r>
         <w:rPr>
           <w:rFonts w:ascii="Consolas" w:eastAsia="Times New Roman" w:hAnsi="Consolas" w:cs="Times New Roman"/>
@@ -7473,7 +9074,17 @@
           <w:sz w:val="21"/>
           <w:szCs w:val="21"/>
         </w:rPr>
-        <w:t>\n</w:t>
+        <w:t>\</w:t>
+      </w:r>
+      <w:proofErr w:type="spellStart"/>
+      <w:r>
+        <w:rPr>
+          <w:rFonts w:ascii="Consolas" w:eastAsia="Times New Roman" w:hAnsi="Consolas" w:cs="Times New Roman"/>
+          <w:color w:val="D7BA7D"/>
+          <w:sz w:val="21"/>
+          <w:szCs w:val="21"/>
+        </w:rPr>
+        <w:t>n</w:t>
       </w:r>
       <w:r>
         <w:rPr>
@@ -7482,7 +9093,17 @@
           <w:sz w:val="21"/>
           <w:szCs w:val="21"/>
         </w:rPr>
-        <w:t>Значення виразу Y = "</w:t>
+        <w:t>Значення</w:t>
+      </w:r>
+      <w:proofErr w:type="spellEnd"/>
+      <w:r>
+        <w:rPr>
+          <w:rFonts w:ascii="Consolas" w:eastAsia="Times New Roman" w:hAnsi="Consolas" w:cs="Times New Roman"/>
+          <w:color w:val="CE9178"/>
+          <w:sz w:val="21"/>
+          <w:szCs w:val="21"/>
+        </w:rPr>
+        <w:t xml:space="preserve"> виразу Y = "</w:t>
       </w:r>
       <w:r>
         <w:rPr>
@@ -7511,6 +9132,7 @@
         </w:rPr>
         <w:t xml:space="preserve"> </w:t>
       </w:r>
+      <w:proofErr w:type="spellStart"/>
       <w:r>
         <w:rPr>
           <w:rFonts w:ascii="Consolas" w:eastAsia="Times New Roman" w:hAnsi="Consolas" w:cs="Times New Roman"/>
@@ -7520,6 +9142,7 @@
         </w:rPr>
         <w:t>yExample</w:t>
       </w:r>
+      <w:proofErr w:type="spellEnd"/>
       <w:r>
         <w:rPr>
           <w:rFonts w:ascii="Consolas" w:eastAsia="Times New Roman" w:hAnsi="Consolas" w:cs="Times New Roman"/>
@@ -7550,6 +9173,7 @@
           <w:szCs w:val="21"/>
         </w:rPr>
       </w:pPr>
+      <w:proofErr w:type="spellStart"/>
       <w:r>
         <w:rPr>
           <w:rFonts w:ascii="Consolas" w:eastAsia="Times New Roman" w:hAnsi="Consolas" w:cs="Times New Roman"/>
@@ -7559,6 +9183,7 @@
         </w:rPr>
         <w:t>cout</w:t>
       </w:r>
+      <w:proofErr w:type="spellEnd"/>
       <w:r>
         <w:rPr>
           <w:rFonts w:ascii="Consolas" w:eastAsia="Times New Roman" w:hAnsi="Consolas" w:cs="Times New Roman"/>
@@ -7602,7 +9227,17 @@
           <w:sz w:val="21"/>
           <w:szCs w:val="21"/>
         </w:rPr>
-        <w:t>\n</w:t>
+        <w:t>\</w:t>
+      </w:r>
+      <w:proofErr w:type="spellStart"/>
+      <w:r>
+        <w:rPr>
+          <w:rFonts w:ascii="Consolas" w:eastAsia="Times New Roman" w:hAnsi="Consolas" w:cs="Times New Roman"/>
+          <w:color w:val="D7BA7D"/>
+          <w:sz w:val="21"/>
+          <w:szCs w:val="21"/>
+        </w:rPr>
+        <w:t>n</w:t>
       </w:r>
       <w:r>
         <w:rPr>
@@ -7611,7 +9246,17 @@
           <w:sz w:val="21"/>
           <w:szCs w:val="21"/>
         </w:rPr>
-        <w:t>Значення виразу Z = "</w:t>
+        <w:t>Значення</w:t>
+      </w:r>
+      <w:proofErr w:type="spellEnd"/>
+      <w:r>
+        <w:rPr>
+          <w:rFonts w:ascii="Consolas" w:eastAsia="Times New Roman" w:hAnsi="Consolas" w:cs="Times New Roman"/>
+          <w:color w:val="CE9178"/>
+          <w:sz w:val="21"/>
+          <w:szCs w:val="21"/>
+        </w:rPr>
+        <w:t xml:space="preserve"> виразу Z = "</w:t>
       </w:r>
       <w:r>
         <w:rPr>
@@ -7640,6 +9285,7 @@
         </w:rPr>
         <w:t xml:space="preserve"> </w:t>
       </w:r>
+      <w:proofErr w:type="spellStart"/>
       <w:r>
         <w:rPr>
           <w:rFonts w:ascii="Consolas" w:eastAsia="Times New Roman" w:hAnsi="Consolas" w:cs="Times New Roman"/>
@@ -7649,6 +9295,7 @@
         </w:rPr>
         <w:t>zExample</w:t>
       </w:r>
+      <w:proofErr w:type="spellEnd"/>
       <w:r>
         <w:rPr>
           <w:rFonts w:ascii="Consolas" w:eastAsia="Times New Roman" w:hAnsi="Consolas" w:cs="Times New Roman"/>
@@ -7691,6 +9338,7 @@
           <w:szCs w:val="21"/>
         </w:rPr>
       </w:pPr>
+      <w:proofErr w:type="spellStart"/>
       <w:r>
         <w:rPr>
           <w:rFonts w:ascii="Consolas" w:eastAsia="Times New Roman" w:hAnsi="Consolas" w:cs="Times New Roman"/>
@@ -7700,6 +9348,7 @@
         </w:rPr>
         <w:t>return</w:t>
       </w:r>
+      <w:proofErr w:type="spellEnd"/>
       <w:r>
         <w:rPr>
           <w:rFonts w:ascii="Consolas" w:eastAsia="Times New Roman" w:hAnsi="Consolas" w:cs="Times New Roman"/>
@@ -7763,7 +9412,6 @@
         <w:jc w:val="center"/>
         <w:rPr>
           <w:rFonts w:ascii="Times New Roman" w:eastAsia="Times New Roman" w:hAnsi="Times New Roman" w:cs="Times New Roman"/>
-          <w:lang w:val="en-US"/>
         </w:rPr>
       </w:pPr>
       <w:r>
@@ -7783,7 +9431,6 @@
           <w:color w:val="0000FF"/>
           <w:sz w:val="24"/>
           <w:szCs w:val="24"/>
-          <w:lang w:val="en-US"/>
         </w:rPr>
         <w:t>2</w:t>
       </w:r>
@@ -7813,8 +9460,9 @@
           <w:sz w:val="24"/>
           <w:szCs w:val="24"/>
         </w:rPr>
-        <w:t xml:space="preserve">VNS Practice Work - Task </w:t>
-      </w:r>
+        <w:t xml:space="preserve">VNS </w:t>
+      </w:r>
+      <w:proofErr w:type="spellStart"/>
       <w:r>
         <w:rPr>
           <w:rFonts w:ascii="Times New Roman" w:eastAsia="Times New Roman" w:hAnsi="Times New Roman" w:cs="Times New Roman"/>
@@ -7822,7 +9470,71 @@
           <w:color w:val="0000FF"/>
           <w:sz w:val="24"/>
           <w:szCs w:val="24"/>
-          <w:lang w:val="en-US"/>
+        </w:rPr>
+        <w:t>Practice</w:t>
+      </w:r>
+      <w:proofErr w:type="spellEnd"/>
+      <w:r>
+        <w:rPr>
+          <w:rFonts w:ascii="Times New Roman" w:eastAsia="Times New Roman" w:hAnsi="Times New Roman" w:cs="Times New Roman"/>
+          <w:i/>
+          <w:color w:val="0000FF"/>
+          <w:sz w:val="24"/>
+          <w:szCs w:val="24"/>
+        </w:rPr>
+        <w:t xml:space="preserve"> </w:t>
+      </w:r>
+      <w:proofErr w:type="spellStart"/>
+      <w:r>
+        <w:rPr>
+          <w:rFonts w:ascii="Times New Roman" w:eastAsia="Times New Roman" w:hAnsi="Times New Roman" w:cs="Times New Roman"/>
+          <w:i/>
+          <w:color w:val="0000FF"/>
+          <w:sz w:val="24"/>
+          <w:szCs w:val="24"/>
+        </w:rPr>
+        <w:t>Work</w:t>
+      </w:r>
+      <w:proofErr w:type="spellEnd"/>
+      <w:r>
+        <w:rPr>
+          <w:rFonts w:ascii="Times New Roman" w:eastAsia="Times New Roman" w:hAnsi="Times New Roman" w:cs="Times New Roman"/>
+          <w:i/>
+          <w:color w:val="0000FF"/>
+          <w:sz w:val="24"/>
+          <w:szCs w:val="24"/>
+        </w:rPr>
+        <w:t xml:space="preserve"> - </w:t>
+      </w:r>
+      <w:proofErr w:type="spellStart"/>
+      <w:r>
+        <w:rPr>
+          <w:rFonts w:ascii="Times New Roman" w:eastAsia="Times New Roman" w:hAnsi="Times New Roman" w:cs="Times New Roman"/>
+          <w:i/>
+          <w:color w:val="0000FF"/>
+          <w:sz w:val="24"/>
+          <w:szCs w:val="24"/>
+        </w:rPr>
+        <w:t>Task</w:t>
+      </w:r>
+      <w:proofErr w:type="spellEnd"/>
+      <w:r>
+        <w:rPr>
+          <w:rFonts w:ascii="Times New Roman" w:eastAsia="Times New Roman" w:hAnsi="Times New Roman" w:cs="Times New Roman"/>
+          <w:i/>
+          <w:color w:val="0000FF"/>
+          <w:sz w:val="24"/>
+          <w:szCs w:val="24"/>
+        </w:rPr>
+        <w:t xml:space="preserve"> </w:t>
+      </w:r>
+      <w:r>
+        <w:rPr>
+          <w:rFonts w:ascii="Times New Roman" w:eastAsia="Times New Roman" w:hAnsi="Times New Roman" w:cs="Times New Roman"/>
+          <w:i/>
+          <w:color w:val="0000FF"/>
+          <w:sz w:val="24"/>
+          <w:szCs w:val="24"/>
         </w:rPr>
         <w:t>2</w:t>
       </w:r>
@@ -7895,7 +9607,67 @@
           <w:sz w:val="24"/>
           <w:szCs w:val="24"/>
         </w:rPr>
-        <w:t>VNS Practice Work - Task 3</w:t>
+        <w:t xml:space="preserve">VNS </w:t>
+      </w:r>
+      <w:proofErr w:type="spellStart"/>
+      <w:r>
+        <w:rPr>
+          <w:rFonts w:ascii="Times New Roman" w:eastAsia="Times New Roman" w:hAnsi="Times New Roman" w:cs="Times New Roman"/>
+          <w:b/>
+          <w:sz w:val="24"/>
+          <w:szCs w:val="24"/>
+        </w:rPr>
+        <w:t>Practice</w:t>
+      </w:r>
+      <w:proofErr w:type="spellEnd"/>
+      <w:r>
+        <w:rPr>
+          <w:rFonts w:ascii="Times New Roman" w:eastAsia="Times New Roman" w:hAnsi="Times New Roman" w:cs="Times New Roman"/>
+          <w:b/>
+          <w:sz w:val="24"/>
+          <w:szCs w:val="24"/>
+        </w:rPr>
+        <w:t xml:space="preserve"> </w:t>
+      </w:r>
+      <w:proofErr w:type="spellStart"/>
+      <w:r>
+        <w:rPr>
+          <w:rFonts w:ascii="Times New Roman" w:eastAsia="Times New Roman" w:hAnsi="Times New Roman" w:cs="Times New Roman"/>
+          <w:b/>
+          <w:sz w:val="24"/>
+          <w:szCs w:val="24"/>
+        </w:rPr>
+        <w:t>Work</w:t>
+      </w:r>
+      <w:proofErr w:type="spellEnd"/>
+      <w:r>
+        <w:rPr>
+          <w:rFonts w:ascii="Times New Roman" w:eastAsia="Times New Roman" w:hAnsi="Times New Roman" w:cs="Times New Roman"/>
+          <w:b/>
+          <w:sz w:val="24"/>
+          <w:szCs w:val="24"/>
+        </w:rPr>
+        <w:t xml:space="preserve"> - </w:t>
+      </w:r>
+      <w:proofErr w:type="spellStart"/>
+      <w:r>
+        <w:rPr>
+          <w:rFonts w:ascii="Times New Roman" w:eastAsia="Times New Roman" w:hAnsi="Times New Roman" w:cs="Times New Roman"/>
+          <w:b/>
+          <w:sz w:val="24"/>
+          <w:szCs w:val="24"/>
+        </w:rPr>
+        <w:t>Task</w:t>
+      </w:r>
+      <w:proofErr w:type="spellEnd"/>
+      <w:r>
+        <w:rPr>
+          <w:rFonts w:ascii="Times New Roman" w:eastAsia="Times New Roman" w:hAnsi="Times New Roman" w:cs="Times New Roman"/>
+          <w:b/>
+          <w:sz w:val="24"/>
+          <w:szCs w:val="24"/>
+        </w:rPr>
+        <w:t xml:space="preserve"> 3</w:t>
       </w:r>
     </w:p>
     <w:p>
@@ -7920,7 +9692,25 @@
           <w:sz w:val="24"/>
           <w:szCs w:val="24"/>
         </w:rPr>
-        <w:t xml:space="preserve">Посилання на файл програми у пул-запиті GitHub: </w:t>
+        <w:t xml:space="preserve">Посилання на файл програми у пул-запиті </w:t>
+      </w:r>
+      <w:proofErr w:type="spellStart"/>
+      <w:r>
+        <w:rPr>
+          <w:rFonts w:ascii="Times New Roman" w:eastAsia="Times New Roman" w:hAnsi="Times New Roman" w:cs="Times New Roman"/>
+          <w:sz w:val="24"/>
+          <w:szCs w:val="24"/>
+        </w:rPr>
+        <w:t>GitHub</w:t>
+      </w:r>
+      <w:proofErr w:type="spellEnd"/>
+      <w:r>
+        <w:rPr>
+          <w:rFonts w:ascii="Times New Roman" w:eastAsia="Times New Roman" w:hAnsi="Times New Roman" w:cs="Times New Roman"/>
+          <w:sz w:val="24"/>
+          <w:szCs w:val="24"/>
+        </w:rPr>
+        <w:t xml:space="preserve">: </w:t>
       </w:r>
       <w:hyperlink r:id="rId16" w:anchor="diff-328cb495a7726577a54bfd5d14e6e8b7ea24c1356d41996702fc06ceca8d202b" w:history="1">
         <w:r>
@@ -7963,8 +9753,19 @@
           <w:sz w:val="21"/>
           <w:szCs w:val="21"/>
         </w:rPr>
-        <w:t>#include</w:t>
-      </w:r>
+        <w:t>#</w:t>
+      </w:r>
+      <w:proofErr w:type="spellStart"/>
+      <w:r>
+        <w:rPr>
+          <w:rFonts w:ascii="Consolas" w:eastAsia="Times New Roman" w:hAnsi="Consolas" w:cs="Times New Roman"/>
+          <w:color w:val="C586C0"/>
+          <w:sz w:val="21"/>
+          <w:szCs w:val="21"/>
+        </w:rPr>
+        <w:t>include</w:t>
+      </w:r>
+      <w:proofErr w:type="spellEnd"/>
       <w:r>
         <w:rPr>
           <w:rFonts w:ascii="Consolas" w:eastAsia="Times New Roman" w:hAnsi="Consolas" w:cs="Times New Roman"/>
@@ -7981,7 +9782,27 @@
           <w:sz w:val="21"/>
           <w:szCs w:val="21"/>
         </w:rPr>
-        <w:t>&lt;iostream&gt;</w:t>
+        <w:t>&lt;</w:t>
+      </w:r>
+      <w:proofErr w:type="spellStart"/>
+      <w:r>
+        <w:rPr>
+          <w:rFonts w:ascii="Consolas" w:eastAsia="Times New Roman" w:hAnsi="Consolas" w:cs="Times New Roman"/>
+          <w:color w:val="CE9178"/>
+          <w:sz w:val="21"/>
+          <w:szCs w:val="21"/>
+        </w:rPr>
+        <w:t>iostream</w:t>
+      </w:r>
+      <w:proofErr w:type="spellEnd"/>
+      <w:r>
+        <w:rPr>
+          <w:rFonts w:ascii="Consolas" w:eastAsia="Times New Roman" w:hAnsi="Consolas" w:cs="Times New Roman"/>
+          <w:color w:val="CE9178"/>
+          <w:sz w:val="21"/>
+          <w:szCs w:val="21"/>
+        </w:rPr>
+        <w:t>&gt;</w:t>
       </w:r>
       <w:r>
         <w:rPr>
@@ -7999,7 +9820,27 @@
           <w:sz w:val="21"/>
           <w:szCs w:val="21"/>
         </w:rPr>
-        <w:t>// Використали бібліотеку iostream, для роботи з виводом.</w:t>
+        <w:t xml:space="preserve">// Використали бібліотеку </w:t>
+      </w:r>
+      <w:proofErr w:type="spellStart"/>
+      <w:r>
+        <w:rPr>
+          <w:rFonts w:ascii="Consolas" w:eastAsia="Times New Roman" w:hAnsi="Consolas" w:cs="Times New Roman"/>
+          <w:color w:val="6A9955"/>
+          <w:sz w:val="21"/>
+          <w:szCs w:val="21"/>
+        </w:rPr>
+        <w:t>iostream</w:t>
+      </w:r>
+      <w:proofErr w:type="spellEnd"/>
+      <w:r>
+        <w:rPr>
+          <w:rFonts w:ascii="Consolas" w:eastAsia="Times New Roman" w:hAnsi="Consolas" w:cs="Times New Roman"/>
+          <w:color w:val="6A9955"/>
+          <w:sz w:val="21"/>
+          <w:szCs w:val="21"/>
+        </w:rPr>
+        <w:t>, для роботи з виводом.</w:t>
       </w:r>
     </w:p>
     <w:p>
@@ -8020,8 +9861,19 @@
           <w:sz w:val="21"/>
           <w:szCs w:val="21"/>
         </w:rPr>
-        <w:t>#include</w:t>
-      </w:r>
+        <w:t>#</w:t>
+      </w:r>
+      <w:proofErr w:type="spellStart"/>
+      <w:r>
+        <w:rPr>
+          <w:rFonts w:ascii="Consolas" w:eastAsia="Times New Roman" w:hAnsi="Consolas" w:cs="Times New Roman"/>
+          <w:color w:val="C586C0"/>
+          <w:sz w:val="21"/>
+          <w:szCs w:val="21"/>
+        </w:rPr>
+        <w:t>include</w:t>
+      </w:r>
+      <w:proofErr w:type="spellEnd"/>
       <w:r>
         <w:rPr>
           <w:rFonts w:ascii="Consolas" w:eastAsia="Times New Roman" w:hAnsi="Consolas" w:cs="Times New Roman"/>
@@ -8038,7 +9890,27 @@
           <w:sz w:val="21"/>
           <w:szCs w:val="21"/>
         </w:rPr>
-        <w:t>&lt;cmath&gt;</w:t>
+        <w:t>&lt;</w:t>
+      </w:r>
+      <w:proofErr w:type="spellStart"/>
+      <w:r>
+        <w:rPr>
+          <w:rFonts w:ascii="Consolas" w:eastAsia="Times New Roman" w:hAnsi="Consolas" w:cs="Times New Roman"/>
+          <w:color w:val="CE9178"/>
+          <w:sz w:val="21"/>
+          <w:szCs w:val="21"/>
+        </w:rPr>
+        <w:t>cmath</w:t>
+      </w:r>
+      <w:proofErr w:type="spellEnd"/>
+      <w:r>
+        <w:rPr>
+          <w:rFonts w:ascii="Consolas" w:eastAsia="Times New Roman" w:hAnsi="Consolas" w:cs="Times New Roman"/>
+          <w:color w:val="CE9178"/>
+          <w:sz w:val="21"/>
+          <w:szCs w:val="21"/>
+        </w:rPr>
+        <w:t>&gt;</w:t>
       </w:r>
       <w:r>
         <w:rPr>
@@ -8056,7 +9928,27 @@
           <w:sz w:val="21"/>
           <w:szCs w:val="21"/>
         </w:rPr>
-        <w:t>// Використали бібліотеку cmath, для вирішення математичних завдань.</w:t>
+        <w:t xml:space="preserve">// Використали бібліотеку </w:t>
+      </w:r>
+      <w:proofErr w:type="spellStart"/>
+      <w:r>
+        <w:rPr>
+          <w:rFonts w:ascii="Consolas" w:eastAsia="Times New Roman" w:hAnsi="Consolas" w:cs="Times New Roman"/>
+          <w:color w:val="6A9955"/>
+          <w:sz w:val="21"/>
+          <w:szCs w:val="21"/>
+        </w:rPr>
+        <w:t>cmath</w:t>
+      </w:r>
+      <w:proofErr w:type="spellEnd"/>
+      <w:r>
+        <w:rPr>
+          <w:rFonts w:ascii="Consolas" w:eastAsia="Times New Roman" w:hAnsi="Consolas" w:cs="Times New Roman"/>
+          <w:color w:val="6A9955"/>
+          <w:sz w:val="21"/>
+          <w:szCs w:val="21"/>
+        </w:rPr>
+        <w:t>, для вирішення математичних завдань.</w:t>
       </w:r>
     </w:p>
     <w:p>
@@ -8082,6 +9974,7 @@
           <w:szCs w:val="21"/>
         </w:rPr>
       </w:pPr>
+      <w:proofErr w:type="spellStart"/>
       <w:r>
         <w:rPr>
           <w:rFonts w:ascii="Consolas" w:eastAsia="Times New Roman" w:hAnsi="Consolas" w:cs="Times New Roman"/>
@@ -8091,15 +9984,17 @@
         </w:rPr>
         <w:t>using</w:t>
       </w:r>
-      <w:r>
-        <w:rPr>
-          <w:rFonts w:ascii="Consolas" w:eastAsia="Times New Roman" w:hAnsi="Consolas" w:cs="Times New Roman"/>
-          <w:color w:val="CCCCCC"/>
-          <w:sz w:val="21"/>
-          <w:szCs w:val="21"/>
-        </w:rPr>
-        <w:t xml:space="preserve"> </w:t>
-      </w:r>
+      <w:proofErr w:type="spellEnd"/>
+      <w:r>
+        <w:rPr>
+          <w:rFonts w:ascii="Consolas" w:eastAsia="Times New Roman" w:hAnsi="Consolas" w:cs="Times New Roman"/>
+          <w:color w:val="CCCCCC"/>
+          <w:sz w:val="21"/>
+          <w:szCs w:val="21"/>
+        </w:rPr>
+        <w:t xml:space="preserve"> </w:t>
+      </w:r>
+      <w:proofErr w:type="spellStart"/>
       <w:r>
         <w:rPr>
           <w:rFonts w:ascii="Consolas" w:eastAsia="Times New Roman" w:hAnsi="Consolas" w:cs="Times New Roman"/>
@@ -8109,15 +10004,17 @@
         </w:rPr>
         <w:t>namespace</w:t>
       </w:r>
-      <w:r>
-        <w:rPr>
-          <w:rFonts w:ascii="Consolas" w:eastAsia="Times New Roman" w:hAnsi="Consolas" w:cs="Times New Roman"/>
-          <w:color w:val="CCCCCC"/>
-          <w:sz w:val="21"/>
-          <w:szCs w:val="21"/>
-        </w:rPr>
-        <w:t xml:space="preserve"> </w:t>
-      </w:r>
+      <w:proofErr w:type="spellEnd"/>
+      <w:r>
+        <w:rPr>
+          <w:rFonts w:ascii="Consolas" w:eastAsia="Times New Roman" w:hAnsi="Consolas" w:cs="Times New Roman"/>
+          <w:color w:val="CCCCCC"/>
+          <w:sz w:val="21"/>
+          <w:szCs w:val="21"/>
+        </w:rPr>
+        <w:t xml:space="preserve"> </w:t>
+      </w:r>
+      <w:proofErr w:type="spellStart"/>
       <w:r>
         <w:rPr>
           <w:rFonts w:ascii="Consolas" w:eastAsia="Times New Roman" w:hAnsi="Consolas" w:cs="Times New Roman"/>
@@ -8127,6 +10024,7 @@
         </w:rPr>
         <w:t>std</w:t>
       </w:r>
+      <w:proofErr w:type="spellEnd"/>
       <w:r>
         <w:rPr>
           <w:rFonts w:ascii="Consolas" w:eastAsia="Times New Roman" w:hAnsi="Consolas" w:cs="Times New Roman"/>
@@ -8143,7 +10041,47 @@
           <w:sz w:val="21"/>
           <w:szCs w:val="21"/>
         </w:rPr>
-        <w:t xml:space="preserve"> // Використали простор імен std;</w:t>
+        <w:t xml:space="preserve"> // Використали </w:t>
+      </w:r>
+      <w:proofErr w:type="spellStart"/>
+      <w:r>
+        <w:rPr>
+          <w:rFonts w:ascii="Consolas" w:eastAsia="Times New Roman" w:hAnsi="Consolas" w:cs="Times New Roman"/>
+          <w:color w:val="6A9955"/>
+          <w:sz w:val="21"/>
+          <w:szCs w:val="21"/>
+        </w:rPr>
+        <w:t>простор</w:t>
+      </w:r>
+      <w:proofErr w:type="spellEnd"/>
+      <w:r>
+        <w:rPr>
+          <w:rFonts w:ascii="Consolas" w:eastAsia="Times New Roman" w:hAnsi="Consolas" w:cs="Times New Roman"/>
+          <w:color w:val="6A9955"/>
+          <w:sz w:val="21"/>
+          <w:szCs w:val="21"/>
+        </w:rPr>
+        <w:t xml:space="preserve"> імен </w:t>
+      </w:r>
+      <w:proofErr w:type="spellStart"/>
+      <w:r>
+        <w:rPr>
+          <w:rFonts w:ascii="Consolas" w:eastAsia="Times New Roman" w:hAnsi="Consolas" w:cs="Times New Roman"/>
+          <w:color w:val="6A9955"/>
+          <w:sz w:val="21"/>
+          <w:szCs w:val="21"/>
+        </w:rPr>
+        <w:t>std</w:t>
+      </w:r>
+      <w:proofErr w:type="spellEnd"/>
+      <w:r>
+        <w:rPr>
+          <w:rFonts w:ascii="Consolas" w:eastAsia="Times New Roman" w:hAnsi="Consolas" w:cs="Times New Roman"/>
+          <w:color w:val="6A9955"/>
+          <w:sz w:val="21"/>
+          <w:szCs w:val="21"/>
+        </w:rPr>
+        <w:t>;</w:t>
       </w:r>
     </w:p>
     <w:p>
@@ -8169,6 +10107,7 @@
           <w:szCs w:val="21"/>
         </w:rPr>
       </w:pPr>
+      <w:proofErr w:type="spellStart"/>
       <w:r>
         <w:rPr>
           <w:rFonts w:ascii="Consolas" w:eastAsia="Times New Roman" w:hAnsi="Consolas" w:cs="Times New Roman"/>
@@ -8178,15 +10117,17 @@
         </w:rPr>
         <w:t>int</w:t>
       </w:r>
-      <w:r>
-        <w:rPr>
-          <w:rFonts w:ascii="Consolas" w:eastAsia="Times New Roman" w:hAnsi="Consolas" w:cs="Times New Roman"/>
-          <w:color w:val="CCCCCC"/>
-          <w:sz w:val="21"/>
-          <w:szCs w:val="21"/>
-        </w:rPr>
-        <w:t xml:space="preserve"> </w:t>
-      </w:r>
+      <w:proofErr w:type="spellEnd"/>
+      <w:r>
+        <w:rPr>
+          <w:rFonts w:ascii="Consolas" w:eastAsia="Times New Roman" w:hAnsi="Consolas" w:cs="Times New Roman"/>
+          <w:color w:val="CCCCCC"/>
+          <w:sz w:val="21"/>
+          <w:szCs w:val="21"/>
+        </w:rPr>
+        <w:t xml:space="preserve"> </w:t>
+      </w:r>
+      <w:proofErr w:type="spellStart"/>
       <w:r>
         <w:rPr>
           <w:rFonts w:ascii="Consolas" w:eastAsia="Times New Roman" w:hAnsi="Consolas" w:cs="Times New Roman"/>
@@ -8196,6 +10137,7 @@
         </w:rPr>
         <w:t>main</w:t>
       </w:r>
+      <w:proofErr w:type="spellEnd"/>
       <w:r>
         <w:rPr>
           <w:rFonts w:ascii="Consolas" w:eastAsia="Times New Roman" w:hAnsi="Consolas" w:cs="Times New Roman"/>
@@ -8226,6 +10168,7 @@
         </w:rPr>
         <w:t xml:space="preserve">    </w:t>
       </w:r>
+      <w:proofErr w:type="spellStart"/>
       <w:r>
         <w:rPr>
           <w:rFonts w:ascii="Consolas" w:eastAsia="Times New Roman" w:hAnsi="Consolas" w:cs="Times New Roman"/>
@@ -8235,15 +10178,17 @@
         </w:rPr>
         <w:t>const</w:t>
       </w:r>
-      <w:r>
-        <w:rPr>
-          <w:rFonts w:ascii="Consolas" w:eastAsia="Times New Roman" w:hAnsi="Consolas" w:cs="Times New Roman"/>
-          <w:color w:val="CCCCCC"/>
-          <w:sz w:val="21"/>
-          <w:szCs w:val="21"/>
-        </w:rPr>
-        <w:t xml:space="preserve"> </w:t>
-      </w:r>
+      <w:proofErr w:type="spellEnd"/>
+      <w:r>
+        <w:rPr>
+          <w:rFonts w:ascii="Consolas" w:eastAsia="Times New Roman" w:hAnsi="Consolas" w:cs="Times New Roman"/>
+          <w:color w:val="CCCCCC"/>
+          <w:sz w:val="21"/>
+          <w:szCs w:val="21"/>
+        </w:rPr>
+        <w:t xml:space="preserve"> </w:t>
+      </w:r>
+      <w:proofErr w:type="spellStart"/>
       <w:r>
         <w:rPr>
           <w:rFonts w:ascii="Consolas" w:eastAsia="Times New Roman" w:hAnsi="Consolas" w:cs="Times New Roman"/>
@@ -8253,6 +10198,7 @@
         </w:rPr>
         <w:t>double</w:t>
       </w:r>
+      <w:proofErr w:type="spellEnd"/>
       <w:r>
         <w:rPr>
           <w:rFonts w:ascii="Consolas" w:eastAsia="Times New Roman" w:hAnsi="Consolas" w:cs="Times New Roman"/>
@@ -8346,6 +10292,7 @@
         </w:rPr>
         <w:t xml:space="preserve">    </w:t>
       </w:r>
+      <w:proofErr w:type="spellStart"/>
       <w:r>
         <w:rPr>
           <w:rFonts w:ascii="Consolas" w:eastAsia="Times New Roman" w:hAnsi="Consolas" w:cs="Times New Roman"/>
@@ -8355,15 +10302,17 @@
         </w:rPr>
         <w:t>const</w:t>
       </w:r>
-      <w:r>
-        <w:rPr>
-          <w:rFonts w:ascii="Consolas" w:eastAsia="Times New Roman" w:hAnsi="Consolas" w:cs="Times New Roman"/>
-          <w:color w:val="CCCCCC"/>
-          <w:sz w:val="21"/>
-          <w:szCs w:val="21"/>
-        </w:rPr>
-        <w:t xml:space="preserve"> </w:t>
-      </w:r>
+      <w:proofErr w:type="spellEnd"/>
+      <w:r>
+        <w:rPr>
+          <w:rFonts w:ascii="Consolas" w:eastAsia="Times New Roman" w:hAnsi="Consolas" w:cs="Times New Roman"/>
+          <w:color w:val="CCCCCC"/>
+          <w:sz w:val="21"/>
+          <w:szCs w:val="21"/>
+        </w:rPr>
+        <w:t xml:space="preserve"> </w:t>
+      </w:r>
+      <w:proofErr w:type="spellStart"/>
       <w:r>
         <w:rPr>
           <w:rFonts w:ascii="Consolas" w:eastAsia="Times New Roman" w:hAnsi="Consolas" w:cs="Times New Roman"/>
@@ -8373,15 +10322,17 @@
         </w:rPr>
         <w:t>double</w:t>
       </w:r>
-      <w:r>
-        <w:rPr>
-          <w:rFonts w:ascii="Consolas" w:eastAsia="Times New Roman" w:hAnsi="Consolas" w:cs="Times New Roman"/>
-          <w:color w:val="CCCCCC"/>
-          <w:sz w:val="21"/>
-          <w:szCs w:val="21"/>
-        </w:rPr>
-        <w:t xml:space="preserve"> </w:t>
-      </w:r>
+      <w:proofErr w:type="spellEnd"/>
+      <w:r>
+        <w:rPr>
+          <w:rFonts w:ascii="Consolas" w:eastAsia="Times New Roman" w:hAnsi="Consolas" w:cs="Times New Roman"/>
+          <w:color w:val="CCCCCC"/>
+          <w:sz w:val="21"/>
+          <w:szCs w:val="21"/>
+        </w:rPr>
+        <w:t xml:space="preserve"> </w:t>
+      </w:r>
+      <w:proofErr w:type="spellStart"/>
       <w:r>
         <w:rPr>
           <w:rFonts w:ascii="Consolas" w:eastAsia="Times New Roman" w:hAnsi="Consolas" w:cs="Times New Roman"/>
@@ -8391,6 +10342,7 @@
         </w:rPr>
         <w:t>hx</w:t>
       </w:r>
+      <w:proofErr w:type="spellEnd"/>
       <w:r>
         <w:rPr>
           <w:rFonts w:ascii="Consolas" w:eastAsia="Times New Roman" w:hAnsi="Consolas" w:cs="Times New Roman"/>
@@ -8466,6 +10418,7 @@
         </w:rPr>
         <w:t xml:space="preserve">    </w:t>
       </w:r>
+      <w:proofErr w:type="spellStart"/>
       <w:r>
         <w:rPr>
           <w:rFonts w:ascii="Consolas" w:eastAsia="Times New Roman" w:hAnsi="Consolas" w:cs="Times New Roman"/>
@@ -8475,6 +10428,7 @@
         </w:rPr>
         <w:t>double</w:t>
       </w:r>
+      <w:proofErr w:type="spellEnd"/>
       <w:r>
         <w:rPr>
           <w:rFonts w:ascii="Consolas" w:eastAsia="Times New Roman" w:hAnsi="Consolas" w:cs="Times New Roman"/>
@@ -8535,6 +10489,7 @@
         </w:rPr>
         <w:t xml:space="preserve">    </w:t>
       </w:r>
+      <w:proofErr w:type="spellStart"/>
       <w:r>
         <w:rPr>
           <w:rFonts w:ascii="Consolas" w:eastAsia="Times New Roman" w:hAnsi="Consolas" w:cs="Times New Roman"/>
@@ -8544,6 +10499,7 @@
         </w:rPr>
         <w:t>for</w:t>
       </w:r>
+      <w:proofErr w:type="spellEnd"/>
       <w:r>
         <w:rPr>
           <w:rFonts w:ascii="Consolas" w:eastAsia="Times New Roman" w:hAnsi="Consolas" w:cs="Times New Roman"/>
@@ -8553,6 +10509,7 @@
         </w:rPr>
         <w:t xml:space="preserve"> (</w:t>
       </w:r>
+      <w:proofErr w:type="spellStart"/>
       <w:r>
         <w:rPr>
           <w:rFonts w:ascii="Consolas" w:eastAsia="Times New Roman" w:hAnsi="Consolas" w:cs="Times New Roman"/>
@@ -8562,6 +10519,7 @@
         </w:rPr>
         <w:t>double</w:t>
       </w:r>
+      <w:proofErr w:type="spellEnd"/>
       <w:r>
         <w:rPr>
           <w:rFonts w:ascii="Consolas" w:eastAsia="Times New Roman" w:hAnsi="Consolas" w:cs="Times New Roman"/>
@@ -8715,6 +10673,7 @@
         </w:rPr>
         <w:t xml:space="preserve"> </w:t>
       </w:r>
+      <w:proofErr w:type="spellStart"/>
       <w:r>
         <w:rPr>
           <w:rFonts w:ascii="Consolas" w:eastAsia="Times New Roman" w:hAnsi="Consolas" w:cs="Times New Roman"/>
@@ -8724,6 +10683,7 @@
         </w:rPr>
         <w:t>hx</w:t>
       </w:r>
+      <w:proofErr w:type="spellEnd"/>
       <w:r>
         <w:rPr>
           <w:rFonts w:ascii="Consolas" w:eastAsia="Times New Roman" w:hAnsi="Consolas" w:cs="Times New Roman"/>
@@ -8740,7 +10700,27 @@
           <w:sz w:val="21"/>
           <w:szCs w:val="21"/>
         </w:rPr>
-        <w:t xml:space="preserve"> // Цикл, який починається виконується до тих пір, поки x не перевищить 10, збільшуючи x на hx на кожній ітерації.</w:t>
+        <w:t xml:space="preserve"> // Цикл, який починається виконується до тих пір, поки x не перевищить 10, збільшуючи x на </w:t>
+      </w:r>
+      <w:proofErr w:type="spellStart"/>
+      <w:r>
+        <w:rPr>
+          <w:rFonts w:ascii="Consolas" w:eastAsia="Times New Roman" w:hAnsi="Consolas" w:cs="Times New Roman"/>
+          <w:color w:val="6A9955"/>
+          <w:sz w:val="21"/>
+          <w:szCs w:val="21"/>
+        </w:rPr>
+        <w:t>hx</w:t>
+      </w:r>
+      <w:proofErr w:type="spellEnd"/>
+      <w:r>
+        <w:rPr>
+          <w:rFonts w:ascii="Consolas" w:eastAsia="Times New Roman" w:hAnsi="Consolas" w:cs="Times New Roman"/>
+          <w:color w:val="6A9955"/>
+          <w:sz w:val="21"/>
+          <w:szCs w:val="21"/>
+        </w:rPr>
+        <w:t xml:space="preserve"> на кожній ітерації.</w:t>
       </w:r>
     </w:p>
     <w:p>
@@ -8763,6 +10743,7 @@
         </w:rPr>
         <w:t xml:space="preserve">        </w:t>
       </w:r>
+      <w:proofErr w:type="spellStart"/>
       <w:r>
         <w:rPr>
           <w:rFonts w:ascii="Consolas" w:eastAsia="Times New Roman" w:hAnsi="Consolas" w:cs="Times New Roman"/>
@@ -8772,6 +10753,7 @@
         </w:rPr>
         <w:t>if</w:t>
       </w:r>
+      <w:proofErr w:type="spellEnd"/>
       <w:r>
         <w:rPr>
           <w:rFonts w:ascii="Consolas" w:eastAsia="Times New Roman" w:hAnsi="Consolas" w:cs="Times New Roman"/>
@@ -8842,7 +10824,27 @@
           <w:sz w:val="21"/>
           <w:szCs w:val="21"/>
         </w:rPr>
-        <w:t xml:space="preserve"> // Умова, яка перевіряє чи x &gt; y, якщо все гуд, виконується код нижче, який обчислює першу частину рівняння системи.</w:t>
+        <w:t xml:space="preserve"> // Умова, яка перевіряє чи x &gt; y, якщо все </w:t>
+      </w:r>
+      <w:proofErr w:type="spellStart"/>
+      <w:r>
+        <w:rPr>
+          <w:rFonts w:ascii="Consolas" w:eastAsia="Times New Roman" w:hAnsi="Consolas" w:cs="Times New Roman"/>
+          <w:color w:val="6A9955"/>
+          <w:sz w:val="21"/>
+          <w:szCs w:val="21"/>
+        </w:rPr>
+        <w:t>гуд</w:t>
+      </w:r>
+      <w:proofErr w:type="spellEnd"/>
+      <w:r>
+        <w:rPr>
+          <w:rFonts w:ascii="Consolas" w:eastAsia="Times New Roman" w:hAnsi="Consolas" w:cs="Times New Roman"/>
+          <w:color w:val="6A9955"/>
+          <w:sz w:val="21"/>
+          <w:szCs w:val="21"/>
+        </w:rPr>
+        <w:t>, виконується код нижче, який обчислює першу частину рівняння системи.</w:t>
       </w:r>
     </w:p>
     <w:p>
@@ -8922,6 +10924,7 @@
         </w:rPr>
         <w:t xml:space="preserve"> </w:t>
       </w:r>
+      <w:proofErr w:type="spellStart"/>
       <w:r>
         <w:rPr>
           <w:rFonts w:ascii="Consolas" w:eastAsia="Times New Roman" w:hAnsi="Consolas" w:cs="Times New Roman"/>
@@ -8931,6 +10934,7 @@
         </w:rPr>
         <w:t>pow</w:t>
       </w:r>
+      <w:proofErr w:type="spellEnd"/>
       <w:r>
         <w:rPr>
           <w:rFonts w:ascii="Consolas" w:eastAsia="Times New Roman" w:hAnsi="Consolas" w:cs="Times New Roman"/>
@@ -8994,6 +10998,7 @@
         </w:rPr>
         <w:t xml:space="preserve"> </w:t>
       </w:r>
+      <w:proofErr w:type="spellStart"/>
       <w:r>
         <w:rPr>
           <w:rFonts w:ascii="Consolas" w:eastAsia="Times New Roman" w:hAnsi="Consolas" w:cs="Times New Roman"/>
@@ -9003,6 +11008,7 @@
         </w:rPr>
         <w:t>pow</w:t>
       </w:r>
+      <w:proofErr w:type="spellEnd"/>
       <w:r>
         <w:rPr>
           <w:rFonts w:ascii="Consolas" w:eastAsia="Times New Roman" w:hAnsi="Consolas" w:cs="Times New Roman"/>
@@ -9091,7 +11097,27 @@
           <w:sz w:val="21"/>
           <w:szCs w:val="21"/>
         </w:rPr>
-        <w:t xml:space="preserve"> // Рівнняння 1 з умови.</w:t>
+        <w:t xml:space="preserve"> // </w:t>
+      </w:r>
+      <w:proofErr w:type="spellStart"/>
+      <w:r>
+        <w:rPr>
+          <w:rFonts w:ascii="Consolas" w:eastAsia="Times New Roman" w:hAnsi="Consolas" w:cs="Times New Roman"/>
+          <w:color w:val="6A9955"/>
+          <w:sz w:val="21"/>
+          <w:szCs w:val="21"/>
+        </w:rPr>
+        <w:t>Рівнняння</w:t>
+      </w:r>
+      <w:proofErr w:type="spellEnd"/>
+      <w:r>
+        <w:rPr>
+          <w:rFonts w:ascii="Consolas" w:eastAsia="Times New Roman" w:hAnsi="Consolas" w:cs="Times New Roman"/>
+          <w:color w:val="6A9955"/>
+          <w:sz w:val="21"/>
+          <w:szCs w:val="21"/>
+        </w:rPr>
+        <w:t xml:space="preserve"> 1 з умови.</w:t>
       </w:r>
     </w:p>
     <w:p>
@@ -9114,6 +11140,7 @@
         </w:rPr>
         <w:t xml:space="preserve">        } </w:t>
       </w:r>
+      <w:proofErr w:type="spellStart"/>
       <w:r>
         <w:rPr>
           <w:rFonts w:ascii="Consolas" w:eastAsia="Times New Roman" w:hAnsi="Consolas" w:cs="Times New Roman"/>
@@ -9123,6 +11150,7 @@
         </w:rPr>
         <w:t>else</w:t>
       </w:r>
+      <w:proofErr w:type="spellEnd"/>
       <w:r>
         <w:rPr>
           <w:rFonts w:ascii="Consolas" w:eastAsia="Times New Roman" w:hAnsi="Consolas" w:cs="Times New Roman"/>
@@ -9219,6 +11247,7 @@
         </w:rPr>
         <w:t xml:space="preserve"> </w:t>
       </w:r>
+      <w:proofErr w:type="spellStart"/>
       <w:r>
         <w:rPr>
           <w:rFonts w:ascii="Consolas" w:eastAsia="Times New Roman" w:hAnsi="Consolas" w:cs="Times New Roman"/>
@@ -9228,6 +11257,7 @@
         </w:rPr>
         <w:t>pow</w:t>
       </w:r>
+      <w:proofErr w:type="spellEnd"/>
       <w:r>
         <w:rPr>
           <w:rFonts w:ascii="Consolas" w:eastAsia="Times New Roman" w:hAnsi="Consolas" w:cs="Times New Roman"/>
@@ -9363,6 +11393,7 @@
         </w:rPr>
         <w:t xml:space="preserve"> </w:t>
       </w:r>
+      <w:proofErr w:type="spellStart"/>
       <w:r>
         <w:rPr>
           <w:rFonts w:ascii="Consolas" w:eastAsia="Times New Roman" w:hAnsi="Consolas" w:cs="Times New Roman"/>
@@ -9372,6 +11403,7 @@
         </w:rPr>
         <w:t>pow</w:t>
       </w:r>
+      <w:proofErr w:type="spellEnd"/>
       <w:r>
         <w:rPr>
           <w:rFonts w:ascii="Consolas" w:eastAsia="Times New Roman" w:hAnsi="Consolas" w:cs="Times New Roman"/>
@@ -9504,6 +11536,7 @@
         </w:rPr>
         <w:t xml:space="preserve">        </w:t>
       </w:r>
+      <w:proofErr w:type="spellStart"/>
       <w:r>
         <w:rPr>
           <w:rFonts w:ascii="Consolas" w:eastAsia="Times New Roman" w:hAnsi="Consolas" w:cs="Times New Roman"/>
@@ -9513,6 +11546,7 @@
         </w:rPr>
         <w:t>cout</w:t>
       </w:r>
+      <w:proofErr w:type="spellEnd"/>
       <w:r>
         <w:rPr>
           <w:rFonts w:ascii="Consolas" w:eastAsia="Times New Roman" w:hAnsi="Consolas" w:cs="Times New Roman"/>
@@ -9684,6 +11718,7 @@
         </w:rPr>
         <w:t xml:space="preserve"> </w:t>
       </w:r>
+      <w:proofErr w:type="spellStart"/>
       <w:r>
         <w:rPr>
           <w:rFonts w:ascii="Consolas" w:eastAsia="Times New Roman" w:hAnsi="Consolas" w:cs="Times New Roman"/>
@@ -9693,6 +11728,7 @@
         </w:rPr>
         <w:t>endl</w:t>
       </w:r>
+      <w:proofErr w:type="spellEnd"/>
       <w:r>
         <w:rPr>
           <w:rFonts w:ascii="Consolas" w:eastAsia="Times New Roman" w:hAnsi="Consolas" w:cs="Times New Roman"/>
@@ -9765,6 +11801,7 @@
         </w:rPr>
         <w:t xml:space="preserve">    </w:t>
       </w:r>
+      <w:proofErr w:type="spellStart"/>
       <w:r>
         <w:rPr>
           <w:rFonts w:ascii="Consolas" w:eastAsia="Times New Roman" w:hAnsi="Consolas" w:cs="Times New Roman"/>
@@ -9774,6 +11811,7 @@
         </w:rPr>
         <w:t>return</w:t>
       </w:r>
+      <w:proofErr w:type="spellEnd"/>
       <w:r>
         <w:rPr>
           <w:rFonts w:ascii="Consolas" w:eastAsia="Times New Roman" w:hAnsi="Consolas" w:cs="Times New Roman"/>
@@ -9878,8 +11916,9 @@
           <w:sz w:val="24"/>
           <w:szCs w:val="24"/>
         </w:rPr>
-        <w:t xml:space="preserve">VNS Practice Work - Task </w:t>
-      </w:r>
+        <w:t xml:space="preserve">VNS </w:t>
+      </w:r>
+      <w:proofErr w:type="spellStart"/>
       <w:r>
         <w:rPr>
           <w:rFonts w:ascii="Times New Roman" w:eastAsia="Times New Roman" w:hAnsi="Times New Roman" w:cs="Times New Roman"/>
@@ -9887,6 +11926,71 @@
           <w:color w:val="0000FF"/>
           <w:sz w:val="24"/>
           <w:szCs w:val="24"/>
+        </w:rPr>
+        <w:t>Practice</w:t>
+      </w:r>
+      <w:proofErr w:type="spellEnd"/>
+      <w:r>
+        <w:rPr>
+          <w:rFonts w:ascii="Times New Roman" w:eastAsia="Times New Roman" w:hAnsi="Times New Roman" w:cs="Times New Roman"/>
+          <w:i/>
+          <w:color w:val="0000FF"/>
+          <w:sz w:val="24"/>
+          <w:szCs w:val="24"/>
+        </w:rPr>
+        <w:t xml:space="preserve"> </w:t>
+      </w:r>
+      <w:proofErr w:type="spellStart"/>
+      <w:r>
+        <w:rPr>
+          <w:rFonts w:ascii="Times New Roman" w:eastAsia="Times New Roman" w:hAnsi="Times New Roman" w:cs="Times New Roman"/>
+          <w:i/>
+          <w:color w:val="0000FF"/>
+          <w:sz w:val="24"/>
+          <w:szCs w:val="24"/>
+        </w:rPr>
+        <w:t>Work</w:t>
+      </w:r>
+      <w:proofErr w:type="spellEnd"/>
+      <w:r>
+        <w:rPr>
+          <w:rFonts w:ascii="Times New Roman" w:eastAsia="Times New Roman" w:hAnsi="Times New Roman" w:cs="Times New Roman"/>
+          <w:i/>
+          <w:color w:val="0000FF"/>
+          <w:sz w:val="24"/>
+          <w:szCs w:val="24"/>
+        </w:rPr>
+        <w:t xml:space="preserve"> - </w:t>
+      </w:r>
+      <w:proofErr w:type="spellStart"/>
+      <w:r>
+        <w:rPr>
+          <w:rFonts w:ascii="Times New Roman" w:eastAsia="Times New Roman" w:hAnsi="Times New Roman" w:cs="Times New Roman"/>
+          <w:i/>
+          <w:color w:val="0000FF"/>
+          <w:sz w:val="24"/>
+          <w:szCs w:val="24"/>
+        </w:rPr>
+        <w:t>Task</w:t>
+      </w:r>
+      <w:proofErr w:type="spellEnd"/>
+      <w:r>
+        <w:rPr>
+          <w:rFonts w:ascii="Times New Roman" w:eastAsia="Times New Roman" w:hAnsi="Times New Roman" w:cs="Times New Roman"/>
+          <w:i/>
+          <w:color w:val="0000FF"/>
+          <w:sz w:val="24"/>
+          <w:szCs w:val="24"/>
+        </w:rPr>
+        <w:t xml:space="preserve"> </w:t>
+      </w:r>
+      <w:r>
+        <w:rPr>
+          <w:rFonts w:ascii="Times New Roman" w:eastAsia="Times New Roman" w:hAnsi="Times New Roman" w:cs="Times New Roman"/>
+          <w:i/>
+          <w:color w:val="0000FF"/>
+          <w:sz w:val="24"/>
+          <w:szCs w:val="24"/>
           <w:lang w:val="en-US"/>
         </w:rPr>
         <w:t>3</w:t>
@@ -9947,7 +12051,67 @@
           <w:sz w:val="24"/>
           <w:szCs w:val="24"/>
         </w:rPr>
-        <w:t>VNS Practice Work - Task 4</w:t>
+        <w:t xml:space="preserve">VNS </w:t>
+      </w:r>
+      <w:proofErr w:type="spellStart"/>
+      <w:r>
+        <w:rPr>
+          <w:rFonts w:ascii="Times New Roman" w:eastAsia="Times New Roman" w:hAnsi="Times New Roman" w:cs="Times New Roman"/>
+          <w:b/>
+          <w:sz w:val="24"/>
+          <w:szCs w:val="24"/>
+        </w:rPr>
+        <w:t>Practice</w:t>
+      </w:r>
+      <w:proofErr w:type="spellEnd"/>
+      <w:r>
+        <w:rPr>
+          <w:rFonts w:ascii="Times New Roman" w:eastAsia="Times New Roman" w:hAnsi="Times New Roman" w:cs="Times New Roman"/>
+          <w:b/>
+          <w:sz w:val="24"/>
+          <w:szCs w:val="24"/>
+        </w:rPr>
+        <w:t xml:space="preserve"> </w:t>
+      </w:r>
+      <w:proofErr w:type="spellStart"/>
+      <w:r>
+        <w:rPr>
+          <w:rFonts w:ascii="Times New Roman" w:eastAsia="Times New Roman" w:hAnsi="Times New Roman" w:cs="Times New Roman"/>
+          <w:b/>
+          <w:sz w:val="24"/>
+          <w:szCs w:val="24"/>
+        </w:rPr>
+        <w:t>Work</w:t>
+      </w:r>
+      <w:proofErr w:type="spellEnd"/>
+      <w:r>
+        <w:rPr>
+          <w:rFonts w:ascii="Times New Roman" w:eastAsia="Times New Roman" w:hAnsi="Times New Roman" w:cs="Times New Roman"/>
+          <w:b/>
+          <w:sz w:val="24"/>
+          <w:szCs w:val="24"/>
+        </w:rPr>
+        <w:t xml:space="preserve"> - </w:t>
+      </w:r>
+      <w:proofErr w:type="spellStart"/>
+      <w:r>
+        <w:rPr>
+          <w:rFonts w:ascii="Times New Roman" w:eastAsia="Times New Roman" w:hAnsi="Times New Roman" w:cs="Times New Roman"/>
+          <w:b/>
+          <w:sz w:val="24"/>
+          <w:szCs w:val="24"/>
+        </w:rPr>
+        <w:t>Task</w:t>
+      </w:r>
+      <w:proofErr w:type="spellEnd"/>
+      <w:r>
+        <w:rPr>
+          <w:rFonts w:ascii="Times New Roman" w:eastAsia="Times New Roman" w:hAnsi="Times New Roman" w:cs="Times New Roman"/>
+          <w:b/>
+          <w:sz w:val="24"/>
+          <w:szCs w:val="24"/>
+        </w:rPr>
+        <w:t xml:space="preserve"> 4</w:t>
       </w:r>
     </w:p>
     <w:p>
@@ -9972,7 +12136,25 @@
           <w:sz w:val="24"/>
           <w:szCs w:val="24"/>
         </w:rPr>
-        <w:t xml:space="preserve">Посилання на файл програми у пул-запиті GitHub: </w:t>
+        <w:t xml:space="preserve">Посилання на файл програми у пул-запиті </w:t>
+      </w:r>
+      <w:proofErr w:type="spellStart"/>
+      <w:r>
+        <w:rPr>
+          <w:rFonts w:ascii="Times New Roman" w:eastAsia="Times New Roman" w:hAnsi="Times New Roman" w:cs="Times New Roman"/>
+          <w:sz w:val="24"/>
+          <w:szCs w:val="24"/>
+        </w:rPr>
+        <w:t>GitHub</w:t>
+      </w:r>
+      <w:proofErr w:type="spellEnd"/>
+      <w:r>
+        <w:rPr>
+          <w:rFonts w:ascii="Times New Roman" w:eastAsia="Times New Roman" w:hAnsi="Times New Roman" w:cs="Times New Roman"/>
+          <w:sz w:val="24"/>
+          <w:szCs w:val="24"/>
+        </w:rPr>
+        <w:t xml:space="preserve">: </w:t>
       </w:r>
       <w:hyperlink r:id="rId17" w:anchor="diff-81f8862bc36ba0379d0ee99f8f86fa2120c5198055fed3545d527d1f19022d62">
         <w:r>
@@ -10016,8 +12198,19 @@
           <w:sz w:val="21"/>
           <w:szCs w:val="21"/>
         </w:rPr>
-        <w:t>#include</w:t>
-      </w:r>
+        <w:t>#</w:t>
+      </w:r>
+      <w:proofErr w:type="spellStart"/>
+      <w:r>
+        <w:rPr>
+          <w:rFonts w:ascii="Consolas" w:eastAsia="Times New Roman" w:hAnsi="Consolas" w:cs="Times New Roman"/>
+          <w:color w:val="C586C0"/>
+          <w:sz w:val="21"/>
+          <w:szCs w:val="21"/>
+        </w:rPr>
+        <w:t>include</w:t>
+      </w:r>
+      <w:proofErr w:type="spellEnd"/>
       <w:r>
         <w:rPr>
           <w:rFonts w:ascii="Consolas" w:eastAsia="Times New Roman" w:hAnsi="Consolas" w:cs="Times New Roman"/>
@@ -10034,7 +12227,27 @@
           <w:sz w:val="21"/>
           <w:szCs w:val="21"/>
         </w:rPr>
-        <w:t>&lt;iostream&gt;</w:t>
+        <w:t>&lt;</w:t>
+      </w:r>
+      <w:proofErr w:type="spellStart"/>
+      <w:r>
+        <w:rPr>
+          <w:rFonts w:ascii="Consolas" w:eastAsia="Times New Roman" w:hAnsi="Consolas" w:cs="Times New Roman"/>
+          <w:color w:val="CE9178"/>
+          <w:sz w:val="21"/>
+          <w:szCs w:val="21"/>
+        </w:rPr>
+        <w:t>iostream</w:t>
+      </w:r>
+      <w:proofErr w:type="spellEnd"/>
+      <w:r>
+        <w:rPr>
+          <w:rFonts w:ascii="Consolas" w:eastAsia="Times New Roman" w:hAnsi="Consolas" w:cs="Times New Roman"/>
+          <w:color w:val="CE9178"/>
+          <w:sz w:val="21"/>
+          <w:szCs w:val="21"/>
+        </w:rPr>
+        <w:t>&gt;</w:t>
       </w:r>
     </w:p>
     <w:p>
@@ -10060,6 +12273,7 @@
           <w:szCs w:val="21"/>
         </w:rPr>
       </w:pPr>
+      <w:proofErr w:type="spellStart"/>
       <w:r>
         <w:rPr>
           <w:rFonts w:ascii="Consolas" w:eastAsia="Times New Roman" w:hAnsi="Consolas" w:cs="Times New Roman"/>
@@ -10069,15 +12283,17 @@
         </w:rPr>
         <w:t>using</w:t>
       </w:r>
-      <w:r>
-        <w:rPr>
-          <w:rFonts w:ascii="Consolas" w:eastAsia="Times New Roman" w:hAnsi="Consolas" w:cs="Times New Roman"/>
-          <w:color w:val="CCCCCC"/>
-          <w:sz w:val="21"/>
-          <w:szCs w:val="21"/>
-        </w:rPr>
-        <w:t xml:space="preserve"> </w:t>
-      </w:r>
+      <w:proofErr w:type="spellEnd"/>
+      <w:r>
+        <w:rPr>
+          <w:rFonts w:ascii="Consolas" w:eastAsia="Times New Roman" w:hAnsi="Consolas" w:cs="Times New Roman"/>
+          <w:color w:val="CCCCCC"/>
+          <w:sz w:val="21"/>
+          <w:szCs w:val="21"/>
+        </w:rPr>
+        <w:t xml:space="preserve"> </w:t>
+      </w:r>
+      <w:proofErr w:type="spellStart"/>
       <w:r>
         <w:rPr>
           <w:rFonts w:ascii="Consolas" w:eastAsia="Times New Roman" w:hAnsi="Consolas" w:cs="Times New Roman"/>
@@ -10087,15 +12303,17 @@
         </w:rPr>
         <w:t>namespace</w:t>
       </w:r>
-      <w:r>
-        <w:rPr>
-          <w:rFonts w:ascii="Consolas" w:eastAsia="Times New Roman" w:hAnsi="Consolas" w:cs="Times New Roman"/>
-          <w:color w:val="CCCCCC"/>
-          <w:sz w:val="21"/>
-          <w:szCs w:val="21"/>
-        </w:rPr>
-        <w:t xml:space="preserve"> </w:t>
-      </w:r>
+      <w:proofErr w:type="spellEnd"/>
+      <w:r>
+        <w:rPr>
+          <w:rFonts w:ascii="Consolas" w:eastAsia="Times New Roman" w:hAnsi="Consolas" w:cs="Times New Roman"/>
+          <w:color w:val="CCCCCC"/>
+          <w:sz w:val="21"/>
+          <w:szCs w:val="21"/>
+        </w:rPr>
+        <w:t xml:space="preserve"> </w:t>
+      </w:r>
+      <w:proofErr w:type="spellStart"/>
       <w:r>
         <w:rPr>
           <w:rFonts w:ascii="Consolas" w:eastAsia="Times New Roman" w:hAnsi="Consolas" w:cs="Times New Roman"/>
@@ -10105,6 +12323,7 @@
         </w:rPr>
         <w:t>std</w:t>
       </w:r>
+      <w:proofErr w:type="spellEnd"/>
       <w:r>
         <w:rPr>
           <w:rFonts w:ascii="Consolas" w:eastAsia="Times New Roman" w:hAnsi="Consolas" w:cs="Times New Roman"/>
@@ -10138,6 +12357,7 @@
           <w:szCs w:val="21"/>
         </w:rPr>
       </w:pPr>
+      <w:proofErr w:type="spellStart"/>
       <w:r>
         <w:rPr>
           <w:rFonts w:ascii="Consolas" w:eastAsia="Times New Roman" w:hAnsi="Consolas" w:cs="Times New Roman"/>
@@ -10147,15 +12367,17 @@
         </w:rPr>
         <w:t>int</w:t>
       </w:r>
-      <w:r>
-        <w:rPr>
-          <w:rFonts w:ascii="Consolas" w:eastAsia="Times New Roman" w:hAnsi="Consolas" w:cs="Times New Roman"/>
-          <w:color w:val="CCCCCC"/>
-          <w:sz w:val="21"/>
-          <w:szCs w:val="21"/>
-        </w:rPr>
-        <w:t xml:space="preserve"> </w:t>
-      </w:r>
+      <w:proofErr w:type="spellEnd"/>
+      <w:r>
+        <w:rPr>
+          <w:rFonts w:ascii="Consolas" w:eastAsia="Times New Roman" w:hAnsi="Consolas" w:cs="Times New Roman"/>
+          <w:color w:val="CCCCCC"/>
+          <w:sz w:val="21"/>
+          <w:szCs w:val="21"/>
+        </w:rPr>
+        <w:t xml:space="preserve"> </w:t>
+      </w:r>
+      <w:proofErr w:type="spellStart"/>
       <w:r>
         <w:rPr>
           <w:rFonts w:ascii="Consolas" w:eastAsia="Times New Roman" w:hAnsi="Consolas" w:cs="Times New Roman"/>
@@ -10165,6 +12387,7 @@
         </w:rPr>
         <w:t>main</w:t>
       </w:r>
+      <w:proofErr w:type="spellEnd"/>
       <w:r>
         <w:rPr>
           <w:rFonts w:ascii="Consolas" w:eastAsia="Times New Roman" w:hAnsi="Consolas" w:cs="Times New Roman"/>
@@ -10216,6 +12439,7 @@
         </w:rPr>
         <w:t xml:space="preserve">    </w:t>
       </w:r>
+      <w:proofErr w:type="spellStart"/>
       <w:r>
         <w:rPr>
           <w:rFonts w:ascii="Consolas" w:eastAsia="Times New Roman" w:hAnsi="Consolas" w:cs="Times New Roman"/>
@@ -10225,15 +12449,17 @@
         </w:rPr>
         <w:t>double</w:t>
       </w:r>
-      <w:r>
-        <w:rPr>
-          <w:rFonts w:ascii="Consolas" w:eastAsia="Times New Roman" w:hAnsi="Consolas" w:cs="Times New Roman"/>
-          <w:color w:val="CCCCCC"/>
-          <w:sz w:val="21"/>
-          <w:szCs w:val="21"/>
-        </w:rPr>
-        <w:t xml:space="preserve"> </w:t>
-      </w:r>
+      <w:proofErr w:type="spellEnd"/>
+      <w:r>
+        <w:rPr>
+          <w:rFonts w:ascii="Consolas" w:eastAsia="Times New Roman" w:hAnsi="Consolas" w:cs="Times New Roman"/>
+          <w:color w:val="CCCCCC"/>
+          <w:sz w:val="21"/>
+          <w:szCs w:val="21"/>
+        </w:rPr>
+        <w:t xml:space="preserve"> </w:t>
+      </w:r>
+      <w:proofErr w:type="spellStart"/>
       <w:r>
         <w:rPr>
           <w:rFonts w:ascii="Consolas" w:eastAsia="Times New Roman" w:hAnsi="Consolas" w:cs="Times New Roman"/>
@@ -10243,6 +12469,7 @@
         </w:rPr>
         <w:t>pi</w:t>
       </w:r>
+      <w:proofErr w:type="spellEnd"/>
       <w:r>
         <w:rPr>
           <w:rFonts w:ascii="Consolas" w:eastAsia="Times New Roman" w:hAnsi="Consolas" w:cs="Times New Roman"/>
@@ -10295,7 +12522,27 @@
           <w:sz w:val="21"/>
           <w:szCs w:val="21"/>
         </w:rPr>
-        <w:t xml:space="preserve"> // Змінна значення Pi.</w:t>
+        <w:t xml:space="preserve"> // Змінна значення </w:t>
+      </w:r>
+      <w:proofErr w:type="spellStart"/>
+      <w:r>
+        <w:rPr>
+          <w:rFonts w:ascii="Consolas" w:eastAsia="Times New Roman" w:hAnsi="Consolas" w:cs="Times New Roman"/>
+          <w:color w:val="6A9955"/>
+          <w:sz w:val="21"/>
+          <w:szCs w:val="21"/>
+        </w:rPr>
+        <w:t>Pi</w:t>
+      </w:r>
+      <w:proofErr w:type="spellEnd"/>
+      <w:r>
+        <w:rPr>
+          <w:rFonts w:ascii="Consolas" w:eastAsia="Times New Roman" w:hAnsi="Consolas" w:cs="Times New Roman"/>
+          <w:color w:val="6A9955"/>
+          <w:sz w:val="21"/>
+          <w:szCs w:val="21"/>
+        </w:rPr>
+        <w:t>.</w:t>
       </w:r>
     </w:p>
     <w:p>
@@ -10318,6 +12565,7 @@
         </w:rPr>
         <w:t xml:space="preserve">    </w:t>
       </w:r>
+      <w:proofErr w:type="spellStart"/>
       <w:r>
         <w:rPr>
           <w:rFonts w:ascii="Consolas" w:eastAsia="Times New Roman" w:hAnsi="Consolas" w:cs="Times New Roman"/>
@@ -10327,15 +12575,17 @@
         </w:rPr>
         <w:t>double</w:t>
       </w:r>
-      <w:r>
-        <w:rPr>
-          <w:rFonts w:ascii="Consolas" w:eastAsia="Times New Roman" w:hAnsi="Consolas" w:cs="Times New Roman"/>
-          <w:color w:val="CCCCCC"/>
-          <w:sz w:val="21"/>
-          <w:szCs w:val="21"/>
-        </w:rPr>
-        <w:t xml:space="preserve"> </w:t>
-      </w:r>
+      <w:proofErr w:type="spellEnd"/>
+      <w:r>
+        <w:rPr>
+          <w:rFonts w:ascii="Consolas" w:eastAsia="Times New Roman" w:hAnsi="Consolas" w:cs="Times New Roman"/>
+          <w:color w:val="CCCCCC"/>
+          <w:sz w:val="21"/>
+          <w:szCs w:val="21"/>
+        </w:rPr>
+        <w:t xml:space="preserve"> </w:t>
+      </w:r>
+      <w:proofErr w:type="spellStart"/>
       <w:r>
         <w:rPr>
           <w:rFonts w:ascii="Consolas" w:eastAsia="Times New Roman" w:hAnsi="Consolas" w:cs="Times New Roman"/>
@@ -10345,6 +12595,7 @@
         </w:rPr>
         <w:t>radius</w:t>
       </w:r>
+      <w:proofErr w:type="spellEnd"/>
       <w:r>
         <w:rPr>
           <w:rFonts w:ascii="Consolas" w:eastAsia="Times New Roman" w:hAnsi="Consolas" w:cs="Times New Roman"/>
@@ -10354,6 +12605,7 @@
         </w:rPr>
         <w:t xml:space="preserve">, </w:t>
       </w:r>
+      <w:proofErr w:type="spellStart"/>
       <w:r>
         <w:rPr>
           <w:rFonts w:ascii="Consolas" w:eastAsia="Times New Roman" w:hAnsi="Consolas" w:cs="Times New Roman"/>
@@ -10363,6 +12615,7 @@
         </w:rPr>
         <w:t>height</w:t>
       </w:r>
+      <w:proofErr w:type="spellEnd"/>
       <w:r>
         <w:rPr>
           <w:rFonts w:ascii="Consolas" w:eastAsia="Times New Roman" w:hAnsi="Consolas" w:cs="Times New Roman"/>
@@ -10423,6 +12676,7 @@
         </w:rPr>
         <w:t xml:space="preserve">    </w:t>
       </w:r>
+      <w:proofErr w:type="spellStart"/>
       <w:r>
         <w:rPr>
           <w:rFonts w:ascii="Consolas" w:eastAsia="Times New Roman" w:hAnsi="Consolas" w:cs="Times New Roman"/>
@@ -10432,6 +12686,7 @@
         </w:rPr>
         <w:t>cout</w:t>
       </w:r>
+      <w:proofErr w:type="spellEnd"/>
       <w:r>
         <w:rPr>
           <w:rFonts w:ascii="Consolas" w:eastAsia="Times New Roman" w:hAnsi="Consolas" w:cs="Times New Roman"/>
@@ -10507,6 +12762,7 @@
         </w:rPr>
         <w:t xml:space="preserve">    </w:t>
       </w:r>
+      <w:proofErr w:type="spellStart"/>
       <w:r>
         <w:rPr>
           <w:rFonts w:ascii="Consolas" w:eastAsia="Times New Roman" w:hAnsi="Consolas" w:cs="Times New Roman"/>
@@ -10516,6 +12772,7 @@
         </w:rPr>
         <w:t>cin</w:t>
       </w:r>
+      <w:proofErr w:type="spellEnd"/>
       <w:r>
         <w:rPr>
           <w:rFonts w:ascii="Consolas" w:eastAsia="Times New Roman" w:hAnsi="Consolas" w:cs="Times New Roman"/>
@@ -10543,6 +12800,7 @@
         </w:rPr>
         <w:t xml:space="preserve"> </w:t>
       </w:r>
+      <w:proofErr w:type="spellStart"/>
       <w:r>
         <w:rPr>
           <w:rFonts w:ascii="Consolas" w:eastAsia="Times New Roman" w:hAnsi="Consolas" w:cs="Times New Roman"/>
@@ -10552,6 +12810,7 @@
         </w:rPr>
         <w:t>radius</w:t>
       </w:r>
+      <w:proofErr w:type="spellEnd"/>
       <w:r>
         <w:rPr>
           <w:rFonts w:ascii="Consolas" w:eastAsia="Times New Roman" w:hAnsi="Consolas" w:cs="Times New Roman"/>
@@ -10603,6 +12862,7 @@
         </w:rPr>
         <w:t xml:space="preserve">    </w:t>
       </w:r>
+      <w:proofErr w:type="spellStart"/>
       <w:r>
         <w:rPr>
           <w:rFonts w:ascii="Consolas" w:eastAsia="Times New Roman" w:hAnsi="Consolas" w:cs="Times New Roman"/>
@@ -10612,6 +12872,7 @@
         </w:rPr>
         <w:t>cout</w:t>
       </w:r>
+      <w:proofErr w:type="spellEnd"/>
       <w:r>
         <w:rPr>
           <w:rFonts w:ascii="Consolas" w:eastAsia="Times New Roman" w:hAnsi="Consolas" w:cs="Times New Roman"/>
@@ -10687,6 +12948,7 @@
         </w:rPr>
         <w:t xml:space="preserve">    </w:t>
       </w:r>
+      <w:proofErr w:type="spellStart"/>
       <w:r>
         <w:rPr>
           <w:rFonts w:ascii="Consolas" w:eastAsia="Times New Roman" w:hAnsi="Consolas" w:cs="Times New Roman"/>
@@ -10696,6 +12958,7 @@
         </w:rPr>
         <w:t>cin</w:t>
       </w:r>
+      <w:proofErr w:type="spellEnd"/>
       <w:r>
         <w:rPr>
           <w:rFonts w:ascii="Consolas" w:eastAsia="Times New Roman" w:hAnsi="Consolas" w:cs="Times New Roman"/>
@@ -10723,6 +12986,7 @@
         </w:rPr>
         <w:t xml:space="preserve"> </w:t>
       </w:r>
+      <w:proofErr w:type="spellStart"/>
       <w:r>
         <w:rPr>
           <w:rFonts w:ascii="Consolas" w:eastAsia="Times New Roman" w:hAnsi="Consolas" w:cs="Times New Roman"/>
@@ -10732,6 +12996,7 @@
         </w:rPr>
         <w:t>height</w:t>
       </w:r>
+      <w:proofErr w:type="spellEnd"/>
       <w:r>
         <w:rPr>
           <w:rFonts w:ascii="Consolas" w:eastAsia="Times New Roman" w:hAnsi="Consolas" w:cs="Times New Roman"/>
@@ -10792,6 +13057,7 @@
         </w:rPr>
         <w:t xml:space="preserve">    </w:t>
       </w:r>
+      <w:proofErr w:type="spellStart"/>
       <w:r>
         <w:rPr>
           <w:rFonts w:ascii="Consolas" w:eastAsia="Times New Roman" w:hAnsi="Consolas" w:cs="Times New Roman"/>
@@ -10801,15 +13067,17 @@
         </w:rPr>
         <w:t>double</w:t>
       </w:r>
-      <w:r>
-        <w:rPr>
-          <w:rFonts w:ascii="Consolas" w:eastAsia="Times New Roman" w:hAnsi="Consolas" w:cs="Times New Roman"/>
-          <w:color w:val="CCCCCC"/>
-          <w:sz w:val="21"/>
-          <w:szCs w:val="21"/>
-        </w:rPr>
-        <w:t xml:space="preserve"> </w:t>
-      </w:r>
+      <w:proofErr w:type="spellEnd"/>
+      <w:r>
+        <w:rPr>
+          <w:rFonts w:ascii="Consolas" w:eastAsia="Times New Roman" w:hAnsi="Consolas" w:cs="Times New Roman"/>
+          <w:color w:val="CCCCCC"/>
+          <w:sz w:val="21"/>
+          <w:szCs w:val="21"/>
+        </w:rPr>
+        <w:t xml:space="preserve"> </w:t>
+      </w:r>
+      <w:proofErr w:type="spellStart"/>
       <w:r>
         <w:rPr>
           <w:rFonts w:ascii="Consolas" w:eastAsia="Times New Roman" w:hAnsi="Consolas" w:cs="Times New Roman"/>
@@ -10819,6 +13087,7 @@
         </w:rPr>
         <w:t>size</w:t>
       </w:r>
+      <w:proofErr w:type="spellEnd"/>
       <w:r>
         <w:rPr>
           <w:rFonts w:ascii="Consolas" w:eastAsia="Times New Roman" w:hAnsi="Consolas" w:cs="Times New Roman"/>
@@ -10882,6 +13151,7 @@
         </w:rPr>
         <w:t xml:space="preserve"> </w:t>
       </w:r>
+      <w:proofErr w:type="spellStart"/>
       <w:r>
         <w:rPr>
           <w:rFonts w:ascii="Consolas" w:eastAsia="Times New Roman" w:hAnsi="Consolas" w:cs="Times New Roman"/>
@@ -10891,6 +13161,7 @@
         </w:rPr>
         <w:t>pi</w:t>
       </w:r>
+      <w:proofErr w:type="spellEnd"/>
       <w:r>
         <w:rPr>
           <w:rFonts w:ascii="Consolas" w:eastAsia="Times New Roman" w:hAnsi="Consolas" w:cs="Times New Roman"/>
@@ -10918,6 +13189,7 @@
         </w:rPr>
         <w:t xml:space="preserve"> </w:t>
       </w:r>
+      <w:proofErr w:type="spellStart"/>
       <w:r>
         <w:rPr>
           <w:rFonts w:ascii="Consolas" w:eastAsia="Times New Roman" w:hAnsi="Consolas" w:cs="Times New Roman"/>
@@ -10927,6 +13199,7 @@
         </w:rPr>
         <w:t>radius</w:t>
       </w:r>
+      <w:proofErr w:type="spellEnd"/>
       <w:r>
         <w:rPr>
           <w:rFonts w:ascii="Consolas" w:eastAsia="Times New Roman" w:hAnsi="Consolas" w:cs="Times New Roman"/>
@@ -10954,6 +13227,7 @@
         </w:rPr>
         <w:t xml:space="preserve"> (</w:t>
       </w:r>
+      <w:proofErr w:type="spellStart"/>
       <w:r>
         <w:rPr>
           <w:rFonts w:ascii="Consolas" w:eastAsia="Times New Roman" w:hAnsi="Consolas" w:cs="Times New Roman"/>
@@ -10963,6 +13237,7 @@
         </w:rPr>
         <w:t>radius</w:t>
       </w:r>
+      <w:proofErr w:type="spellEnd"/>
       <w:r>
         <w:rPr>
           <w:rFonts w:ascii="Consolas" w:eastAsia="Times New Roman" w:hAnsi="Consolas" w:cs="Times New Roman"/>
@@ -10990,6 +13265,7 @@
         </w:rPr>
         <w:t xml:space="preserve"> </w:t>
       </w:r>
+      <w:proofErr w:type="spellStart"/>
       <w:r>
         <w:rPr>
           <w:rFonts w:ascii="Consolas" w:eastAsia="Times New Roman" w:hAnsi="Consolas" w:cs="Times New Roman"/>
@@ -10999,6 +13275,7 @@
         </w:rPr>
         <w:t>height</w:t>
       </w:r>
+      <w:proofErr w:type="spellEnd"/>
       <w:r>
         <w:rPr>
           <w:rFonts w:ascii="Consolas" w:eastAsia="Times New Roman" w:hAnsi="Consolas" w:cs="Times New Roman"/>
@@ -11038,6 +13315,7 @@
         </w:rPr>
         <w:t xml:space="preserve">    </w:t>
       </w:r>
+      <w:proofErr w:type="spellStart"/>
       <w:r>
         <w:rPr>
           <w:rFonts w:ascii="Consolas" w:eastAsia="Times New Roman" w:hAnsi="Consolas" w:cs="Times New Roman"/>
@@ -11047,6 +13325,7 @@
         </w:rPr>
         <w:t>cout</w:t>
       </w:r>
+      <w:proofErr w:type="spellEnd"/>
       <w:r>
         <w:rPr>
           <w:rFonts w:ascii="Consolas" w:eastAsia="Times New Roman" w:hAnsi="Consolas" w:cs="Times New Roman"/>
@@ -11110,6 +13389,7 @@
         </w:rPr>
         <w:t xml:space="preserve"> </w:t>
       </w:r>
+      <w:proofErr w:type="spellStart"/>
       <w:r>
         <w:rPr>
           <w:rFonts w:ascii="Consolas" w:eastAsia="Times New Roman" w:hAnsi="Consolas" w:cs="Times New Roman"/>
@@ -11119,6 +13399,7 @@
         </w:rPr>
         <w:t>size</w:t>
       </w:r>
+      <w:proofErr w:type="spellEnd"/>
       <w:r>
         <w:rPr>
           <w:rFonts w:ascii="Consolas" w:eastAsia="Times New Roman" w:hAnsi="Consolas" w:cs="Times New Roman"/>
@@ -11153,7 +13434,27 @@
           <w:sz w:val="21"/>
           <w:szCs w:val="21"/>
         </w:rPr>
-        <w:t>" кв.см."</w:t>
+        <w:t xml:space="preserve">" </w:t>
+      </w:r>
+      <w:proofErr w:type="spellStart"/>
+      <w:r>
+        <w:rPr>
+          <w:rFonts w:ascii="Consolas" w:eastAsia="Times New Roman" w:hAnsi="Consolas" w:cs="Times New Roman"/>
+          <w:color w:val="CE9178"/>
+          <w:sz w:val="21"/>
+          <w:szCs w:val="21"/>
+        </w:rPr>
+        <w:t>кв.см</w:t>
+      </w:r>
+      <w:proofErr w:type="spellEnd"/>
+      <w:r>
+        <w:rPr>
+          <w:rFonts w:ascii="Consolas" w:eastAsia="Times New Roman" w:hAnsi="Consolas" w:cs="Times New Roman"/>
+          <w:color w:val="CE9178"/>
+          <w:sz w:val="21"/>
+          <w:szCs w:val="21"/>
+        </w:rPr>
+        <w:t>."</w:t>
       </w:r>
       <w:r>
         <w:rPr>
@@ -11182,6 +13483,7 @@
         </w:rPr>
         <w:t xml:space="preserve"> </w:t>
       </w:r>
+      <w:proofErr w:type="spellStart"/>
       <w:r>
         <w:rPr>
           <w:rFonts w:ascii="Consolas" w:eastAsia="Times New Roman" w:hAnsi="Consolas" w:cs="Times New Roman"/>
@@ -11191,6 +13493,7 @@
         </w:rPr>
         <w:t>endl</w:t>
       </w:r>
+      <w:proofErr w:type="spellEnd"/>
       <w:r>
         <w:rPr>
           <w:rFonts w:ascii="Consolas" w:eastAsia="Times New Roman" w:hAnsi="Consolas" w:cs="Times New Roman"/>
@@ -11242,6 +13545,7 @@
         </w:rPr>
         <w:t xml:space="preserve">    </w:t>
       </w:r>
+      <w:proofErr w:type="spellStart"/>
       <w:r>
         <w:rPr>
           <w:rFonts w:ascii="Consolas" w:eastAsia="Times New Roman" w:hAnsi="Consolas" w:cs="Times New Roman"/>
@@ -11251,6 +13555,7 @@
         </w:rPr>
         <w:t>return</w:t>
       </w:r>
+      <w:proofErr w:type="spellEnd"/>
       <w:r>
         <w:rPr>
           <w:rFonts w:ascii="Consolas" w:eastAsia="Times New Roman" w:hAnsi="Consolas" w:cs="Times New Roman"/>
@@ -11367,7 +13672,73 @@
           <w:sz w:val="24"/>
           <w:szCs w:val="24"/>
         </w:rPr>
-        <w:t xml:space="preserve">VNS Practice Work - Task </w:t>
+        <w:t xml:space="preserve">VNS </w:t>
+      </w:r>
+      <w:proofErr w:type="spellStart"/>
+      <w:r>
+        <w:rPr>
+          <w:rFonts w:ascii="Times New Roman" w:eastAsia="Times New Roman" w:hAnsi="Times New Roman" w:cs="Times New Roman"/>
+          <w:i/>
+          <w:color w:val="0000FF"/>
+          <w:sz w:val="24"/>
+          <w:szCs w:val="24"/>
+        </w:rPr>
+        <w:t>Practice</w:t>
+      </w:r>
+      <w:proofErr w:type="spellEnd"/>
+      <w:r>
+        <w:rPr>
+          <w:rFonts w:ascii="Times New Roman" w:eastAsia="Times New Roman" w:hAnsi="Times New Roman" w:cs="Times New Roman"/>
+          <w:i/>
+          <w:color w:val="0000FF"/>
+          <w:sz w:val="24"/>
+          <w:szCs w:val="24"/>
+        </w:rPr>
+        <w:t xml:space="preserve"> </w:t>
+      </w:r>
+      <w:proofErr w:type="spellStart"/>
+      <w:r>
+        <w:rPr>
+          <w:rFonts w:ascii="Times New Roman" w:eastAsia="Times New Roman" w:hAnsi="Times New Roman" w:cs="Times New Roman"/>
+          <w:i/>
+          <w:color w:val="0000FF"/>
+          <w:sz w:val="24"/>
+          <w:szCs w:val="24"/>
+        </w:rPr>
+        <w:t>Work</w:t>
+      </w:r>
+      <w:proofErr w:type="spellEnd"/>
+      <w:r>
+        <w:rPr>
+          <w:rFonts w:ascii="Times New Roman" w:eastAsia="Times New Roman" w:hAnsi="Times New Roman" w:cs="Times New Roman"/>
+          <w:i/>
+          <w:color w:val="0000FF"/>
+          <w:sz w:val="24"/>
+          <w:szCs w:val="24"/>
+        </w:rPr>
+        <w:t xml:space="preserve"> - </w:t>
+      </w:r>
+      <w:proofErr w:type="spellStart"/>
+      <w:r>
+        <w:rPr>
+          <w:rFonts w:ascii="Times New Roman" w:eastAsia="Times New Roman" w:hAnsi="Times New Roman" w:cs="Times New Roman"/>
+          <w:i/>
+          <w:color w:val="0000FF"/>
+          <w:sz w:val="24"/>
+          <w:szCs w:val="24"/>
+        </w:rPr>
+        <w:t>Task</w:t>
+      </w:r>
+      <w:proofErr w:type="spellEnd"/>
+      <w:r>
+        <w:rPr>
+          <w:rFonts w:ascii="Times New Roman" w:eastAsia="Times New Roman" w:hAnsi="Times New Roman" w:cs="Times New Roman"/>
+          <w:i/>
+          <w:color w:val="0000FF"/>
+          <w:sz w:val="24"/>
+          <w:szCs w:val="24"/>
+        </w:rPr>
+        <w:t xml:space="preserve"> </w:t>
       </w:r>
       <w:r>
         <w:rPr>
@@ -11408,7 +13779,7 @@
           <w:right w:val="nil"/>
           <w:between w:val="nil"/>
         </w:pBdr>
-        <w:spacing w:after="0" w:line="240" w:lineRule="auto"/>
+        <w:spacing w:after="0"/>
         <w:rPr>
           <w:rFonts w:ascii="Times New Roman" w:eastAsia="Times New Roman" w:hAnsi="Times New Roman" w:cs="Times New Roman"/>
           <w:b/>
@@ -11470,7 +13841,67 @@
           <w:sz w:val="24"/>
           <w:szCs w:val="24"/>
         </w:rPr>
-        <w:t>VNS Practice Work - Task 1</w:t>
+        <w:t xml:space="preserve">VNS </w:t>
+      </w:r>
+      <w:proofErr w:type="spellStart"/>
+      <w:r>
+        <w:rPr>
+          <w:rFonts w:ascii="Times New Roman" w:eastAsia="Times New Roman" w:hAnsi="Times New Roman" w:cs="Times New Roman"/>
+          <w:b/>
+          <w:sz w:val="24"/>
+          <w:szCs w:val="24"/>
+        </w:rPr>
+        <w:t>Practice</w:t>
+      </w:r>
+      <w:proofErr w:type="spellEnd"/>
+      <w:r>
+        <w:rPr>
+          <w:rFonts w:ascii="Times New Roman" w:eastAsia="Times New Roman" w:hAnsi="Times New Roman" w:cs="Times New Roman"/>
+          <w:b/>
+          <w:sz w:val="24"/>
+          <w:szCs w:val="24"/>
+        </w:rPr>
+        <w:t xml:space="preserve"> </w:t>
+      </w:r>
+      <w:proofErr w:type="spellStart"/>
+      <w:r>
+        <w:rPr>
+          <w:rFonts w:ascii="Times New Roman" w:eastAsia="Times New Roman" w:hAnsi="Times New Roman" w:cs="Times New Roman"/>
+          <w:b/>
+          <w:sz w:val="24"/>
+          <w:szCs w:val="24"/>
+        </w:rPr>
+        <w:t>Work</w:t>
+      </w:r>
+      <w:proofErr w:type="spellEnd"/>
+      <w:r>
+        <w:rPr>
+          <w:rFonts w:ascii="Times New Roman" w:eastAsia="Times New Roman" w:hAnsi="Times New Roman" w:cs="Times New Roman"/>
+          <w:b/>
+          <w:sz w:val="24"/>
+          <w:szCs w:val="24"/>
+        </w:rPr>
+        <w:t xml:space="preserve"> - </w:t>
+      </w:r>
+      <w:proofErr w:type="spellStart"/>
+      <w:r>
+        <w:rPr>
+          <w:rFonts w:ascii="Times New Roman" w:eastAsia="Times New Roman" w:hAnsi="Times New Roman" w:cs="Times New Roman"/>
+          <w:b/>
+          <w:sz w:val="24"/>
+          <w:szCs w:val="24"/>
+        </w:rPr>
+        <w:t>Task</w:t>
+      </w:r>
+      <w:proofErr w:type="spellEnd"/>
+      <w:r>
+        <w:rPr>
+          <w:rFonts w:ascii="Times New Roman" w:eastAsia="Times New Roman" w:hAnsi="Times New Roman" w:cs="Times New Roman"/>
+          <w:b/>
+          <w:sz w:val="24"/>
+          <w:szCs w:val="24"/>
+        </w:rPr>
+        <w:t xml:space="preserve"> 1</w:t>
       </w:r>
     </w:p>
     <w:p>
@@ -11568,6 +13999,7 @@
           <w:szCs w:val="20"/>
         </w:rPr>
       </w:pPr>
+      <w:proofErr w:type="spellStart"/>
       <w:r>
         <w:rPr>
           <w:i/>
@@ -11575,7 +14007,17 @@
           <w:sz w:val="20"/>
           <w:szCs w:val="20"/>
         </w:rPr>
-        <w:t xml:space="preserve">Image </w:t>
+        <w:t>Image</w:t>
+      </w:r>
+      <w:proofErr w:type="spellEnd"/>
+      <w:r>
+        <w:rPr>
+          <w:i/>
+          <w:color w:val="444499"/>
+          <w:sz w:val="20"/>
+          <w:szCs w:val="20"/>
+        </w:rPr>
+        <w:t xml:space="preserve"> </w:t>
       </w:r>
       <w:r>
         <w:rPr>
@@ -11585,17 +14027,7 @@
           <w:szCs w:val="20"/>
           <w:lang w:val="en-US"/>
         </w:rPr>
-        <w:t>7</w:t>
-      </w:r>
-      <w:r>
-        <w:rPr>
-          <w:i/>
-          <w:color w:val="444499"/>
-          <w:sz w:val="20"/>
-          <w:szCs w:val="20"/>
-          <w:lang w:val="en-US"/>
-        </w:rPr>
-        <w:t>.  Flowchart VNS Practice Work – Task 3</w:t>
+        <w:t>7.  Flowchart VNS Practice Work – Task 3</w:t>
       </w:r>
     </w:p>
     <w:p>
@@ -11674,7 +14106,67 @@
           <w:sz w:val="24"/>
           <w:szCs w:val="24"/>
         </w:rPr>
-        <w:t>VNS Practice Work - Task 2</w:t>
+        <w:t xml:space="preserve">VNS </w:t>
+      </w:r>
+      <w:proofErr w:type="spellStart"/>
+      <w:r>
+        <w:rPr>
+          <w:rFonts w:ascii="Times New Roman" w:eastAsia="Times New Roman" w:hAnsi="Times New Roman" w:cs="Times New Roman"/>
+          <w:b/>
+          <w:sz w:val="24"/>
+          <w:szCs w:val="24"/>
+        </w:rPr>
+        <w:t>Practice</w:t>
+      </w:r>
+      <w:proofErr w:type="spellEnd"/>
+      <w:r>
+        <w:rPr>
+          <w:rFonts w:ascii="Times New Roman" w:eastAsia="Times New Roman" w:hAnsi="Times New Roman" w:cs="Times New Roman"/>
+          <w:b/>
+          <w:sz w:val="24"/>
+          <w:szCs w:val="24"/>
+        </w:rPr>
+        <w:t xml:space="preserve"> </w:t>
+      </w:r>
+      <w:proofErr w:type="spellStart"/>
+      <w:r>
+        <w:rPr>
+          <w:rFonts w:ascii="Times New Roman" w:eastAsia="Times New Roman" w:hAnsi="Times New Roman" w:cs="Times New Roman"/>
+          <w:b/>
+          <w:sz w:val="24"/>
+          <w:szCs w:val="24"/>
+        </w:rPr>
+        <w:t>Work</w:t>
+      </w:r>
+      <w:proofErr w:type="spellEnd"/>
+      <w:r>
+        <w:rPr>
+          <w:rFonts w:ascii="Times New Roman" w:eastAsia="Times New Roman" w:hAnsi="Times New Roman" w:cs="Times New Roman"/>
+          <w:b/>
+          <w:sz w:val="24"/>
+          <w:szCs w:val="24"/>
+        </w:rPr>
+        <w:t xml:space="preserve"> - </w:t>
+      </w:r>
+      <w:proofErr w:type="spellStart"/>
+      <w:r>
+        <w:rPr>
+          <w:rFonts w:ascii="Times New Roman" w:eastAsia="Times New Roman" w:hAnsi="Times New Roman" w:cs="Times New Roman"/>
+          <w:b/>
+          <w:sz w:val="24"/>
+          <w:szCs w:val="24"/>
+        </w:rPr>
+        <w:t>Task</w:t>
+      </w:r>
+      <w:proofErr w:type="spellEnd"/>
+      <w:r>
+        <w:rPr>
+          <w:rFonts w:ascii="Times New Roman" w:eastAsia="Times New Roman" w:hAnsi="Times New Roman" w:cs="Times New Roman"/>
+          <w:b/>
+          <w:sz w:val="24"/>
+          <w:szCs w:val="24"/>
+        </w:rPr>
+        <w:t xml:space="preserve"> 2</w:t>
       </w:r>
     </w:p>
     <w:p>
@@ -11772,6 +14264,7 @@
           <w:szCs w:val="20"/>
         </w:rPr>
       </w:pPr>
+      <w:proofErr w:type="spellStart"/>
       <w:r>
         <w:rPr>
           <w:i/>
@@ -11780,7 +14273,17 @@
           <w:szCs w:val="20"/>
         </w:rPr>
         <w:lastRenderedPageBreak/>
-        <w:t xml:space="preserve">Image </w:t>
+        <w:t>Image</w:t>
+      </w:r>
+      <w:proofErr w:type="spellEnd"/>
+      <w:r>
+        <w:rPr>
+          <w:i/>
+          <w:color w:val="444499"/>
+          <w:sz w:val="20"/>
+          <w:szCs w:val="20"/>
+        </w:rPr>
+        <w:t xml:space="preserve"> </w:t>
       </w:r>
       <w:r>
         <w:rPr>
@@ -11790,27 +14293,7 @@
           <w:szCs w:val="20"/>
           <w:lang w:val="en-US"/>
         </w:rPr>
-        <w:t>8</w:t>
-      </w:r>
-      <w:r>
-        <w:rPr>
-          <w:i/>
-          <w:color w:val="444499"/>
-          <w:sz w:val="20"/>
-          <w:szCs w:val="20"/>
-          <w:lang w:val="en-US"/>
-        </w:rPr>
-        <w:t xml:space="preserve">.  Flowchart VNS Practice Work – Task </w:t>
-      </w:r>
-      <w:r>
-        <w:rPr>
-          <w:i/>
-          <w:color w:val="444499"/>
-          <w:sz w:val="20"/>
-          <w:szCs w:val="20"/>
-          <w:lang w:val="en-US"/>
-        </w:rPr>
-        <w:t>2</w:t>
+        <w:t>8.  Flowchart VNS Practice Work – Task 2</w:t>
       </w:r>
     </w:p>
     <w:p>
@@ -11889,7 +14372,67 @@
           <w:sz w:val="24"/>
           <w:szCs w:val="24"/>
         </w:rPr>
-        <w:t>VNS Practice Work - Task 3</w:t>
+        <w:t xml:space="preserve">VNS </w:t>
+      </w:r>
+      <w:proofErr w:type="spellStart"/>
+      <w:r>
+        <w:rPr>
+          <w:rFonts w:ascii="Times New Roman" w:eastAsia="Times New Roman" w:hAnsi="Times New Roman" w:cs="Times New Roman"/>
+          <w:b/>
+          <w:sz w:val="24"/>
+          <w:szCs w:val="24"/>
+        </w:rPr>
+        <w:t>Practice</w:t>
+      </w:r>
+      <w:proofErr w:type="spellEnd"/>
+      <w:r>
+        <w:rPr>
+          <w:rFonts w:ascii="Times New Roman" w:eastAsia="Times New Roman" w:hAnsi="Times New Roman" w:cs="Times New Roman"/>
+          <w:b/>
+          <w:sz w:val="24"/>
+          <w:szCs w:val="24"/>
+        </w:rPr>
+        <w:t xml:space="preserve"> </w:t>
+      </w:r>
+      <w:proofErr w:type="spellStart"/>
+      <w:r>
+        <w:rPr>
+          <w:rFonts w:ascii="Times New Roman" w:eastAsia="Times New Roman" w:hAnsi="Times New Roman" w:cs="Times New Roman"/>
+          <w:b/>
+          <w:sz w:val="24"/>
+          <w:szCs w:val="24"/>
+        </w:rPr>
+        <w:t>Work</w:t>
+      </w:r>
+      <w:proofErr w:type="spellEnd"/>
+      <w:r>
+        <w:rPr>
+          <w:rFonts w:ascii="Times New Roman" w:eastAsia="Times New Roman" w:hAnsi="Times New Roman" w:cs="Times New Roman"/>
+          <w:b/>
+          <w:sz w:val="24"/>
+          <w:szCs w:val="24"/>
+        </w:rPr>
+        <w:t xml:space="preserve"> - </w:t>
+      </w:r>
+      <w:proofErr w:type="spellStart"/>
+      <w:r>
+        <w:rPr>
+          <w:rFonts w:ascii="Times New Roman" w:eastAsia="Times New Roman" w:hAnsi="Times New Roman" w:cs="Times New Roman"/>
+          <w:b/>
+          <w:sz w:val="24"/>
+          <w:szCs w:val="24"/>
+        </w:rPr>
+        <w:t>Task</w:t>
+      </w:r>
+      <w:proofErr w:type="spellEnd"/>
+      <w:r>
+        <w:rPr>
+          <w:rFonts w:ascii="Times New Roman" w:eastAsia="Times New Roman" w:hAnsi="Times New Roman" w:cs="Times New Roman"/>
+          <w:b/>
+          <w:sz w:val="24"/>
+          <w:szCs w:val="24"/>
+        </w:rPr>
+        <w:t xml:space="preserve"> 3</w:t>
       </w:r>
     </w:p>
     <w:p>
@@ -11987,6 +14530,7 @@
           <w:szCs w:val="20"/>
         </w:rPr>
       </w:pPr>
+      <w:proofErr w:type="spellStart"/>
       <w:r>
         <w:rPr>
           <w:i/>
@@ -11994,7 +14538,17 @@
           <w:sz w:val="20"/>
           <w:szCs w:val="20"/>
         </w:rPr>
-        <w:t xml:space="preserve">Image </w:t>
+        <w:t>Image</w:t>
+      </w:r>
+      <w:proofErr w:type="spellEnd"/>
+      <w:r>
+        <w:rPr>
+          <w:i/>
+          <w:color w:val="444499"/>
+          <w:sz w:val="20"/>
+          <w:szCs w:val="20"/>
+        </w:rPr>
+        <w:t xml:space="preserve"> </w:t>
       </w:r>
       <w:r>
         <w:rPr>
@@ -12004,17 +14558,7 @@
           <w:szCs w:val="20"/>
           <w:lang w:val="en-US"/>
         </w:rPr>
-        <w:t>8</w:t>
-      </w:r>
-      <w:r>
-        <w:rPr>
-          <w:i/>
-          <w:color w:val="444499"/>
-          <w:sz w:val="20"/>
-          <w:szCs w:val="20"/>
-          <w:lang w:val="en-US"/>
-        </w:rPr>
-        <w:t>.  Flowchart VNS Practice Work – Task 3</w:t>
+        <w:t>8.  Flowchart VNS Practice Work – Task 3</w:t>
       </w:r>
     </w:p>
     <w:p>
@@ -12077,7 +14621,67 @@
           <w:sz w:val="24"/>
           <w:szCs w:val="24"/>
         </w:rPr>
-        <w:t>VNS Practice Work - Task 4</w:t>
+        <w:t xml:space="preserve">VNS </w:t>
+      </w:r>
+      <w:proofErr w:type="spellStart"/>
+      <w:r>
+        <w:rPr>
+          <w:rFonts w:ascii="Times New Roman" w:eastAsia="Times New Roman" w:hAnsi="Times New Roman" w:cs="Times New Roman"/>
+          <w:b/>
+          <w:sz w:val="24"/>
+          <w:szCs w:val="24"/>
+        </w:rPr>
+        <w:t>Practice</w:t>
+      </w:r>
+      <w:proofErr w:type="spellEnd"/>
+      <w:r>
+        <w:rPr>
+          <w:rFonts w:ascii="Times New Roman" w:eastAsia="Times New Roman" w:hAnsi="Times New Roman" w:cs="Times New Roman"/>
+          <w:b/>
+          <w:sz w:val="24"/>
+          <w:szCs w:val="24"/>
+        </w:rPr>
+        <w:t xml:space="preserve"> </w:t>
+      </w:r>
+      <w:proofErr w:type="spellStart"/>
+      <w:r>
+        <w:rPr>
+          <w:rFonts w:ascii="Times New Roman" w:eastAsia="Times New Roman" w:hAnsi="Times New Roman" w:cs="Times New Roman"/>
+          <w:b/>
+          <w:sz w:val="24"/>
+          <w:szCs w:val="24"/>
+        </w:rPr>
+        <w:t>Work</w:t>
+      </w:r>
+      <w:proofErr w:type="spellEnd"/>
+      <w:r>
+        <w:rPr>
+          <w:rFonts w:ascii="Times New Roman" w:eastAsia="Times New Roman" w:hAnsi="Times New Roman" w:cs="Times New Roman"/>
+          <w:b/>
+          <w:sz w:val="24"/>
+          <w:szCs w:val="24"/>
+        </w:rPr>
+        <w:t xml:space="preserve"> - </w:t>
+      </w:r>
+      <w:proofErr w:type="spellStart"/>
+      <w:r>
+        <w:rPr>
+          <w:rFonts w:ascii="Times New Roman" w:eastAsia="Times New Roman" w:hAnsi="Times New Roman" w:cs="Times New Roman"/>
+          <w:b/>
+          <w:sz w:val="24"/>
+          <w:szCs w:val="24"/>
+        </w:rPr>
+        <w:t>Task</w:t>
+      </w:r>
+      <w:proofErr w:type="spellEnd"/>
+      <w:r>
+        <w:rPr>
+          <w:rFonts w:ascii="Times New Roman" w:eastAsia="Times New Roman" w:hAnsi="Times New Roman" w:cs="Times New Roman"/>
+          <w:b/>
+          <w:sz w:val="24"/>
+          <w:szCs w:val="24"/>
+        </w:rPr>
+        <w:t xml:space="preserve"> 4</w:t>
       </w:r>
     </w:p>
     <w:p>
@@ -12175,6 +14779,7 @@
           <w:szCs w:val="20"/>
         </w:rPr>
       </w:pPr>
+      <w:proofErr w:type="spellStart"/>
       <w:r>
         <w:rPr>
           <w:i/>
@@ -12182,7 +14787,17 @@
           <w:sz w:val="20"/>
           <w:szCs w:val="20"/>
         </w:rPr>
-        <w:t xml:space="preserve">Image </w:t>
+        <w:t>Image</w:t>
+      </w:r>
+      <w:proofErr w:type="spellEnd"/>
+      <w:r>
+        <w:rPr>
+          <w:i/>
+          <w:color w:val="444499"/>
+          <w:sz w:val="20"/>
+          <w:szCs w:val="20"/>
+        </w:rPr>
+        <w:t xml:space="preserve"> </w:t>
       </w:r>
       <w:r>
         <w:rPr>
@@ -12192,29 +14807,7 @@
           <w:szCs w:val="20"/>
           <w:lang w:val="en-US"/>
         </w:rPr>
-        <w:t>9</w:t>
-      </w:r>
-      <w:bookmarkStart w:id="0" w:name="_GoBack"/>
-      <w:bookmarkEnd w:id="0"/>
-      <w:r>
-        <w:rPr>
-          <w:i/>
-          <w:color w:val="444499"/>
-          <w:sz w:val="20"/>
-          <w:szCs w:val="20"/>
-          <w:lang w:val="en-US"/>
-        </w:rPr>
-        <w:t xml:space="preserve">.  Flowchart VNS Practice Work – Task </w:t>
-      </w:r>
-      <w:r>
-        <w:rPr>
-          <w:i/>
-          <w:color w:val="444499"/>
-          <w:sz w:val="20"/>
-          <w:szCs w:val="20"/>
-          <w:lang w:val="en-US"/>
-        </w:rPr>
-        <w:t>4</w:t>
+        <w:t>9.  Flowchart VNS Practice Work – Task 4</w:t>
       </w:r>
     </w:p>
     <w:p>
@@ -12255,7 +14848,7 @@
     </w:p>
     <w:p>
       <w:pPr>
-        <w:spacing w:before="240" w:after="0" w:line="240" w:lineRule="auto"/>
+        <w:spacing w:before="240" w:after="0"/>
       </w:pPr>
       <w:r>
         <w:rPr>
@@ -12876,7 +15469,7 @@
     </w:rPrDefault>
     <w:pPrDefault>
       <w:pPr>
-        <w:spacing w:after="160" w:line="259" w:lineRule="auto"/>
+        <w:spacing w:after="80"/>
       </w:pPr>
     </w:pPrDefault>
   </w:docDefaults>
@@ -13269,7 +15862,6 @@
     <w:uiPriority w:val="9"/>
     <w:qFormat/>
     <w:pPr>
-      <w:spacing w:line="240" w:lineRule="auto"/>
       <w:outlineLvl w:val="0"/>
     </w:pPr>
     <w:rPr>
@@ -13288,7 +15880,6 @@
     <w:unhideWhenUsed/>
     <w:qFormat/>
     <w:pPr>
-      <w:spacing w:line="240" w:lineRule="auto"/>
       <w:outlineLvl w:val="1"/>
     </w:pPr>
     <w:rPr>
@@ -13309,7 +15900,7 @@
     <w:pPr>
       <w:keepNext/>
       <w:keepLines/>
-      <w:spacing w:before="280" w:after="80"/>
+      <w:spacing w:before="280"/>
       <w:outlineLvl w:val="2"/>
     </w:pPr>
     <w:rPr>
@@ -13440,7 +16031,7 @@
     <w:pPr>
       <w:keepNext/>
       <w:keepLines/>
-      <w:spacing w:before="360" w:after="80"/>
+      <w:spacing w:before="360"/>
     </w:pPr>
     <w:rPr>
       <w:rFonts w:ascii="Georgia" w:eastAsia="Georgia" w:hAnsi="Georgia" w:cs="Georgia"/>
